--- a/ДИПЛОМ/ТЗ от нейросети.docx
+++ b/ДИПЛОМ/ТЗ от нейросети.docx
@@ -401,7 +401,105 @@
           <w:sz w:val="28"/>
           <w:szCs w:val="28"/>
         </w:rPr>
-        <w:t>Договор.</w:t>
+        <w:t>Договор</w:t>
+      </w:r>
+      <w:r>
+        <w:rPr>
+          <w:rFonts w:ascii="Times New Roman" w:hAnsi="Times New Roman" w:cs="Times New Roman"/>
+          <w:sz w:val="28"/>
+          <w:szCs w:val="28"/>
+        </w:rPr>
+        <w:t xml:space="preserve"> №1051 от </w:t>
+      </w:r>
+      <w:r>
+        <w:rPr>
+          <w:rFonts w:ascii="Times New Roman" w:hAnsi="Times New Roman" w:cs="Times New Roman"/>
+          <w:sz w:val="28"/>
+          <w:szCs w:val="28"/>
+        </w:rPr>
+        <w:t>14.04.2025</w:t>
+      </w:r>
+      <w:r>
+        <w:rPr>
+          <w:rFonts w:ascii="Times New Roman" w:hAnsi="Times New Roman" w:cs="Times New Roman"/>
+          <w:sz w:val="28"/>
+          <w:szCs w:val="28"/>
+        </w:rPr>
+        <w:t xml:space="preserve"> </w:t>
+      </w:r>
+      <w:r>
+        <w:rPr>
+          <w:rFonts w:ascii="Times New Roman" w:hAnsi="Times New Roman" w:cs="Times New Roman"/>
+          <w:sz w:val="28"/>
+          <w:szCs w:val="28"/>
+        </w:rPr>
+        <w:t xml:space="preserve">на разработку программного </w:t>
+      </w:r>
+      <w:r>
+        <w:rPr>
+          <w:rFonts w:ascii="Times New Roman" w:hAnsi="Times New Roman" w:cs="Times New Roman"/>
+          <w:sz w:val="28"/>
+          <w:szCs w:val="28"/>
+        </w:rPr>
+        <w:t>модуля</w:t>
+      </w:r>
+      <w:r>
+        <w:rPr>
+          <w:rFonts w:ascii="Times New Roman" w:hAnsi="Times New Roman" w:cs="Times New Roman"/>
+          <w:sz w:val="28"/>
+          <w:szCs w:val="28"/>
+        </w:rPr>
+        <w:t>, заключенный между</w:t>
+      </w:r>
+      <w:r>
+        <w:rPr>
+          <w:rFonts w:ascii="Times New Roman" w:hAnsi="Times New Roman" w:cs="Times New Roman"/>
+          <w:sz w:val="28"/>
+          <w:szCs w:val="28"/>
+        </w:rPr>
+        <w:t xml:space="preserve"> заказчиком и исполнителем</w:t>
+      </w:r>
+      <w:r>
+        <w:rPr>
+          <w:rFonts w:ascii="Times New Roman" w:hAnsi="Times New Roman" w:cs="Times New Roman"/>
+          <w:sz w:val="28"/>
+          <w:szCs w:val="28"/>
+        </w:rPr>
+        <w:t>;</w:t>
+      </w:r>
+    </w:p>
+    <w:p>
+      <w:pPr>
+        <w:pStyle w:val="a3"/>
+        <w:numPr>
+          <w:ilvl w:val="0"/>
+          <w:numId w:val="1"/>
+        </w:numPr>
+        <w:spacing w:line="360" w:lineRule="auto"/>
+        <w:ind w:left="0" w:firstLine="851"/>
+        <w:jc w:val="both"/>
+        <w:rPr>
+          <w:rFonts w:ascii="Times New Roman" w:hAnsi="Times New Roman" w:cs="Times New Roman"/>
+          <w:sz w:val="28"/>
+          <w:szCs w:val="28"/>
+        </w:rPr>
+      </w:pPr>
+      <w:r>
+        <w:rPr>
+          <w:rFonts w:ascii="Times New Roman" w:hAnsi="Times New Roman" w:cs="Times New Roman"/>
+          <w:sz w:val="28"/>
+          <w:szCs w:val="28"/>
+        </w:rPr>
+        <w:t>Календарный план работ</w:t>
+      </w:r>
+      <w:r>
+        <w:rPr>
+          <w:rFonts w:ascii="Times New Roman" w:hAnsi="Times New Roman" w:cs="Times New Roman"/>
+          <w:sz w:val="28"/>
+          <w:szCs w:val="28"/>
+          <w:lang w:val="en-US"/>
+        </w:rPr>
+        <w:t>.</w:t>
       </w:r>
     </w:p>
     <w:p>
@@ -415,6 +513,8 @@
           <w:szCs w:val="28"/>
         </w:rPr>
       </w:pPr>
+      <w:bookmarkStart w:id="0" w:name="_GoBack"/>
+      <w:bookmarkEnd w:id="0"/>
     </w:p>
     <w:p>
       <w:pPr>
@@ -1604,39 +1704,7 @@
           <w:sz w:val="28"/>
           <w:szCs w:val="28"/>
         </w:rPr>
-        <w:t xml:space="preserve">лиент </w:t>
-      </w:r>
-      <w:r>
-        <w:rPr>
-          <w:rFonts w:ascii="Times New Roman" w:hAnsi="Times New Roman" w:cs="Times New Roman"/>
-          <w:sz w:val="28"/>
-          <w:szCs w:val="28"/>
-        </w:rPr>
-        <w:t>–</w:t>
-      </w:r>
-      <w:r>
-        <w:rPr>
-          <w:rFonts w:ascii="Times New Roman" w:hAnsi="Times New Roman" w:cs="Times New Roman"/>
-          <w:sz w:val="28"/>
-          <w:szCs w:val="28"/>
-        </w:rPr>
-        <w:t xml:space="preserve"> сотрудник</w:t>
-      </w:r>
-      <w:r>
-        <w:rPr>
-          <w:rFonts w:ascii="Times New Roman" w:hAnsi="Times New Roman" w:cs="Times New Roman"/>
-          <w:sz w:val="28"/>
-          <w:szCs w:val="28"/>
-        </w:rPr>
-        <w:t xml:space="preserve">и </w:t>
-      </w:r>
-      <w:r>
-        <w:rPr>
-          <w:rFonts w:ascii="Times New Roman" w:hAnsi="Times New Roman" w:cs="Times New Roman"/>
-          <w:sz w:val="28"/>
-          <w:szCs w:val="28"/>
-        </w:rPr>
-        <w:t>медицинского центра</w:t>
+        <w:t>лиент – сотрудники медицинского центра</w:t>
       </w:r>
       <w:r>
         <w:rPr>
@@ -1738,7 +1806,6 @@
           <w:szCs w:val="28"/>
         </w:rPr>
       </w:pPr>
-      <w:bookmarkStart w:id="0" w:name="_GoBack"/>
     </w:p>
     <w:p>
       <w:pPr>
@@ -1788,7 +1855,39 @@
           <w:sz w:val="28"/>
           <w:szCs w:val="28"/>
         </w:rPr>
-        <w:t>безотказность - способность ПО выполнять свои функции без сбоев в течение заданного периода времени;</w:t>
+        <w:t xml:space="preserve">безотказность </w:t>
+      </w:r>
+      <w:r>
+        <w:rPr>
+          <w:rFonts w:ascii="Times New Roman" w:hAnsi="Times New Roman" w:cs="Times New Roman"/>
+          <w:sz w:val="28"/>
+          <w:szCs w:val="28"/>
+        </w:rPr>
+        <w:t>–</w:t>
+      </w:r>
+      <w:r>
+        <w:rPr>
+          <w:rFonts w:ascii="Times New Roman" w:hAnsi="Times New Roman" w:cs="Times New Roman"/>
+          <w:sz w:val="28"/>
+          <w:szCs w:val="28"/>
+        </w:rPr>
+        <w:t xml:space="preserve"> ПО</w:t>
+      </w:r>
+      <w:r>
+        <w:rPr>
+          <w:rFonts w:ascii="Times New Roman" w:hAnsi="Times New Roman" w:cs="Times New Roman"/>
+          <w:sz w:val="28"/>
+          <w:szCs w:val="28"/>
+        </w:rPr>
+        <w:t xml:space="preserve"> должно</w:t>
+      </w:r>
+      <w:r>
+        <w:rPr>
+          <w:rFonts w:ascii="Times New Roman" w:hAnsi="Times New Roman" w:cs="Times New Roman"/>
+          <w:sz w:val="28"/>
+          <w:szCs w:val="28"/>
+        </w:rPr>
+        <w:t xml:space="preserve"> выполнять свои функции без сбоев;</w:t>
       </w:r>
     </w:p>
     <w:p>
@@ -1824,18 +1923,3012 @@
           <w:sz w:val="28"/>
           <w:szCs w:val="28"/>
         </w:rPr>
-        <w:t>тказоустойчивость - способность ПО сохранять работоспособность при возникновении ошибок или сбоев;</w:t>
-      </w:r>
-    </w:p>
-    <w:bookmarkEnd w:id="0"/>
-    <w:p>
-      <w:pPr>
-        <w:pStyle w:val="a3"/>
-        <w:tabs>
-          <w:tab w:val="left" w:pos="1134"/>
-        </w:tabs>
-        <w:spacing w:after="0" w:line="360" w:lineRule="auto"/>
-        <w:ind w:left="0" w:firstLine="851"/>
+        <w:t xml:space="preserve">тказоустойчивость </w:t>
+      </w:r>
+      <w:r>
+        <w:rPr>
+          <w:rFonts w:ascii="Times New Roman" w:hAnsi="Times New Roman" w:cs="Times New Roman"/>
+          <w:sz w:val="28"/>
+          <w:szCs w:val="28"/>
+        </w:rPr>
+        <w:t>–</w:t>
+      </w:r>
+      <w:r>
+        <w:rPr>
+          <w:rFonts w:ascii="Times New Roman" w:hAnsi="Times New Roman" w:cs="Times New Roman"/>
+          <w:sz w:val="28"/>
+          <w:szCs w:val="28"/>
+        </w:rPr>
+        <w:t xml:space="preserve"> ПО</w:t>
+      </w:r>
+      <w:r>
+        <w:rPr>
+          <w:rFonts w:ascii="Times New Roman" w:hAnsi="Times New Roman" w:cs="Times New Roman"/>
+          <w:sz w:val="28"/>
+          <w:szCs w:val="28"/>
+        </w:rPr>
+        <w:t xml:space="preserve"> должно</w:t>
+      </w:r>
+      <w:r>
+        <w:rPr>
+          <w:rFonts w:ascii="Times New Roman" w:hAnsi="Times New Roman" w:cs="Times New Roman"/>
+          <w:sz w:val="28"/>
+          <w:szCs w:val="28"/>
+        </w:rPr>
+        <w:t xml:space="preserve"> сохранять</w:t>
+      </w:r>
+      <w:r>
+        <w:rPr>
+          <w:rFonts w:ascii="Times New Roman" w:hAnsi="Times New Roman" w:cs="Times New Roman"/>
+          <w:sz w:val="28"/>
+          <w:szCs w:val="28"/>
+        </w:rPr>
+        <w:t xml:space="preserve"> возможность </w:t>
+      </w:r>
+      <w:r>
+        <w:rPr>
+          <w:rFonts w:ascii="Times New Roman" w:hAnsi="Times New Roman" w:cs="Times New Roman"/>
+          <w:sz w:val="28"/>
+          <w:szCs w:val="28"/>
+        </w:rPr>
+        <w:t>работоспособност</w:t>
+      </w:r>
+      <w:r>
+        <w:rPr>
+          <w:rFonts w:ascii="Times New Roman" w:hAnsi="Times New Roman" w:cs="Times New Roman"/>
+          <w:sz w:val="28"/>
+          <w:szCs w:val="28"/>
+        </w:rPr>
+        <w:t>и</w:t>
+      </w:r>
+      <w:r>
+        <w:rPr>
+          <w:rFonts w:ascii="Times New Roman" w:hAnsi="Times New Roman" w:cs="Times New Roman"/>
+          <w:sz w:val="28"/>
+          <w:szCs w:val="28"/>
+        </w:rPr>
+        <w:t xml:space="preserve"> при возникновении ошибок или сбоев;</w:t>
+      </w:r>
+    </w:p>
+    <w:p>
+      <w:pPr>
+        <w:pStyle w:val="a3"/>
+        <w:numPr>
+          <w:ilvl w:val="0"/>
+          <w:numId w:val="6"/>
+        </w:numPr>
+        <w:tabs>
+          <w:tab w:val="left" w:pos="1134"/>
+        </w:tabs>
+        <w:spacing w:line="360" w:lineRule="auto"/>
+        <w:ind w:left="0" w:firstLine="851"/>
+        <w:jc w:val="both"/>
+        <w:rPr>
+          <w:rFonts w:ascii="Times New Roman" w:hAnsi="Times New Roman" w:cs="Times New Roman"/>
+          <w:sz w:val="28"/>
+          <w:szCs w:val="28"/>
+        </w:rPr>
+      </w:pPr>
+      <w:r>
+        <w:rPr>
+          <w:rFonts w:ascii="Times New Roman" w:hAnsi="Times New Roman" w:cs="Times New Roman"/>
+          <w:sz w:val="28"/>
+          <w:szCs w:val="28"/>
+        </w:rPr>
+        <w:t>д</w:t>
+      </w:r>
+      <w:r>
+        <w:rPr>
+          <w:rFonts w:ascii="Times New Roman" w:hAnsi="Times New Roman" w:cs="Times New Roman"/>
+          <w:sz w:val="28"/>
+          <w:szCs w:val="28"/>
+        </w:rPr>
+        <w:t>оступность - время, в течение которого система должна быть доступна для использования</w:t>
+      </w:r>
+      <w:r>
+        <w:rPr>
+          <w:rFonts w:ascii="Times New Roman" w:hAnsi="Times New Roman" w:cs="Times New Roman"/>
+          <w:sz w:val="28"/>
+          <w:szCs w:val="28"/>
+        </w:rPr>
+        <w:t xml:space="preserve"> 24/</w:t>
+      </w:r>
+      <w:r>
+        <w:rPr>
+          <w:rFonts w:ascii="Times New Roman" w:hAnsi="Times New Roman" w:cs="Times New Roman"/>
+          <w:sz w:val="28"/>
+          <w:szCs w:val="28"/>
+        </w:rPr>
+        <w:t>7</w:t>
+      </w:r>
+      <w:r>
+        <w:rPr>
+          <w:rFonts w:ascii="Times New Roman" w:hAnsi="Times New Roman" w:cs="Times New Roman"/>
+          <w:sz w:val="28"/>
+          <w:szCs w:val="28"/>
+        </w:rPr>
+        <w:t xml:space="preserve">, </w:t>
+      </w:r>
+      <w:r>
+        <w:rPr>
+          <w:rFonts w:ascii="Times New Roman" w:hAnsi="Times New Roman" w:cs="Times New Roman"/>
+          <w:sz w:val="28"/>
+          <w:szCs w:val="28"/>
+        </w:rPr>
+        <w:t>не считая моментов технического обслуживания</w:t>
+      </w:r>
+      <w:r>
+        <w:rPr>
+          <w:rFonts w:ascii="Times New Roman" w:hAnsi="Times New Roman" w:cs="Times New Roman"/>
+          <w:sz w:val="28"/>
+          <w:szCs w:val="28"/>
+        </w:rPr>
+        <w:t>.</w:t>
+      </w:r>
+    </w:p>
+    <w:p>
+      <w:pPr>
+        <w:tabs>
+          <w:tab w:val="left" w:pos="1134"/>
+        </w:tabs>
+        <w:spacing w:line="360" w:lineRule="auto"/>
+        <w:ind w:firstLine="851"/>
+        <w:jc w:val="both"/>
+        <w:rPr>
+          <w:rFonts w:ascii="Times New Roman" w:hAnsi="Times New Roman" w:cs="Times New Roman"/>
+          <w:sz w:val="28"/>
+          <w:szCs w:val="28"/>
+        </w:rPr>
+      </w:pPr>
+    </w:p>
+    <w:p>
+      <w:pPr>
+        <w:tabs>
+          <w:tab w:val="left" w:pos="1134"/>
+        </w:tabs>
+        <w:spacing w:line="360" w:lineRule="auto"/>
+        <w:ind w:firstLine="851"/>
+        <w:jc w:val="both"/>
+        <w:rPr>
+          <w:rFonts w:ascii="Times New Roman" w:hAnsi="Times New Roman" w:cs="Times New Roman"/>
+          <w:sz w:val="28"/>
+          <w:szCs w:val="28"/>
+        </w:rPr>
+      </w:pPr>
+      <w:r>
+        <w:rPr>
+          <w:rFonts w:ascii="Times New Roman" w:hAnsi="Times New Roman" w:cs="Times New Roman"/>
+          <w:sz w:val="28"/>
+          <w:szCs w:val="28"/>
+        </w:rPr>
+        <w:t>4.1.4. Требования к безопасности</w:t>
+      </w:r>
+    </w:p>
+    <w:p>
+      <w:pPr>
+        <w:pStyle w:val="a3"/>
+        <w:tabs>
+          <w:tab w:val="left" w:pos="1134"/>
+        </w:tabs>
+        <w:spacing w:after="0" w:line="360" w:lineRule="auto"/>
+        <w:ind w:left="0" w:firstLine="851"/>
+        <w:jc w:val="both"/>
+        <w:rPr>
+          <w:rFonts w:ascii="Times New Roman" w:hAnsi="Times New Roman" w:cs="Times New Roman"/>
+          <w:color w:val="FF0000"/>
+          <w:sz w:val="28"/>
+          <w:szCs w:val="28"/>
+        </w:rPr>
+      </w:pPr>
+      <w:r>
+        <w:rPr>
+          <w:rFonts w:ascii="Times New Roman" w:hAnsi="Times New Roman" w:cs="Times New Roman"/>
+          <w:color w:val="FF0000"/>
+          <w:sz w:val="28"/>
+          <w:szCs w:val="28"/>
+        </w:rPr>
+        <w:t>[Указать требования к безопасности системы]</w:t>
+      </w:r>
+    </w:p>
+    <w:p>
+      <w:pPr>
+        <w:pStyle w:val="a3"/>
+        <w:tabs>
+          <w:tab w:val="left" w:pos="1134"/>
+        </w:tabs>
+        <w:spacing w:after="0" w:line="360" w:lineRule="auto"/>
+        <w:ind w:left="0" w:firstLine="851"/>
+        <w:jc w:val="both"/>
+        <w:rPr>
+          <w:rFonts w:ascii="Times New Roman" w:hAnsi="Times New Roman" w:cs="Times New Roman"/>
+          <w:sz w:val="28"/>
+          <w:szCs w:val="28"/>
+        </w:rPr>
+      </w:pPr>
+    </w:p>
+    <w:p>
+      <w:pPr>
+        <w:pStyle w:val="a3"/>
+        <w:tabs>
+          <w:tab w:val="left" w:pos="1134"/>
+        </w:tabs>
+        <w:spacing w:after="0" w:line="360" w:lineRule="auto"/>
+        <w:ind w:left="0" w:firstLine="851"/>
+        <w:jc w:val="both"/>
+        <w:rPr>
+          <w:rFonts w:ascii="Times New Roman" w:hAnsi="Times New Roman" w:cs="Times New Roman"/>
+          <w:sz w:val="28"/>
+          <w:szCs w:val="28"/>
+        </w:rPr>
+      </w:pPr>
+      <w:r>
+        <w:rPr>
+          <w:rFonts w:ascii="Times New Roman" w:hAnsi="Times New Roman" w:cs="Times New Roman"/>
+          <w:sz w:val="28"/>
+          <w:szCs w:val="28"/>
+        </w:rPr>
+        <w:t>4.1.5. Требования к эргономике и технической эстетике</w:t>
+      </w:r>
+    </w:p>
+    <w:p>
+      <w:pPr>
+        <w:pStyle w:val="a3"/>
+        <w:tabs>
+          <w:tab w:val="left" w:pos="1134"/>
+        </w:tabs>
+        <w:spacing w:after="0" w:line="360" w:lineRule="auto"/>
+        <w:ind w:left="0" w:firstLine="851"/>
+        <w:jc w:val="both"/>
+        <w:rPr>
+          <w:rFonts w:ascii="Times New Roman" w:hAnsi="Times New Roman" w:cs="Times New Roman"/>
+          <w:color w:val="FF0000"/>
+          <w:sz w:val="28"/>
+          <w:szCs w:val="28"/>
+        </w:rPr>
+      </w:pPr>
+      <w:r>
+        <w:rPr>
+          <w:rFonts w:ascii="Times New Roman" w:hAnsi="Times New Roman" w:cs="Times New Roman"/>
+          <w:color w:val="FF0000"/>
+          <w:sz w:val="28"/>
+          <w:szCs w:val="28"/>
+        </w:rPr>
+        <w:t>[Указать требования к пользовательскому интерфейсу]</w:t>
+      </w:r>
+    </w:p>
+    <w:p>
+      <w:pPr>
+        <w:pStyle w:val="a3"/>
+        <w:tabs>
+          <w:tab w:val="left" w:pos="1134"/>
+        </w:tabs>
+        <w:spacing w:after="0" w:line="360" w:lineRule="auto"/>
+        <w:ind w:left="0" w:firstLine="851"/>
+        <w:jc w:val="both"/>
+        <w:rPr>
+          <w:rFonts w:ascii="Times New Roman" w:hAnsi="Times New Roman" w:cs="Times New Roman"/>
+          <w:color w:val="FF0000"/>
+          <w:sz w:val="28"/>
+          <w:szCs w:val="28"/>
+        </w:rPr>
+      </w:pPr>
+    </w:p>
+    <w:p>
+      <w:pPr>
+        <w:pStyle w:val="a3"/>
+        <w:tabs>
+          <w:tab w:val="left" w:pos="1134"/>
+        </w:tabs>
+        <w:spacing w:after="0" w:line="360" w:lineRule="auto"/>
+        <w:ind w:left="0" w:firstLine="851"/>
+        <w:jc w:val="both"/>
+        <w:rPr>
+          <w:rFonts w:ascii="Times New Roman" w:hAnsi="Times New Roman" w:cs="Times New Roman"/>
+          <w:sz w:val="28"/>
+          <w:szCs w:val="28"/>
+        </w:rPr>
+      </w:pPr>
+      <w:r>
+        <w:rPr>
+          <w:rFonts w:ascii="Times New Roman" w:hAnsi="Times New Roman" w:cs="Times New Roman"/>
+          <w:sz w:val="28"/>
+          <w:szCs w:val="28"/>
+        </w:rPr>
+        <w:t>4.2. Требования к функциям, выполняемым системой</w:t>
+      </w:r>
+    </w:p>
+    <w:p>
+      <w:pPr>
+        <w:pStyle w:val="a3"/>
+        <w:tabs>
+          <w:tab w:val="left" w:pos="1134"/>
+        </w:tabs>
+        <w:spacing w:after="0" w:line="360" w:lineRule="auto"/>
+        <w:ind w:left="0" w:firstLine="851"/>
+        <w:jc w:val="both"/>
+        <w:rPr>
+          <w:rFonts w:ascii="Times New Roman" w:hAnsi="Times New Roman" w:cs="Times New Roman"/>
+          <w:sz w:val="28"/>
+          <w:szCs w:val="28"/>
+        </w:rPr>
+      </w:pPr>
+      <w:r>
+        <w:rPr>
+          <w:rFonts w:ascii="Times New Roman" w:hAnsi="Times New Roman" w:cs="Times New Roman"/>
+          <w:sz w:val="28"/>
+          <w:szCs w:val="28"/>
+        </w:rPr>
+        <w:t>4.2.1. Подсистема авторизации и аутентификации</w:t>
+      </w:r>
+    </w:p>
+    <w:p>
+      <w:pPr>
+        <w:pStyle w:val="a3"/>
+        <w:tabs>
+          <w:tab w:val="left" w:pos="1134"/>
+        </w:tabs>
+        <w:spacing w:after="0" w:line="360" w:lineRule="auto"/>
+        <w:ind w:left="0" w:firstLine="851"/>
+        <w:jc w:val="both"/>
+        <w:rPr>
+          <w:rFonts w:ascii="Times New Roman" w:hAnsi="Times New Roman" w:cs="Times New Roman"/>
+          <w:sz w:val="28"/>
+          <w:szCs w:val="28"/>
+        </w:rPr>
+      </w:pPr>
+    </w:p>
+    <w:p>
+      <w:pPr>
+        <w:pStyle w:val="a3"/>
+        <w:numPr>
+          <w:ilvl w:val="0"/>
+          <w:numId w:val="7"/>
+        </w:numPr>
+        <w:tabs>
+          <w:tab w:val="left" w:pos="1134"/>
+        </w:tabs>
+        <w:spacing w:after="0" w:line="360" w:lineRule="auto"/>
+        <w:ind w:left="0" w:firstLine="851"/>
+        <w:jc w:val="both"/>
+        <w:rPr>
+          <w:rFonts w:ascii="Times New Roman" w:hAnsi="Times New Roman" w:cs="Times New Roman"/>
+          <w:sz w:val="28"/>
+          <w:szCs w:val="28"/>
+        </w:rPr>
+      </w:pPr>
+      <w:r>
+        <w:rPr>
+          <w:rFonts w:ascii="Times New Roman" w:hAnsi="Times New Roman" w:cs="Times New Roman"/>
+          <w:sz w:val="28"/>
+          <w:szCs w:val="28"/>
+        </w:rPr>
+        <w:t>а</w:t>
+      </w:r>
+      <w:r>
+        <w:rPr>
+          <w:rFonts w:ascii="Times New Roman" w:hAnsi="Times New Roman" w:cs="Times New Roman"/>
+          <w:sz w:val="28"/>
+          <w:szCs w:val="28"/>
+        </w:rPr>
+        <w:t>в</w:t>
+      </w:r>
+      <w:r>
+        <w:rPr>
+          <w:rFonts w:ascii="Times New Roman" w:hAnsi="Times New Roman" w:cs="Times New Roman"/>
+          <w:sz w:val="28"/>
+          <w:szCs w:val="28"/>
+        </w:rPr>
+        <w:t>торизация клиента и исполнителя;</w:t>
+      </w:r>
+    </w:p>
+    <w:p>
+      <w:pPr>
+        <w:pStyle w:val="a3"/>
+        <w:numPr>
+          <w:ilvl w:val="0"/>
+          <w:numId w:val="7"/>
+        </w:numPr>
+        <w:tabs>
+          <w:tab w:val="left" w:pos="1134"/>
+        </w:tabs>
+        <w:spacing w:after="0" w:line="360" w:lineRule="auto"/>
+        <w:ind w:left="0" w:firstLine="851"/>
+        <w:jc w:val="both"/>
+        <w:rPr>
+          <w:rFonts w:ascii="Times New Roman" w:hAnsi="Times New Roman" w:cs="Times New Roman"/>
+          <w:sz w:val="28"/>
+          <w:szCs w:val="28"/>
+        </w:rPr>
+      </w:pPr>
+      <w:r>
+        <w:rPr>
+          <w:rFonts w:ascii="Times New Roman" w:hAnsi="Times New Roman" w:cs="Times New Roman"/>
+          <w:sz w:val="28"/>
+          <w:szCs w:val="28"/>
+        </w:rPr>
+        <w:t>а</w:t>
+      </w:r>
+      <w:r>
+        <w:rPr>
+          <w:rFonts w:ascii="Times New Roman" w:hAnsi="Times New Roman" w:cs="Times New Roman"/>
+          <w:sz w:val="28"/>
+          <w:szCs w:val="28"/>
+        </w:rPr>
+        <w:t>утентификация клиента и исполнителя</w:t>
+      </w:r>
+      <w:r>
+        <w:rPr>
+          <w:rFonts w:ascii="Times New Roman" w:hAnsi="Times New Roman" w:cs="Times New Roman"/>
+          <w:sz w:val="28"/>
+          <w:szCs w:val="28"/>
+        </w:rPr>
+        <w:t>.</w:t>
+      </w:r>
+    </w:p>
+    <w:p>
+      <w:pPr>
+        <w:tabs>
+          <w:tab w:val="left" w:pos="1134"/>
+        </w:tabs>
+        <w:spacing w:after="0" w:line="360" w:lineRule="auto"/>
+        <w:ind w:firstLine="851"/>
+        <w:jc w:val="both"/>
+        <w:rPr>
+          <w:rFonts w:ascii="Times New Roman" w:hAnsi="Times New Roman" w:cs="Times New Roman"/>
+          <w:sz w:val="28"/>
+          <w:szCs w:val="28"/>
+        </w:rPr>
+      </w:pPr>
+    </w:p>
+    <w:p>
+      <w:pPr>
+        <w:tabs>
+          <w:tab w:val="left" w:pos="1134"/>
+        </w:tabs>
+        <w:spacing w:after="0" w:line="360" w:lineRule="auto"/>
+        <w:ind w:firstLine="851"/>
+        <w:jc w:val="both"/>
+        <w:rPr>
+          <w:rFonts w:ascii="Times New Roman" w:hAnsi="Times New Roman" w:cs="Times New Roman"/>
+          <w:sz w:val="28"/>
+          <w:szCs w:val="28"/>
+        </w:rPr>
+      </w:pPr>
+    </w:p>
+    <w:p>
+      <w:pPr>
+        <w:tabs>
+          <w:tab w:val="left" w:pos="1134"/>
+        </w:tabs>
+        <w:spacing w:after="0" w:line="360" w:lineRule="auto"/>
+        <w:ind w:firstLine="851"/>
+        <w:jc w:val="both"/>
+        <w:rPr>
+          <w:rFonts w:ascii="Times New Roman" w:hAnsi="Times New Roman" w:cs="Times New Roman"/>
+          <w:sz w:val="28"/>
+          <w:szCs w:val="28"/>
+        </w:rPr>
+      </w:pPr>
+      <w:r>
+        <w:rPr>
+          <w:rFonts w:ascii="Times New Roman" w:hAnsi="Times New Roman" w:cs="Times New Roman"/>
+          <w:sz w:val="28"/>
+          <w:szCs w:val="28"/>
+        </w:rPr>
+        <w:lastRenderedPageBreak/>
+        <w:t>4.2.2. Подсистема управления обращениями</w:t>
+      </w:r>
+    </w:p>
+    <w:p>
+      <w:pPr>
+        <w:tabs>
+          <w:tab w:val="left" w:pos="1134"/>
+        </w:tabs>
+        <w:spacing w:after="0" w:line="360" w:lineRule="auto"/>
+        <w:ind w:firstLine="851"/>
+        <w:jc w:val="both"/>
+        <w:rPr>
+          <w:rFonts w:ascii="Times New Roman" w:hAnsi="Times New Roman" w:cs="Times New Roman"/>
+          <w:sz w:val="28"/>
+          <w:szCs w:val="28"/>
+        </w:rPr>
+      </w:pPr>
+    </w:p>
+    <w:p>
+      <w:pPr>
+        <w:pStyle w:val="a3"/>
+        <w:numPr>
+          <w:ilvl w:val="0"/>
+          <w:numId w:val="8"/>
+        </w:numPr>
+        <w:tabs>
+          <w:tab w:val="left" w:pos="1134"/>
+        </w:tabs>
+        <w:spacing w:after="0" w:line="360" w:lineRule="auto"/>
+        <w:ind w:left="0" w:firstLine="851"/>
+        <w:jc w:val="both"/>
+        <w:rPr>
+          <w:rFonts w:ascii="Times New Roman" w:hAnsi="Times New Roman" w:cs="Times New Roman"/>
+          <w:sz w:val="28"/>
+          <w:szCs w:val="28"/>
+        </w:rPr>
+      </w:pPr>
+      <w:r>
+        <w:rPr>
+          <w:rFonts w:ascii="Times New Roman" w:hAnsi="Times New Roman" w:cs="Times New Roman"/>
+          <w:sz w:val="28"/>
+          <w:szCs w:val="28"/>
+        </w:rPr>
+        <w:t>с</w:t>
+      </w:r>
+      <w:r>
+        <w:rPr>
+          <w:rFonts w:ascii="Times New Roman" w:hAnsi="Times New Roman" w:cs="Times New Roman"/>
+          <w:sz w:val="28"/>
+          <w:szCs w:val="28"/>
+        </w:rPr>
+        <w:t>оздание обращения клиентом</w:t>
+      </w:r>
+      <w:r>
+        <w:rPr>
+          <w:rFonts w:ascii="Times New Roman" w:hAnsi="Times New Roman" w:cs="Times New Roman"/>
+          <w:sz w:val="28"/>
+          <w:szCs w:val="28"/>
+        </w:rPr>
+        <w:t>;</w:t>
+      </w:r>
+    </w:p>
+    <w:p>
+      <w:pPr>
+        <w:pStyle w:val="a3"/>
+        <w:numPr>
+          <w:ilvl w:val="0"/>
+          <w:numId w:val="8"/>
+        </w:numPr>
+        <w:tabs>
+          <w:tab w:val="left" w:pos="1134"/>
+        </w:tabs>
+        <w:spacing w:after="0" w:line="360" w:lineRule="auto"/>
+        <w:ind w:left="0" w:firstLine="851"/>
+        <w:jc w:val="both"/>
+        <w:rPr>
+          <w:rFonts w:ascii="Times New Roman" w:hAnsi="Times New Roman" w:cs="Times New Roman"/>
+          <w:sz w:val="28"/>
+          <w:szCs w:val="28"/>
+        </w:rPr>
+      </w:pPr>
+      <w:r>
+        <w:rPr>
+          <w:rFonts w:ascii="Times New Roman" w:hAnsi="Times New Roman" w:cs="Times New Roman"/>
+          <w:sz w:val="28"/>
+          <w:szCs w:val="28"/>
+        </w:rPr>
+        <w:t>и</w:t>
+      </w:r>
+      <w:r>
+        <w:rPr>
+          <w:rFonts w:ascii="Times New Roman" w:hAnsi="Times New Roman" w:cs="Times New Roman"/>
+          <w:sz w:val="28"/>
+          <w:szCs w:val="28"/>
+        </w:rPr>
+        <w:t>зменение обращения</w:t>
+      </w:r>
+      <w:r>
+        <w:rPr>
+          <w:rFonts w:ascii="Times New Roman" w:hAnsi="Times New Roman" w:cs="Times New Roman"/>
+          <w:sz w:val="28"/>
+          <w:szCs w:val="28"/>
+        </w:rPr>
+        <w:t>;</w:t>
+      </w:r>
+    </w:p>
+    <w:p>
+      <w:pPr>
+        <w:pStyle w:val="a3"/>
+        <w:numPr>
+          <w:ilvl w:val="0"/>
+          <w:numId w:val="8"/>
+        </w:numPr>
+        <w:tabs>
+          <w:tab w:val="left" w:pos="1134"/>
+        </w:tabs>
+        <w:spacing w:after="0" w:line="360" w:lineRule="auto"/>
+        <w:ind w:left="0" w:firstLine="851"/>
+        <w:jc w:val="both"/>
+        <w:rPr>
+          <w:rFonts w:ascii="Times New Roman" w:hAnsi="Times New Roman" w:cs="Times New Roman"/>
+          <w:sz w:val="28"/>
+          <w:szCs w:val="28"/>
+        </w:rPr>
+      </w:pPr>
+      <w:r>
+        <w:rPr>
+          <w:rFonts w:ascii="Times New Roman" w:hAnsi="Times New Roman" w:cs="Times New Roman"/>
+          <w:sz w:val="28"/>
+          <w:szCs w:val="28"/>
+        </w:rPr>
+        <w:t>и</w:t>
+      </w:r>
+      <w:r>
+        <w:rPr>
+          <w:rFonts w:ascii="Times New Roman" w:hAnsi="Times New Roman" w:cs="Times New Roman"/>
+          <w:sz w:val="28"/>
+          <w:szCs w:val="28"/>
+        </w:rPr>
+        <w:t>зменение статуса обращения клиентом и исполнителем</w:t>
+      </w:r>
+      <w:r>
+        <w:rPr>
+          <w:rFonts w:ascii="Times New Roman" w:hAnsi="Times New Roman" w:cs="Times New Roman"/>
+          <w:sz w:val="28"/>
+          <w:szCs w:val="28"/>
+        </w:rPr>
+        <w:t>;</w:t>
+      </w:r>
+    </w:p>
+    <w:p>
+      <w:pPr>
+        <w:pStyle w:val="a3"/>
+        <w:numPr>
+          <w:ilvl w:val="0"/>
+          <w:numId w:val="8"/>
+        </w:numPr>
+        <w:tabs>
+          <w:tab w:val="left" w:pos="1134"/>
+        </w:tabs>
+        <w:spacing w:after="0" w:line="360" w:lineRule="auto"/>
+        <w:ind w:left="0" w:firstLine="851"/>
+        <w:jc w:val="both"/>
+        <w:rPr>
+          <w:rFonts w:ascii="Times New Roman" w:hAnsi="Times New Roman" w:cs="Times New Roman"/>
+          <w:sz w:val="28"/>
+          <w:szCs w:val="28"/>
+        </w:rPr>
+      </w:pPr>
+      <w:r>
+        <w:rPr>
+          <w:rFonts w:ascii="Times New Roman" w:hAnsi="Times New Roman" w:cs="Times New Roman"/>
+          <w:sz w:val="28"/>
+          <w:szCs w:val="28"/>
+        </w:rPr>
+        <w:t>п</w:t>
+      </w:r>
+      <w:r>
+        <w:rPr>
+          <w:rFonts w:ascii="Times New Roman" w:hAnsi="Times New Roman" w:cs="Times New Roman"/>
+          <w:sz w:val="28"/>
+          <w:szCs w:val="28"/>
+        </w:rPr>
+        <w:t>росмотр всех обращений для исполнителей</w:t>
+      </w:r>
+      <w:r>
+        <w:rPr>
+          <w:rFonts w:ascii="Times New Roman" w:hAnsi="Times New Roman" w:cs="Times New Roman"/>
+          <w:sz w:val="28"/>
+          <w:szCs w:val="28"/>
+        </w:rPr>
+        <w:t>;</w:t>
+      </w:r>
+    </w:p>
+    <w:p>
+      <w:pPr>
+        <w:pStyle w:val="a3"/>
+        <w:numPr>
+          <w:ilvl w:val="0"/>
+          <w:numId w:val="8"/>
+        </w:numPr>
+        <w:tabs>
+          <w:tab w:val="left" w:pos="1134"/>
+        </w:tabs>
+        <w:spacing w:after="0" w:line="360" w:lineRule="auto"/>
+        <w:ind w:left="0" w:firstLine="851"/>
+        <w:jc w:val="both"/>
+        <w:rPr>
+          <w:rFonts w:ascii="Times New Roman" w:hAnsi="Times New Roman" w:cs="Times New Roman"/>
+          <w:sz w:val="28"/>
+          <w:szCs w:val="28"/>
+          <w:lang w:val="en-US"/>
+        </w:rPr>
+      </w:pPr>
+      <w:r>
+        <w:rPr>
+          <w:rFonts w:ascii="Times New Roman" w:hAnsi="Times New Roman" w:cs="Times New Roman"/>
+          <w:sz w:val="28"/>
+          <w:szCs w:val="28"/>
+        </w:rPr>
+        <w:t>ф</w:t>
+      </w:r>
+      <w:r>
+        <w:rPr>
+          <w:rFonts w:ascii="Times New Roman" w:hAnsi="Times New Roman" w:cs="Times New Roman"/>
+          <w:sz w:val="28"/>
+          <w:szCs w:val="28"/>
+        </w:rPr>
+        <w:t>ильтрация обращений</w:t>
+      </w:r>
+      <w:r>
+        <w:rPr>
+          <w:rFonts w:ascii="Times New Roman" w:hAnsi="Times New Roman" w:cs="Times New Roman"/>
+          <w:sz w:val="28"/>
+          <w:szCs w:val="28"/>
+          <w:lang w:val="en-US"/>
+        </w:rPr>
+        <w:t>.</w:t>
+      </w:r>
+    </w:p>
+    <w:p>
+      <w:pPr>
+        <w:tabs>
+          <w:tab w:val="left" w:pos="1134"/>
+        </w:tabs>
+        <w:spacing w:after="0" w:line="360" w:lineRule="auto"/>
+        <w:ind w:firstLine="851"/>
+        <w:jc w:val="both"/>
+        <w:rPr>
+          <w:rFonts w:ascii="Times New Roman" w:hAnsi="Times New Roman" w:cs="Times New Roman"/>
+          <w:sz w:val="28"/>
+          <w:szCs w:val="28"/>
+        </w:rPr>
+      </w:pPr>
+    </w:p>
+    <w:p>
+      <w:pPr>
+        <w:tabs>
+          <w:tab w:val="left" w:pos="1134"/>
+        </w:tabs>
+        <w:spacing w:after="0" w:line="360" w:lineRule="auto"/>
+        <w:ind w:firstLine="851"/>
+        <w:jc w:val="both"/>
+        <w:rPr>
+          <w:rFonts w:ascii="Times New Roman" w:hAnsi="Times New Roman" w:cs="Times New Roman"/>
+          <w:sz w:val="28"/>
+          <w:szCs w:val="28"/>
+        </w:rPr>
+      </w:pPr>
+      <w:r>
+        <w:rPr>
+          <w:rFonts w:ascii="Times New Roman" w:hAnsi="Times New Roman" w:cs="Times New Roman"/>
+          <w:sz w:val="28"/>
+          <w:szCs w:val="28"/>
+        </w:rPr>
+        <w:t>4.2.3. Подсистема управления пользователями</w:t>
+      </w:r>
+    </w:p>
+    <w:p>
+      <w:pPr>
+        <w:tabs>
+          <w:tab w:val="left" w:pos="1134"/>
+        </w:tabs>
+        <w:spacing w:after="0" w:line="360" w:lineRule="auto"/>
+        <w:ind w:firstLine="851"/>
+        <w:jc w:val="both"/>
+        <w:rPr>
+          <w:rFonts w:ascii="Times New Roman" w:hAnsi="Times New Roman" w:cs="Times New Roman"/>
+          <w:sz w:val="28"/>
+          <w:szCs w:val="28"/>
+        </w:rPr>
+      </w:pPr>
+    </w:p>
+    <w:p>
+      <w:pPr>
+        <w:pStyle w:val="a3"/>
+        <w:numPr>
+          <w:ilvl w:val="0"/>
+          <w:numId w:val="10"/>
+        </w:numPr>
+        <w:tabs>
+          <w:tab w:val="left" w:pos="1134"/>
+        </w:tabs>
+        <w:spacing w:after="0" w:line="360" w:lineRule="auto"/>
+        <w:ind w:left="0" w:firstLine="851"/>
+        <w:jc w:val="both"/>
+        <w:rPr>
+          <w:rFonts w:ascii="Times New Roman" w:hAnsi="Times New Roman" w:cs="Times New Roman"/>
+          <w:sz w:val="28"/>
+          <w:szCs w:val="28"/>
+        </w:rPr>
+      </w:pPr>
+      <w:r>
+        <w:rPr>
+          <w:rFonts w:ascii="Times New Roman" w:hAnsi="Times New Roman" w:cs="Times New Roman"/>
+          <w:sz w:val="28"/>
+          <w:szCs w:val="28"/>
+        </w:rPr>
+        <w:t>д</w:t>
+      </w:r>
+      <w:r>
+        <w:rPr>
+          <w:rFonts w:ascii="Times New Roman" w:hAnsi="Times New Roman" w:cs="Times New Roman"/>
+          <w:sz w:val="28"/>
+          <w:szCs w:val="28"/>
+        </w:rPr>
+        <w:t>обавление клиента</w:t>
+      </w:r>
+      <w:r>
+        <w:rPr>
+          <w:rFonts w:ascii="Times New Roman" w:hAnsi="Times New Roman" w:cs="Times New Roman"/>
+          <w:sz w:val="28"/>
+          <w:szCs w:val="28"/>
+          <w:lang w:val="en-US"/>
+        </w:rPr>
+        <w:t>;</w:t>
+      </w:r>
+    </w:p>
+    <w:p>
+      <w:pPr>
+        <w:pStyle w:val="a3"/>
+        <w:numPr>
+          <w:ilvl w:val="0"/>
+          <w:numId w:val="10"/>
+        </w:numPr>
+        <w:tabs>
+          <w:tab w:val="left" w:pos="1134"/>
+        </w:tabs>
+        <w:spacing w:after="0" w:line="360" w:lineRule="auto"/>
+        <w:ind w:left="0" w:firstLine="851"/>
+        <w:jc w:val="both"/>
+        <w:rPr>
+          <w:rFonts w:ascii="Times New Roman" w:hAnsi="Times New Roman" w:cs="Times New Roman"/>
+          <w:sz w:val="28"/>
+          <w:szCs w:val="28"/>
+        </w:rPr>
+      </w:pPr>
+      <w:r>
+        <w:rPr>
+          <w:rFonts w:ascii="Times New Roman" w:hAnsi="Times New Roman" w:cs="Times New Roman"/>
+          <w:sz w:val="28"/>
+          <w:szCs w:val="28"/>
+        </w:rPr>
+        <w:t>и</w:t>
+      </w:r>
+      <w:r>
+        <w:rPr>
+          <w:rFonts w:ascii="Times New Roman" w:hAnsi="Times New Roman" w:cs="Times New Roman"/>
+          <w:sz w:val="28"/>
+          <w:szCs w:val="28"/>
+        </w:rPr>
+        <w:t>зменение активности клиента</w:t>
+      </w:r>
+      <w:r>
+        <w:rPr>
+          <w:rFonts w:ascii="Times New Roman" w:hAnsi="Times New Roman" w:cs="Times New Roman"/>
+          <w:sz w:val="28"/>
+          <w:szCs w:val="28"/>
+          <w:lang w:val="en-US"/>
+        </w:rPr>
+        <w:t>;</w:t>
+      </w:r>
+    </w:p>
+    <w:p>
+      <w:pPr>
+        <w:pStyle w:val="a3"/>
+        <w:numPr>
+          <w:ilvl w:val="0"/>
+          <w:numId w:val="10"/>
+        </w:numPr>
+        <w:tabs>
+          <w:tab w:val="left" w:pos="1134"/>
+        </w:tabs>
+        <w:spacing w:after="0" w:line="360" w:lineRule="auto"/>
+        <w:ind w:left="0" w:firstLine="851"/>
+        <w:jc w:val="both"/>
+        <w:rPr>
+          <w:rFonts w:ascii="Times New Roman" w:hAnsi="Times New Roman" w:cs="Times New Roman"/>
+          <w:sz w:val="28"/>
+          <w:szCs w:val="28"/>
+        </w:rPr>
+      </w:pPr>
+      <w:r>
+        <w:rPr>
+          <w:rFonts w:ascii="Times New Roman" w:hAnsi="Times New Roman" w:cs="Times New Roman"/>
+          <w:sz w:val="28"/>
+          <w:szCs w:val="28"/>
+        </w:rPr>
+        <w:t>п</w:t>
+      </w:r>
+      <w:r>
+        <w:rPr>
+          <w:rFonts w:ascii="Times New Roman" w:hAnsi="Times New Roman" w:cs="Times New Roman"/>
+          <w:sz w:val="28"/>
+          <w:szCs w:val="28"/>
+        </w:rPr>
+        <w:t>олучение списка клиентов</w:t>
+      </w:r>
+      <w:r>
+        <w:rPr>
+          <w:rFonts w:ascii="Times New Roman" w:hAnsi="Times New Roman" w:cs="Times New Roman"/>
+          <w:sz w:val="28"/>
+          <w:szCs w:val="28"/>
+          <w:lang w:val="en-US"/>
+        </w:rPr>
+        <w:t>;</w:t>
+      </w:r>
+    </w:p>
+    <w:p>
+      <w:pPr>
+        <w:pStyle w:val="a3"/>
+        <w:numPr>
+          <w:ilvl w:val="0"/>
+          <w:numId w:val="10"/>
+        </w:numPr>
+        <w:tabs>
+          <w:tab w:val="left" w:pos="1134"/>
+        </w:tabs>
+        <w:spacing w:after="0" w:line="360" w:lineRule="auto"/>
+        <w:ind w:left="0" w:firstLine="851"/>
+        <w:jc w:val="both"/>
+        <w:rPr>
+          <w:rFonts w:ascii="Times New Roman" w:hAnsi="Times New Roman" w:cs="Times New Roman"/>
+          <w:sz w:val="28"/>
+          <w:szCs w:val="28"/>
+        </w:rPr>
+      </w:pPr>
+      <w:r>
+        <w:rPr>
+          <w:rFonts w:ascii="Times New Roman" w:hAnsi="Times New Roman" w:cs="Times New Roman"/>
+          <w:sz w:val="28"/>
+          <w:szCs w:val="28"/>
+        </w:rPr>
+        <w:t>д</w:t>
+      </w:r>
+      <w:r>
+        <w:rPr>
+          <w:rFonts w:ascii="Times New Roman" w:hAnsi="Times New Roman" w:cs="Times New Roman"/>
+          <w:sz w:val="28"/>
+          <w:szCs w:val="28"/>
+        </w:rPr>
+        <w:t>обавление исполнителя</w:t>
+      </w:r>
+      <w:r>
+        <w:rPr>
+          <w:rFonts w:ascii="Times New Roman" w:hAnsi="Times New Roman" w:cs="Times New Roman"/>
+          <w:sz w:val="28"/>
+          <w:szCs w:val="28"/>
+          <w:lang w:val="en-US"/>
+        </w:rPr>
+        <w:t>;</w:t>
+      </w:r>
+    </w:p>
+    <w:p>
+      <w:pPr>
+        <w:pStyle w:val="a3"/>
+        <w:numPr>
+          <w:ilvl w:val="0"/>
+          <w:numId w:val="10"/>
+        </w:numPr>
+        <w:tabs>
+          <w:tab w:val="left" w:pos="1134"/>
+        </w:tabs>
+        <w:spacing w:after="0" w:line="360" w:lineRule="auto"/>
+        <w:ind w:left="0" w:firstLine="851"/>
+        <w:jc w:val="both"/>
+        <w:rPr>
+          <w:rFonts w:ascii="Times New Roman" w:hAnsi="Times New Roman" w:cs="Times New Roman"/>
+          <w:sz w:val="28"/>
+          <w:szCs w:val="28"/>
+        </w:rPr>
+      </w:pPr>
+      <w:r>
+        <w:rPr>
+          <w:rFonts w:ascii="Times New Roman" w:hAnsi="Times New Roman" w:cs="Times New Roman"/>
+          <w:sz w:val="28"/>
+          <w:szCs w:val="28"/>
+        </w:rPr>
+        <w:t>и</w:t>
+      </w:r>
+      <w:r>
+        <w:rPr>
+          <w:rFonts w:ascii="Times New Roman" w:hAnsi="Times New Roman" w:cs="Times New Roman"/>
+          <w:sz w:val="28"/>
+          <w:szCs w:val="28"/>
+        </w:rPr>
+        <w:t>зменение активности исполнителя</w:t>
+      </w:r>
+      <w:r>
+        <w:rPr>
+          <w:rFonts w:ascii="Times New Roman" w:hAnsi="Times New Roman" w:cs="Times New Roman"/>
+          <w:sz w:val="28"/>
+          <w:szCs w:val="28"/>
+          <w:lang w:val="en-US"/>
+        </w:rPr>
+        <w:t>;</w:t>
+      </w:r>
+    </w:p>
+    <w:p>
+      <w:pPr>
+        <w:pStyle w:val="a3"/>
+        <w:numPr>
+          <w:ilvl w:val="0"/>
+          <w:numId w:val="10"/>
+        </w:numPr>
+        <w:tabs>
+          <w:tab w:val="left" w:pos="1134"/>
+        </w:tabs>
+        <w:spacing w:after="0" w:line="360" w:lineRule="auto"/>
+        <w:ind w:left="0" w:firstLine="851"/>
+        <w:jc w:val="both"/>
+        <w:rPr>
+          <w:rFonts w:ascii="Times New Roman" w:hAnsi="Times New Roman" w:cs="Times New Roman"/>
+          <w:sz w:val="28"/>
+          <w:szCs w:val="28"/>
+        </w:rPr>
+      </w:pPr>
+      <w:r>
+        <w:rPr>
+          <w:rFonts w:ascii="Times New Roman" w:hAnsi="Times New Roman" w:cs="Times New Roman"/>
+          <w:sz w:val="28"/>
+          <w:szCs w:val="28"/>
+        </w:rPr>
+        <w:t>п</w:t>
+      </w:r>
+      <w:r>
+        <w:rPr>
+          <w:rFonts w:ascii="Times New Roman" w:hAnsi="Times New Roman" w:cs="Times New Roman"/>
+          <w:sz w:val="28"/>
+          <w:szCs w:val="28"/>
+        </w:rPr>
+        <w:t>олучение списка исполнителей</w:t>
+      </w:r>
+      <w:r>
+        <w:rPr>
+          <w:rFonts w:ascii="Times New Roman" w:hAnsi="Times New Roman" w:cs="Times New Roman"/>
+          <w:sz w:val="28"/>
+          <w:szCs w:val="28"/>
+          <w:lang w:val="en-US"/>
+        </w:rPr>
+        <w:t>.</w:t>
+      </w:r>
+    </w:p>
+    <w:p>
+      <w:pPr>
+        <w:tabs>
+          <w:tab w:val="left" w:pos="1134"/>
+        </w:tabs>
+        <w:spacing w:after="0" w:line="360" w:lineRule="auto"/>
+        <w:ind w:firstLine="851"/>
+        <w:jc w:val="both"/>
+        <w:rPr>
+          <w:rFonts w:ascii="Times New Roman" w:hAnsi="Times New Roman" w:cs="Times New Roman"/>
+          <w:sz w:val="28"/>
+          <w:szCs w:val="28"/>
+        </w:rPr>
+      </w:pPr>
+    </w:p>
+    <w:p>
+      <w:pPr>
+        <w:tabs>
+          <w:tab w:val="left" w:pos="1134"/>
+        </w:tabs>
+        <w:spacing w:after="0" w:line="360" w:lineRule="auto"/>
+        <w:ind w:firstLine="851"/>
+        <w:jc w:val="both"/>
+        <w:rPr>
+          <w:rFonts w:ascii="Times New Roman" w:hAnsi="Times New Roman" w:cs="Times New Roman"/>
+          <w:sz w:val="28"/>
+          <w:szCs w:val="28"/>
+        </w:rPr>
+      </w:pPr>
+      <w:r>
+        <w:rPr>
+          <w:rFonts w:ascii="Times New Roman" w:hAnsi="Times New Roman" w:cs="Times New Roman"/>
+          <w:sz w:val="28"/>
+          <w:szCs w:val="28"/>
+        </w:rPr>
+        <w:t>4.2.4. Подсистема управления организациями</w:t>
+      </w:r>
+    </w:p>
+    <w:p>
+      <w:pPr>
+        <w:tabs>
+          <w:tab w:val="left" w:pos="1134"/>
+        </w:tabs>
+        <w:spacing w:after="0" w:line="360" w:lineRule="auto"/>
+        <w:ind w:firstLine="851"/>
+        <w:jc w:val="both"/>
+        <w:rPr>
+          <w:rFonts w:ascii="Times New Roman" w:hAnsi="Times New Roman" w:cs="Times New Roman"/>
+          <w:sz w:val="28"/>
+          <w:szCs w:val="28"/>
+        </w:rPr>
+      </w:pPr>
+    </w:p>
+    <w:p>
+      <w:pPr>
+        <w:pStyle w:val="a3"/>
+        <w:numPr>
+          <w:ilvl w:val="0"/>
+          <w:numId w:val="9"/>
+        </w:numPr>
+        <w:tabs>
+          <w:tab w:val="left" w:pos="1134"/>
+        </w:tabs>
+        <w:spacing w:after="0" w:line="360" w:lineRule="auto"/>
+        <w:ind w:left="0" w:firstLine="851"/>
+        <w:jc w:val="both"/>
+        <w:rPr>
+          <w:rFonts w:ascii="Times New Roman" w:hAnsi="Times New Roman" w:cs="Times New Roman"/>
+          <w:sz w:val="28"/>
+          <w:szCs w:val="28"/>
+        </w:rPr>
+      </w:pPr>
+      <w:r>
+        <w:rPr>
+          <w:rFonts w:ascii="Times New Roman" w:hAnsi="Times New Roman" w:cs="Times New Roman"/>
+          <w:sz w:val="28"/>
+          <w:szCs w:val="28"/>
+        </w:rPr>
+        <w:t>д</w:t>
+      </w:r>
+      <w:r>
+        <w:rPr>
+          <w:rFonts w:ascii="Times New Roman" w:hAnsi="Times New Roman" w:cs="Times New Roman"/>
+          <w:sz w:val="28"/>
+          <w:szCs w:val="28"/>
+        </w:rPr>
+        <w:t>обавление организации клиента</w:t>
+      </w:r>
+      <w:r>
+        <w:rPr>
+          <w:rFonts w:ascii="Times New Roman" w:hAnsi="Times New Roman" w:cs="Times New Roman"/>
+          <w:sz w:val="28"/>
+          <w:szCs w:val="28"/>
+          <w:lang w:val="en-US"/>
+        </w:rPr>
+        <w:t>;</w:t>
+      </w:r>
+    </w:p>
+    <w:p>
+      <w:pPr>
+        <w:pStyle w:val="a3"/>
+        <w:numPr>
+          <w:ilvl w:val="0"/>
+          <w:numId w:val="9"/>
+        </w:numPr>
+        <w:tabs>
+          <w:tab w:val="left" w:pos="1134"/>
+        </w:tabs>
+        <w:spacing w:after="0" w:line="360" w:lineRule="auto"/>
+        <w:ind w:left="0" w:firstLine="851"/>
+        <w:jc w:val="both"/>
+        <w:rPr>
+          <w:rFonts w:ascii="Times New Roman" w:hAnsi="Times New Roman" w:cs="Times New Roman"/>
+          <w:sz w:val="28"/>
+          <w:szCs w:val="28"/>
+        </w:rPr>
+      </w:pPr>
+      <w:r>
+        <w:rPr>
+          <w:rFonts w:ascii="Times New Roman" w:hAnsi="Times New Roman" w:cs="Times New Roman"/>
+          <w:sz w:val="28"/>
+          <w:szCs w:val="28"/>
+        </w:rPr>
+        <w:t>п</w:t>
+      </w:r>
+      <w:r>
+        <w:rPr>
+          <w:rFonts w:ascii="Times New Roman" w:hAnsi="Times New Roman" w:cs="Times New Roman"/>
+          <w:sz w:val="28"/>
+          <w:szCs w:val="28"/>
+        </w:rPr>
+        <w:t>олучение списка организаций клиентов</w:t>
+      </w:r>
+      <w:r>
+        <w:rPr>
+          <w:rFonts w:ascii="Times New Roman" w:hAnsi="Times New Roman" w:cs="Times New Roman"/>
+          <w:sz w:val="28"/>
+          <w:szCs w:val="28"/>
+          <w:lang w:val="en-US"/>
+        </w:rPr>
+        <w:t>;</w:t>
+      </w:r>
+    </w:p>
+    <w:p>
+      <w:pPr>
+        <w:pStyle w:val="a3"/>
+        <w:numPr>
+          <w:ilvl w:val="0"/>
+          <w:numId w:val="9"/>
+        </w:numPr>
+        <w:tabs>
+          <w:tab w:val="left" w:pos="1134"/>
+        </w:tabs>
+        <w:spacing w:after="0" w:line="360" w:lineRule="auto"/>
+        <w:ind w:left="0" w:firstLine="851"/>
+        <w:jc w:val="both"/>
+        <w:rPr>
+          <w:rFonts w:ascii="Times New Roman" w:hAnsi="Times New Roman" w:cs="Times New Roman"/>
+          <w:sz w:val="28"/>
+          <w:szCs w:val="28"/>
+        </w:rPr>
+      </w:pPr>
+      <w:r>
+        <w:rPr>
+          <w:rFonts w:ascii="Times New Roman" w:hAnsi="Times New Roman" w:cs="Times New Roman"/>
+          <w:sz w:val="28"/>
+          <w:szCs w:val="28"/>
+        </w:rPr>
+        <w:t>и</w:t>
+      </w:r>
+      <w:r>
+        <w:rPr>
+          <w:rFonts w:ascii="Times New Roman" w:hAnsi="Times New Roman" w:cs="Times New Roman"/>
+          <w:sz w:val="28"/>
+          <w:szCs w:val="28"/>
+        </w:rPr>
+        <w:t>зменение активности организаций</w:t>
+      </w:r>
+      <w:r>
+        <w:rPr>
+          <w:rFonts w:ascii="Times New Roman" w:hAnsi="Times New Roman" w:cs="Times New Roman"/>
+          <w:sz w:val="28"/>
+          <w:szCs w:val="28"/>
+          <w:lang w:val="en-US"/>
+        </w:rPr>
+        <w:t>.</w:t>
+      </w:r>
+    </w:p>
+    <w:p>
+      <w:pPr>
+        <w:tabs>
+          <w:tab w:val="left" w:pos="1134"/>
+        </w:tabs>
+        <w:spacing w:after="0" w:line="360" w:lineRule="auto"/>
+        <w:ind w:firstLine="851"/>
+        <w:jc w:val="both"/>
+        <w:rPr>
+          <w:rFonts w:ascii="Times New Roman" w:hAnsi="Times New Roman" w:cs="Times New Roman"/>
+          <w:sz w:val="28"/>
+          <w:szCs w:val="28"/>
+        </w:rPr>
+      </w:pPr>
+    </w:p>
+    <w:p>
+      <w:pPr>
+        <w:tabs>
+          <w:tab w:val="left" w:pos="1134"/>
+        </w:tabs>
+        <w:spacing w:after="0" w:line="360" w:lineRule="auto"/>
+        <w:ind w:firstLine="851"/>
+        <w:jc w:val="both"/>
+        <w:rPr>
+          <w:rFonts w:ascii="Times New Roman" w:hAnsi="Times New Roman" w:cs="Times New Roman"/>
+          <w:sz w:val="28"/>
+          <w:szCs w:val="28"/>
+        </w:rPr>
+      </w:pPr>
+      <w:r>
+        <w:rPr>
+          <w:rFonts w:ascii="Times New Roman" w:hAnsi="Times New Roman" w:cs="Times New Roman"/>
+          <w:sz w:val="28"/>
+          <w:szCs w:val="28"/>
+        </w:rPr>
+        <w:t>4.3. Требования к видам обеспечения</w:t>
+      </w:r>
+    </w:p>
+    <w:p>
+      <w:pPr>
+        <w:tabs>
+          <w:tab w:val="left" w:pos="1134"/>
+        </w:tabs>
+        <w:spacing w:after="0" w:line="360" w:lineRule="auto"/>
+        <w:ind w:firstLine="851"/>
+        <w:jc w:val="both"/>
+        <w:rPr>
+          <w:rFonts w:ascii="Times New Roman" w:hAnsi="Times New Roman" w:cs="Times New Roman"/>
+          <w:sz w:val="28"/>
+          <w:szCs w:val="28"/>
+        </w:rPr>
+      </w:pPr>
+      <w:r>
+        <w:rPr>
+          <w:rFonts w:ascii="Times New Roman" w:hAnsi="Times New Roman" w:cs="Times New Roman"/>
+          <w:sz w:val="28"/>
+          <w:szCs w:val="28"/>
+        </w:rPr>
+        <w:t>4.3.1. Требования к информационному обеспечению</w:t>
+      </w:r>
+    </w:p>
+    <w:p>
+      <w:pPr>
+        <w:tabs>
+          <w:tab w:val="left" w:pos="1134"/>
+        </w:tabs>
+        <w:spacing w:after="0" w:line="360" w:lineRule="auto"/>
+        <w:ind w:firstLine="851"/>
+        <w:jc w:val="both"/>
+        <w:rPr>
+          <w:rFonts w:ascii="Times New Roman" w:hAnsi="Times New Roman" w:cs="Times New Roman"/>
+          <w:color w:val="FF0000"/>
+          <w:sz w:val="28"/>
+          <w:szCs w:val="28"/>
+        </w:rPr>
+      </w:pPr>
+      <w:r>
+        <w:rPr>
+          <w:rFonts w:ascii="Times New Roman" w:hAnsi="Times New Roman" w:cs="Times New Roman"/>
+          <w:color w:val="FF0000"/>
+          <w:sz w:val="28"/>
+          <w:szCs w:val="28"/>
+        </w:rPr>
+        <w:t>[Указать требования к хранению и обработке данных]</w:t>
+      </w:r>
+    </w:p>
+    <w:p>
+      <w:pPr>
+        <w:pStyle w:val="a3"/>
+        <w:tabs>
+          <w:tab w:val="left" w:pos="1134"/>
+        </w:tabs>
+        <w:spacing w:after="0" w:line="360" w:lineRule="auto"/>
+        <w:ind w:left="0" w:firstLine="851"/>
+        <w:jc w:val="both"/>
+        <w:rPr>
+          <w:rFonts w:ascii="Times New Roman" w:hAnsi="Times New Roman" w:cs="Times New Roman"/>
+          <w:sz w:val="28"/>
+          <w:szCs w:val="28"/>
+        </w:rPr>
+      </w:pPr>
+    </w:p>
+    <w:p>
+      <w:pPr>
+        <w:pStyle w:val="a3"/>
+        <w:tabs>
+          <w:tab w:val="left" w:pos="1134"/>
+        </w:tabs>
+        <w:spacing w:after="0" w:line="360" w:lineRule="auto"/>
+        <w:ind w:left="0" w:firstLine="851"/>
+        <w:jc w:val="both"/>
+        <w:rPr>
+          <w:rFonts w:ascii="Times New Roman" w:hAnsi="Times New Roman" w:cs="Times New Roman"/>
+          <w:sz w:val="28"/>
+          <w:szCs w:val="28"/>
+        </w:rPr>
+      </w:pPr>
+    </w:p>
+    <w:p>
+      <w:pPr>
+        <w:pStyle w:val="a3"/>
+        <w:tabs>
+          <w:tab w:val="left" w:pos="1134"/>
+        </w:tabs>
+        <w:spacing w:after="0" w:line="360" w:lineRule="auto"/>
+        <w:ind w:left="0" w:firstLine="851"/>
+        <w:jc w:val="both"/>
+        <w:rPr>
+          <w:rFonts w:ascii="Times New Roman" w:hAnsi="Times New Roman" w:cs="Times New Roman"/>
+          <w:sz w:val="28"/>
+          <w:szCs w:val="28"/>
+        </w:rPr>
+      </w:pPr>
+    </w:p>
+    <w:p>
+      <w:pPr>
+        <w:pStyle w:val="a3"/>
+        <w:tabs>
+          <w:tab w:val="left" w:pos="1134"/>
+        </w:tabs>
+        <w:spacing w:after="0" w:line="360" w:lineRule="auto"/>
+        <w:ind w:left="0" w:firstLine="851"/>
+        <w:jc w:val="both"/>
+        <w:rPr>
+          <w:rFonts w:ascii="Times New Roman" w:hAnsi="Times New Roman" w:cs="Times New Roman"/>
+          <w:sz w:val="28"/>
+          <w:szCs w:val="28"/>
+        </w:rPr>
+      </w:pPr>
+      <w:r>
+        <w:rPr>
+          <w:rFonts w:ascii="Times New Roman" w:hAnsi="Times New Roman" w:cs="Times New Roman"/>
+          <w:sz w:val="28"/>
+          <w:szCs w:val="28"/>
+        </w:rPr>
+        <w:lastRenderedPageBreak/>
+        <w:t>4.3.2. Требования к программному обеспечению</w:t>
+      </w:r>
+    </w:p>
+    <w:p>
+      <w:pPr>
+        <w:pStyle w:val="a3"/>
+        <w:tabs>
+          <w:tab w:val="left" w:pos="1134"/>
+        </w:tabs>
+        <w:spacing w:after="0" w:line="360" w:lineRule="auto"/>
+        <w:ind w:left="0" w:firstLine="851"/>
+        <w:jc w:val="both"/>
+        <w:rPr>
+          <w:rFonts w:ascii="Times New Roman" w:hAnsi="Times New Roman" w:cs="Times New Roman"/>
+          <w:sz w:val="28"/>
+          <w:szCs w:val="28"/>
+        </w:rPr>
+      </w:pPr>
+    </w:p>
+    <w:p>
+      <w:pPr>
+        <w:pStyle w:val="a3"/>
+        <w:tabs>
+          <w:tab w:val="left" w:pos="1134"/>
+        </w:tabs>
+        <w:spacing w:after="0" w:line="360" w:lineRule="auto"/>
+        <w:ind w:left="0" w:firstLine="851"/>
+        <w:jc w:val="both"/>
+        <w:rPr>
+          <w:rFonts w:ascii="Times New Roman" w:hAnsi="Times New Roman" w:cs="Times New Roman"/>
+          <w:sz w:val="28"/>
+          <w:szCs w:val="28"/>
+        </w:rPr>
+      </w:pPr>
+      <w:r>
+        <w:rPr>
+          <w:rFonts w:ascii="Times New Roman" w:hAnsi="Times New Roman" w:cs="Times New Roman"/>
+          <w:sz w:val="28"/>
+          <w:szCs w:val="28"/>
+        </w:rPr>
+        <w:t>Н</w:t>
+      </w:r>
+      <w:r>
+        <w:rPr>
+          <w:rFonts w:ascii="Times New Roman" w:hAnsi="Times New Roman" w:cs="Times New Roman"/>
+          <w:sz w:val="28"/>
+          <w:szCs w:val="28"/>
+        </w:rPr>
+        <w:t>а сервере должны быть установлены следующие ПО:</w:t>
+      </w:r>
+    </w:p>
+    <w:p>
+      <w:pPr>
+        <w:pStyle w:val="a3"/>
+        <w:numPr>
+          <w:ilvl w:val="0"/>
+          <w:numId w:val="11"/>
+        </w:numPr>
+        <w:tabs>
+          <w:tab w:val="left" w:pos="1134"/>
+        </w:tabs>
+        <w:spacing w:after="0" w:line="360" w:lineRule="auto"/>
+        <w:ind w:left="0" w:firstLine="851"/>
+        <w:jc w:val="both"/>
+        <w:rPr>
+          <w:rFonts w:ascii="Times New Roman" w:hAnsi="Times New Roman" w:cs="Times New Roman"/>
+          <w:sz w:val="28"/>
+          <w:szCs w:val="28"/>
+        </w:rPr>
+      </w:pPr>
+      <w:r>
+        <w:rPr>
+          <w:rFonts w:ascii="Times New Roman" w:hAnsi="Times New Roman" w:cs="Times New Roman"/>
+          <w:sz w:val="28"/>
+          <w:szCs w:val="28"/>
+          <w:lang w:val="en-US"/>
+        </w:rPr>
+        <w:t>node</w:t>
+      </w:r>
+      <w:r>
+        <w:rPr>
+          <w:rFonts w:ascii="Times New Roman" w:hAnsi="Times New Roman" w:cs="Times New Roman"/>
+          <w:sz w:val="28"/>
+          <w:szCs w:val="28"/>
+        </w:rPr>
+        <w:t xml:space="preserve"> </w:t>
+      </w:r>
+      <w:r>
+        <w:rPr>
+          <w:rFonts w:ascii="Times New Roman" w:hAnsi="Times New Roman" w:cs="Times New Roman"/>
+          <w:sz w:val="28"/>
+          <w:szCs w:val="28"/>
+          <w:lang w:val="en-US"/>
+        </w:rPr>
+        <w:t>v</w:t>
+      </w:r>
+      <w:r>
+        <w:t xml:space="preserve"> </w:t>
+      </w:r>
+      <w:r>
+        <w:rPr>
+          <w:rFonts w:ascii="Times New Roman" w:hAnsi="Times New Roman" w:cs="Times New Roman"/>
+          <w:sz w:val="28"/>
+          <w:szCs w:val="28"/>
+        </w:rPr>
+        <w:t>20.12.2</w:t>
+      </w:r>
+      <w:r>
+        <w:rPr>
+          <w:rFonts w:ascii="Times New Roman" w:hAnsi="Times New Roman" w:cs="Times New Roman"/>
+          <w:sz w:val="28"/>
+          <w:szCs w:val="28"/>
+        </w:rPr>
+        <w:t xml:space="preserve"> – для развертывания клиентской и серверной части программного модуля</w:t>
+      </w:r>
+      <w:r>
+        <w:rPr>
+          <w:rFonts w:ascii="Times New Roman" w:hAnsi="Times New Roman" w:cs="Times New Roman"/>
+          <w:sz w:val="28"/>
+          <w:szCs w:val="28"/>
+        </w:rPr>
+        <w:t>;</w:t>
+      </w:r>
+    </w:p>
+    <w:p>
+      <w:pPr>
+        <w:pStyle w:val="a3"/>
+        <w:numPr>
+          <w:ilvl w:val="0"/>
+          <w:numId w:val="11"/>
+        </w:numPr>
+        <w:tabs>
+          <w:tab w:val="left" w:pos="1134"/>
+        </w:tabs>
+        <w:spacing w:after="0" w:line="360" w:lineRule="auto"/>
+        <w:ind w:left="0" w:firstLine="851"/>
+        <w:jc w:val="both"/>
+        <w:rPr>
+          <w:rFonts w:ascii="Times New Roman" w:hAnsi="Times New Roman" w:cs="Times New Roman"/>
+          <w:sz w:val="28"/>
+          <w:szCs w:val="28"/>
+        </w:rPr>
+      </w:pPr>
+      <w:proofErr w:type="spellStart"/>
+      <w:r>
+        <w:rPr>
+          <w:rFonts w:ascii="Times New Roman" w:hAnsi="Times New Roman" w:cs="Times New Roman"/>
+          <w:sz w:val="28"/>
+          <w:szCs w:val="28"/>
+          <w:lang w:val="en-US"/>
+        </w:rPr>
+        <w:t>npm</w:t>
+      </w:r>
+      <w:proofErr w:type="spellEnd"/>
+      <w:r>
+        <w:rPr>
+          <w:rFonts w:ascii="Times New Roman" w:hAnsi="Times New Roman" w:cs="Times New Roman"/>
+          <w:sz w:val="28"/>
+          <w:szCs w:val="28"/>
+          <w:lang w:val="en-US"/>
+        </w:rPr>
+        <w:t xml:space="preserve"> v</w:t>
+      </w:r>
+      <w:r>
+        <w:rPr>
+          <w:rFonts w:ascii="Times New Roman" w:hAnsi="Times New Roman" w:cs="Times New Roman"/>
+          <w:sz w:val="28"/>
+          <w:szCs w:val="28"/>
+          <w:lang w:val="en-US"/>
+        </w:rPr>
+        <w:t>10.5.0</w:t>
+      </w:r>
+      <w:r>
+        <w:rPr>
+          <w:rFonts w:ascii="Times New Roman" w:hAnsi="Times New Roman" w:cs="Times New Roman"/>
+          <w:sz w:val="28"/>
+          <w:szCs w:val="28"/>
+          <w:lang w:val="en-US"/>
+        </w:rPr>
+        <w:t xml:space="preserve"> </w:t>
+      </w:r>
+      <w:r>
+        <w:rPr>
+          <w:rFonts w:ascii="Times New Roman" w:hAnsi="Times New Roman" w:cs="Times New Roman"/>
+          <w:sz w:val="28"/>
+          <w:szCs w:val="28"/>
+        </w:rPr>
+        <w:t xml:space="preserve">- </w:t>
+      </w:r>
+      <w:r>
+        <w:rPr>
+          <w:rFonts w:ascii="Times New Roman" w:hAnsi="Times New Roman" w:cs="Times New Roman"/>
+          <w:sz w:val="28"/>
+          <w:szCs w:val="28"/>
+        </w:rPr>
+        <w:t>менеджер пакетов</w:t>
+      </w:r>
+      <w:r>
+        <w:rPr>
+          <w:rFonts w:ascii="Times New Roman" w:hAnsi="Times New Roman" w:cs="Times New Roman"/>
+          <w:sz w:val="28"/>
+          <w:szCs w:val="28"/>
+          <w:lang w:val="en-US"/>
+        </w:rPr>
+        <w:t>;</w:t>
+      </w:r>
+    </w:p>
+    <w:p>
+      <w:pPr>
+        <w:pStyle w:val="a3"/>
+        <w:numPr>
+          <w:ilvl w:val="0"/>
+          <w:numId w:val="11"/>
+        </w:numPr>
+        <w:tabs>
+          <w:tab w:val="left" w:pos="1134"/>
+        </w:tabs>
+        <w:spacing w:after="0" w:line="360" w:lineRule="auto"/>
+        <w:ind w:left="0" w:firstLine="851"/>
+        <w:jc w:val="both"/>
+        <w:rPr>
+          <w:rFonts w:ascii="Times New Roman" w:hAnsi="Times New Roman" w:cs="Times New Roman"/>
+          <w:sz w:val="28"/>
+          <w:szCs w:val="28"/>
+        </w:rPr>
+      </w:pPr>
+      <w:r>
+        <w:rPr>
+          <w:rFonts w:ascii="Times New Roman" w:hAnsi="Times New Roman" w:cs="Times New Roman"/>
+          <w:sz w:val="28"/>
+          <w:szCs w:val="28"/>
+          <w:lang w:val="en-US"/>
+        </w:rPr>
+        <w:t>python</w:t>
+      </w:r>
+      <w:r>
+        <w:rPr>
+          <w:rFonts w:ascii="Times New Roman" w:hAnsi="Times New Roman" w:cs="Times New Roman"/>
+          <w:sz w:val="28"/>
+          <w:szCs w:val="28"/>
+        </w:rPr>
+        <w:t xml:space="preserve"> –</w:t>
+      </w:r>
+      <w:r>
+        <w:rPr>
+          <w:rFonts w:ascii="Times New Roman" w:hAnsi="Times New Roman" w:cs="Times New Roman"/>
+          <w:sz w:val="28"/>
+          <w:szCs w:val="28"/>
+        </w:rPr>
+        <w:t xml:space="preserve"> язык программирования</w:t>
+      </w:r>
+      <w:r>
+        <w:rPr>
+          <w:rFonts w:ascii="Times New Roman" w:hAnsi="Times New Roman" w:cs="Times New Roman"/>
+          <w:sz w:val="28"/>
+          <w:szCs w:val="28"/>
+        </w:rPr>
+        <w:t xml:space="preserve">, </w:t>
+      </w:r>
+      <w:r>
+        <w:rPr>
+          <w:rFonts w:ascii="Times New Roman" w:hAnsi="Times New Roman" w:cs="Times New Roman"/>
+          <w:sz w:val="28"/>
+          <w:szCs w:val="28"/>
+        </w:rPr>
+        <w:t xml:space="preserve">который используется для сборки программ в </w:t>
+      </w:r>
+      <w:r>
+        <w:rPr>
+          <w:rFonts w:ascii="Times New Roman" w:hAnsi="Times New Roman" w:cs="Times New Roman"/>
+          <w:sz w:val="28"/>
+          <w:szCs w:val="28"/>
+          <w:lang w:val="en-US"/>
+        </w:rPr>
+        <w:t>node</w:t>
+      </w:r>
+      <w:r>
+        <w:rPr>
+          <w:rFonts w:ascii="Times New Roman" w:hAnsi="Times New Roman" w:cs="Times New Roman"/>
+          <w:sz w:val="28"/>
+          <w:szCs w:val="28"/>
+        </w:rPr>
+        <w:t>;</w:t>
+      </w:r>
+    </w:p>
+    <w:p>
+      <w:pPr>
+        <w:pStyle w:val="a3"/>
+        <w:numPr>
+          <w:ilvl w:val="0"/>
+          <w:numId w:val="11"/>
+        </w:numPr>
+        <w:tabs>
+          <w:tab w:val="left" w:pos="1134"/>
+        </w:tabs>
+        <w:spacing w:after="0" w:line="360" w:lineRule="auto"/>
+        <w:ind w:left="0" w:firstLine="851"/>
+        <w:jc w:val="both"/>
+        <w:rPr>
+          <w:rFonts w:ascii="Times New Roman" w:hAnsi="Times New Roman" w:cs="Times New Roman"/>
+          <w:sz w:val="28"/>
+          <w:szCs w:val="28"/>
+        </w:rPr>
+      </w:pPr>
+      <w:proofErr w:type="spellStart"/>
+      <w:r>
+        <w:rPr>
+          <w:rFonts w:ascii="Times New Roman" w:hAnsi="Times New Roman" w:cs="Times New Roman"/>
+          <w:sz w:val="28"/>
+          <w:szCs w:val="28"/>
+        </w:rPr>
+        <w:t>vue-cli-service</w:t>
+      </w:r>
+      <w:proofErr w:type="spellEnd"/>
+      <w:r>
+        <w:rPr>
+          <w:rFonts w:ascii="Times New Roman" w:hAnsi="Times New Roman" w:cs="Times New Roman"/>
+          <w:sz w:val="28"/>
+          <w:szCs w:val="28"/>
+        </w:rPr>
+        <w:t xml:space="preserve"> – библиотека </w:t>
+      </w:r>
+      <w:r>
+        <w:rPr>
+          <w:rFonts w:ascii="Times New Roman" w:hAnsi="Times New Roman" w:cs="Times New Roman"/>
+          <w:sz w:val="28"/>
+          <w:szCs w:val="28"/>
+          <w:lang w:val="en-US"/>
+        </w:rPr>
+        <w:t>node</w:t>
+      </w:r>
+      <w:r>
+        <w:rPr>
+          <w:rFonts w:ascii="Times New Roman" w:hAnsi="Times New Roman" w:cs="Times New Roman"/>
+          <w:sz w:val="28"/>
+          <w:szCs w:val="28"/>
+        </w:rPr>
+        <w:t xml:space="preserve"> </w:t>
+      </w:r>
+      <w:r>
+        <w:rPr>
+          <w:rFonts w:ascii="Times New Roman" w:hAnsi="Times New Roman" w:cs="Times New Roman"/>
+          <w:sz w:val="28"/>
+          <w:szCs w:val="28"/>
+        </w:rPr>
+        <w:t>которая используется для сборки клиентской</w:t>
+      </w:r>
+      <w:r>
+        <w:rPr>
+          <w:rFonts w:ascii="Times New Roman" w:hAnsi="Times New Roman" w:cs="Times New Roman"/>
+          <w:sz w:val="28"/>
+          <w:szCs w:val="28"/>
+        </w:rPr>
+        <w:t xml:space="preserve"> </w:t>
+      </w:r>
+      <w:r>
+        <w:rPr>
+          <w:rFonts w:ascii="Times New Roman" w:hAnsi="Times New Roman" w:cs="Times New Roman"/>
+          <w:sz w:val="28"/>
+          <w:szCs w:val="28"/>
+        </w:rPr>
+        <w:t>части программного модуля</w:t>
+      </w:r>
+      <w:r>
+        <w:rPr>
+          <w:rFonts w:ascii="Times New Roman" w:hAnsi="Times New Roman" w:cs="Times New Roman"/>
+          <w:sz w:val="28"/>
+          <w:szCs w:val="28"/>
+        </w:rPr>
+        <w:t>;</w:t>
+      </w:r>
+    </w:p>
+    <w:p>
+      <w:pPr>
+        <w:pStyle w:val="a3"/>
+        <w:numPr>
+          <w:ilvl w:val="0"/>
+          <w:numId w:val="11"/>
+        </w:numPr>
+        <w:tabs>
+          <w:tab w:val="left" w:pos="1134"/>
+        </w:tabs>
+        <w:spacing w:line="360" w:lineRule="auto"/>
+        <w:ind w:left="0" w:firstLine="851"/>
+        <w:jc w:val="both"/>
+        <w:rPr>
+          <w:rFonts w:ascii="Times New Roman" w:hAnsi="Times New Roman" w:cs="Times New Roman"/>
+          <w:sz w:val="28"/>
+          <w:szCs w:val="28"/>
+        </w:rPr>
+      </w:pPr>
+      <w:proofErr w:type="spellStart"/>
+      <w:r>
+        <w:rPr>
+          <w:rFonts w:ascii="Times New Roman" w:hAnsi="Times New Roman" w:cs="Times New Roman"/>
+          <w:sz w:val="28"/>
+          <w:szCs w:val="28"/>
+        </w:rPr>
+        <w:t>nest</w:t>
+      </w:r>
+      <w:proofErr w:type="spellEnd"/>
+      <w:r>
+        <w:rPr>
+          <w:rFonts w:ascii="Times New Roman" w:hAnsi="Times New Roman" w:cs="Times New Roman"/>
+          <w:sz w:val="28"/>
+          <w:szCs w:val="28"/>
+        </w:rPr>
+        <w:t xml:space="preserve"> - </w:t>
+      </w:r>
+      <w:proofErr w:type="spellStart"/>
+      <w:r>
+        <w:rPr>
+          <w:rFonts w:ascii="Times New Roman" w:hAnsi="Times New Roman" w:cs="Times New Roman"/>
+          <w:sz w:val="28"/>
+          <w:szCs w:val="28"/>
+        </w:rPr>
+        <w:t>фрейморк</w:t>
+      </w:r>
+      <w:proofErr w:type="spellEnd"/>
+      <w:r>
+        <w:rPr>
+          <w:rFonts w:ascii="Times New Roman" w:hAnsi="Times New Roman" w:cs="Times New Roman"/>
+          <w:sz w:val="28"/>
+          <w:szCs w:val="28"/>
+        </w:rPr>
+        <w:t xml:space="preserve"> </w:t>
+      </w:r>
+      <w:proofErr w:type="spellStart"/>
+      <w:r>
+        <w:rPr>
+          <w:rFonts w:ascii="Times New Roman" w:hAnsi="Times New Roman" w:cs="Times New Roman"/>
+          <w:sz w:val="28"/>
+          <w:szCs w:val="28"/>
+        </w:rPr>
+        <w:t>node</w:t>
+      </w:r>
+      <w:proofErr w:type="spellEnd"/>
+      <w:r>
+        <w:rPr>
+          <w:rFonts w:ascii="Times New Roman" w:hAnsi="Times New Roman" w:cs="Times New Roman"/>
+          <w:sz w:val="28"/>
+          <w:szCs w:val="28"/>
+        </w:rPr>
+        <w:t xml:space="preserve"> кото</w:t>
+      </w:r>
+      <w:r>
+        <w:rPr>
+          <w:rFonts w:ascii="Times New Roman" w:hAnsi="Times New Roman" w:cs="Times New Roman"/>
+          <w:sz w:val="28"/>
+          <w:szCs w:val="28"/>
+        </w:rPr>
+        <w:t>рый используется</w:t>
+      </w:r>
+      <w:r>
+        <w:rPr>
+          <w:rFonts w:ascii="Times New Roman" w:hAnsi="Times New Roman" w:cs="Times New Roman"/>
+          <w:sz w:val="28"/>
+          <w:szCs w:val="28"/>
+        </w:rPr>
+        <w:t xml:space="preserve"> для сборки </w:t>
+      </w:r>
+      <w:r>
+        <w:rPr>
+          <w:rFonts w:ascii="Times New Roman" w:hAnsi="Times New Roman" w:cs="Times New Roman"/>
+          <w:sz w:val="28"/>
+          <w:szCs w:val="28"/>
+        </w:rPr>
+        <w:t xml:space="preserve">серверной </w:t>
+      </w:r>
+      <w:r>
+        <w:rPr>
+          <w:rFonts w:ascii="Times New Roman" w:hAnsi="Times New Roman" w:cs="Times New Roman"/>
+          <w:sz w:val="28"/>
+          <w:szCs w:val="28"/>
+        </w:rPr>
+        <w:t>части программного модуля;</w:t>
+      </w:r>
+    </w:p>
+    <w:p>
+      <w:pPr>
+        <w:pStyle w:val="a3"/>
+        <w:numPr>
+          <w:ilvl w:val="0"/>
+          <w:numId w:val="11"/>
+        </w:numPr>
+        <w:tabs>
+          <w:tab w:val="left" w:pos="1134"/>
+        </w:tabs>
+        <w:spacing w:after="0" w:line="360" w:lineRule="auto"/>
+        <w:ind w:left="0" w:firstLine="851"/>
+        <w:jc w:val="both"/>
+        <w:rPr>
+          <w:rFonts w:ascii="Times New Roman" w:hAnsi="Times New Roman" w:cs="Times New Roman"/>
+          <w:sz w:val="28"/>
+          <w:szCs w:val="28"/>
+        </w:rPr>
+      </w:pPr>
+      <w:r>
+        <w:rPr>
+          <w:rFonts w:ascii="Times New Roman" w:hAnsi="Times New Roman" w:cs="Times New Roman"/>
+          <w:sz w:val="28"/>
+          <w:szCs w:val="28"/>
+          <w:lang w:val="en-US"/>
+        </w:rPr>
+        <w:t>PostgreSQL</w:t>
+      </w:r>
+      <w:r>
+        <w:rPr>
+          <w:rFonts w:ascii="Times New Roman" w:hAnsi="Times New Roman" w:cs="Times New Roman"/>
+          <w:sz w:val="28"/>
+          <w:szCs w:val="28"/>
+        </w:rPr>
+        <w:t xml:space="preserve"> – база данных для хранения данных</w:t>
+      </w:r>
+      <w:r>
+        <w:rPr>
+          <w:rFonts w:ascii="Times New Roman" w:hAnsi="Times New Roman" w:cs="Times New Roman"/>
+          <w:sz w:val="28"/>
+          <w:szCs w:val="28"/>
+        </w:rPr>
+        <w:t>.</w:t>
+      </w:r>
+    </w:p>
+    <w:p>
+      <w:pPr>
+        <w:pStyle w:val="a3"/>
+        <w:tabs>
+          <w:tab w:val="left" w:pos="1134"/>
+        </w:tabs>
+        <w:spacing w:after="0" w:line="360" w:lineRule="auto"/>
+        <w:ind w:left="0" w:firstLine="851"/>
+        <w:jc w:val="both"/>
+        <w:rPr>
+          <w:rFonts w:ascii="Times New Roman" w:hAnsi="Times New Roman" w:cs="Times New Roman"/>
+          <w:sz w:val="28"/>
+          <w:szCs w:val="28"/>
+        </w:rPr>
+      </w:pPr>
+      <w:r>
+        <w:rPr>
+          <w:rFonts w:ascii="Times New Roman" w:hAnsi="Times New Roman" w:cs="Times New Roman"/>
+          <w:sz w:val="28"/>
+          <w:szCs w:val="28"/>
+        </w:rPr>
+        <w:t xml:space="preserve">У клиента должны быть </w:t>
+      </w:r>
+      <w:r>
+        <w:rPr>
+          <w:rFonts w:ascii="Times New Roman" w:hAnsi="Times New Roman" w:cs="Times New Roman"/>
+          <w:sz w:val="28"/>
+          <w:szCs w:val="28"/>
+        </w:rPr>
+        <w:t>установлен один из выше описанных браузеров последних версии</w:t>
+      </w:r>
+      <w:r>
+        <w:rPr>
+          <w:rFonts w:ascii="Times New Roman" w:hAnsi="Times New Roman" w:cs="Times New Roman"/>
+          <w:sz w:val="28"/>
+          <w:szCs w:val="28"/>
+        </w:rPr>
+        <w:t xml:space="preserve">: </w:t>
+      </w:r>
+      <w:proofErr w:type="spellStart"/>
+      <w:r>
+        <w:rPr>
+          <w:rFonts w:ascii="Times New Roman" w:hAnsi="Times New Roman" w:cs="Times New Roman"/>
+          <w:sz w:val="28"/>
+          <w:szCs w:val="28"/>
+        </w:rPr>
+        <w:t>яндекс</w:t>
+      </w:r>
+      <w:proofErr w:type="spellEnd"/>
+      <w:r>
+        <w:rPr>
+          <w:rFonts w:ascii="Times New Roman" w:hAnsi="Times New Roman" w:cs="Times New Roman"/>
+          <w:sz w:val="28"/>
+          <w:szCs w:val="28"/>
+        </w:rPr>
+        <w:t xml:space="preserve">, </w:t>
+      </w:r>
+      <w:proofErr w:type="spellStart"/>
+      <w:r>
+        <w:rPr>
+          <w:rFonts w:ascii="Times New Roman" w:hAnsi="Times New Roman" w:cs="Times New Roman"/>
+          <w:sz w:val="28"/>
+          <w:szCs w:val="28"/>
+        </w:rPr>
+        <w:t>Chromium-Gost</w:t>
+      </w:r>
+      <w:proofErr w:type="spellEnd"/>
+      <w:r>
+        <w:rPr>
+          <w:rFonts w:ascii="Times New Roman" w:hAnsi="Times New Roman" w:cs="Times New Roman"/>
+          <w:sz w:val="28"/>
+          <w:szCs w:val="28"/>
+        </w:rPr>
+        <w:t>,</w:t>
+      </w:r>
+      <w:r>
+        <w:t xml:space="preserve"> </w:t>
+      </w:r>
+      <w:proofErr w:type="spellStart"/>
+      <w:r>
+        <w:rPr>
+          <w:rFonts w:ascii="Times New Roman" w:hAnsi="Times New Roman" w:cs="Times New Roman"/>
+          <w:sz w:val="28"/>
+          <w:szCs w:val="28"/>
+        </w:rPr>
+        <w:t>Google</w:t>
+      </w:r>
+      <w:proofErr w:type="spellEnd"/>
+      <w:r>
+        <w:rPr>
+          <w:rFonts w:ascii="Times New Roman" w:hAnsi="Times New Roman" w:cs="Times New Roman"/>
+          <w:sz w:val="28"/>
+          <w:szCs w:val="28"/>
+        </w:rPr>
+        <w:t>.</w:t>
+      </w:r>
+    </w:p>
+    <w:p>
+      <w:pPr>
+        <w:pStyle w:val="a3"/>
+        <w:tabs>
+          <w:tab w:val="left" w:pos="1134"/>
+        </w:tabs>
+        <w:spacing w:after="0" w:line="360" w:lineRule="auto"/>
+        <w:ind w:left="0" w:firstLine="851"/>
+        <w:jc w:val="both"/>
+        <w:rPr>
+          <w:rFonts w:ascii="Times New Roman" w:hAnsi="Times New Roman" w:cs="Times New Roman"/>
+          <w:sz w:val="28"/>
+          <w:szCs w:val="28"/>
+        </w:rPr>
+      </w:pPr>
+    </w:p>
+    <w:p>
+      <w:pPr>
+        <w:pStyle w:val="a3"/>
+        <w:tabs>
+          <w:tab w:val="left" w:pos="1134"/>
+        </w:tabs>
+        <w:spacing w:after="0" w:line="360" w:lineRule="auto"/>
+        <w:ind w:left="0" w:firstLine="851"/>
+        <w:jc w:val="both"/>
+        <w:rPr>
+          <w:rFonts w:ascii="Times New Roman" w:hAnsi="Times New Roman" w:cs="Times New Roman"/>
+          <w:sz w:val="28"/>
+          <w:szCs w:val="28"/>
+        </w:rPr>
+      </w:pPr>
+      <w:r>
+        <w:rPr>
+          <w:rFonts w:ascii="Times New Roman" w:hAnsi="Times New Roman" w:cs="Times New Roman"/>
+          <w:sz w:val="28"/>
+          <w:szCs w:val="28"/>
+        </w:rPr>
+        <w:t>4.3.3. Требования к техническому обеспечению</w:t>
+      </w:r>
+    </w:p>
+    <w:p>
+      <w:pPr>
+        <w:pStyle w:val="a3"/>
+        <w:tabs>
+          <w:tab w:val="left" w:pos="1134"/>
+        </w:tabs>
+        <w:spacing w:after="0" w:line="360" w:lineRule="auto"/>
+        <w:ind w:left="0" w:firstLine="851"/>
+        <w:jc w:val="both"/>
+        <w:rPr>
+          <w:rFonts w:ascii="Times New Roman" w:hAnsi="Times New Roman" w:cs="Times New Roman"/>
+          <w:color w:val="FF0000"/>
+          <w:sz w:val="28"/>
+          <w:szCs w:val="28"/>
+        </w:rPr>
+      </w:pPr>
+      <w:r>
+        <w:rPr>
+          <w:rFonts w:ascii="Times New Roman" w:hAnsi="Times New Roman" w:cs="Times New Roman"/>
+          <w:color w:val="FF0000"/>
+          <w:sz w:val="28"/>
+          <w:szCs w:val="28"/>
+        </w:rPr>
+        <w:t>[Указать требования к аппаратному обеспечению]</w:t>
+      </w:r>
+    </w:p>
+    <w:p>
+      <w:pPr>
+        <w:pStyle w:val="a3"/>
+        <w:tabs>
+          <w:tab w:val="left" w:pos="1134"/>
+        </w:tabs>
+        <w:spacing w:after="0" w:line="360" w:lineRule="auto"/>
+        <w:ind w:left="851"/>
+        <w:jc w:val="both"/>
+        <w:rPr>
+          <w:rFonts w:ascii="Times New Roman" w:hAnsi="Times New Roman" w:cs="Times New Roman"/>
+          <w:sz w:val="28"/>
+          <w:szCs w:val="28"/>
+        </w:rPr>
+      </w:pPr>
+    </w:p>
+    <w:p>
+      <w:pPr>
+        <w:pStyle w:val="a3"/>
+        <w:tabs>
+          <w:tab w:val="left" w:pos="1134"/>
+        </w:tabs>
+        <w:spacing w:after="0" w:line="360" w:lineRule="auto"/>
+        <w:ind w:left="851"/>
+        <w:jc w:val="both"/>
+        <w:rPr>
+          <w:rFonts w:ascii="Times New Roman" w:hAnsi="Times New Roman" w:cs="Times New Roman"/>
+          <w:sz w:val="28"/>
+          <w:szCs w:val="28"/>
+        </w:rPr>
+      </w:pPr>
+      <w:r>
+        <w:rPr>
+          <w:rFonts w:ascii="Times New Roman" w:hAnsi="Times New Roman" w:cs="Times New Roman"/>
+          <w:sz w:val="28"/>
+          <w:szCs w:val="28"/>
+        </w:rPr>
+        <w:t xml:space="preserve">5. </w:t>
+      </w:r>
+      <w:r>
+        <w:rPr>
+          <w:rFonts w:ascii="Times New Roman" w:hAnsi="Times New Roman" w:cs="Times New Roman"/>
+          <w:sz w:val="28"/>
+          <w:szCs w:val="28"/>
+        </w:rPr>
+        <w:t xml:space="preserve">Состав и содержание работ по созданию </w:t>
+      </w:r>
+      <w:r>
+        <w:rPr>
+          <w:rFonts w:ascii="Times New Roman" w:hAnsi="Times New Roman" w:cs="Times New Roman"/>
+          <w:sz w:val="28"/>
+          <w:szCs w:val="28"/>
+        </w:rPr>
+        <w:t>программно</w:t>
+      </w:r>
+      <w:r>
+        <w:rPr>
+          <w:rFonts w:ascii="Times New Roman" w:hAnsi="Times New Roman" w:cs="Times New Roman"/>
+          <w:sz w:val="28"/>
+          <w:szCs w:val="28"/>
+        </w:rPr>
+        <w:t>го</w:t>
+      </w:r>
+      <w:r>
+        <w:rPr>
+          <w:rFonts w:ascii="Times New Roman" w:hAnsi="Times New Roman" w:cs="Times New Roman"/>
+          <w:sz w:val="28"/>
+          <w:szCs w:val="28"/>
+        </w:rPr>
+        <w:t xml:space="preserve"> </w:t>
+      </w:r>
+      <w:r>
+        <w:rPr>
+          <w:rFonts w:ascii="Times New Roman" w:hAnsi="Times New Roman" w:cs="Times New Roman"/>
+          <w:sz w:val="28"/>
+          <w:szCs w:val="28"/>
+        </w:rPr>
+        <w:t>модуля</w:t>
+      </w:r>
+    </w:p>
+    <w:p>
+      <w:pPr>
+        <w:pStyle w:val="a4"/>
+        <w:numPr>
+          <w:ilvl w:val="0"/>
+          <w:numId w:val="12"/>
+        </w:numPr>
+        <w:tabs>
+          <w:tab w:val="clear" w:pos="4677"/>
+          <w:tab w:val="clear" w:pos="9355"/>
+          <w:tab w:val="left" w:pos="1134"/>
+        </w:tabs>
+        <w:spacing w:line="360" w:lineRule="auto"/>
+        <w:ind w:left="0" w:firstLine="851"/>
+        <w:jc w:val="both"/>
+        <w:rPr>
+          <w:rFonts w:ascii="Times New Roman" w:hAnsi="Times New Roman" w:cs="Times New Roman"/>
+          <w:sz w:val="28"/>
+          <w:szCs w:val="28"/>
+        </w:rPr>
+      </w:pPr>
+      <w:r>
+        <w:rPr>
+          <w:rFonts w:ascii="Times New Roman" w:hAnsi="Times New Roman" w:cs="Times New Roman"/>
+          <w:sz w:val="28"/>
+          <w:szCs w:val="28"/>
+        </w:rPr>
+        <w:t>анализ и проектирование ПМ</w:t>
+      </w:r>
+      <w:r>
+        <w:rPr>
+          <w:rFonts w:ascii="Times New Roman" w:hAnsi="Times New Roman" w:cs="Times New Roman"/>
+          <w:sz w:val="28"/>
+          <w:szCs w:val="28"/>
+          <w:lang w:val="en-US"/>
+        </w:rPr>
+        <w:t>;</w:t>
+      </w:r>
+    </w:p>
+    <w:p>
+      <w:pPr>
+        <w:pStyle w:val="a4"/>
+        <w:numPr>
+          <w:ilvl w:val="0"/>
+          <w:numId w:val="12"/>
+        </w:numPr>
+        <w:tabs>
+          <w:tab w:val="clear" w:pos="4677"/>
+          <w:tab w:val="clear" w:pos="9355"/>
+          <w:tab w:val="left" w:pos="1134"/>
+        </w:tabs>
+        <w:spacing w:line="360" w:lineRule="auto"/>
+        <w:ind w:left="0" w:firstLine="851"/>
+        <w:jc w:val="both"/>
+        <w:rPr>
+          <w:rFonts w:ascii="Times New Roman" w:hAnsi="Times New Roman" w:cs="Times New Roman"/>
+          <w:sz w:val="28"/>
+          <w:szCs w:val="28"/>
+        </w:rPr>
+      </w:pPr>
+      <w:r>
+        <w:rPr>
+          <w:rFonts w:ascii="Times New Roman" w:hAnsi="Times New Roman" w:cs="Times New Roman"/>
+          <w:sz w:val="28"/>
+          <w:szCs w:val="28"/>
+        </w:rPr>
+        <w:t>разработка базы данных</w:t>
+      </w:r>
+      <w:r>
+        <w:rPr>
+          <w:rFonts w:ascii="Times New Roman" w:hAnsi="Times New Roman" w:cs="Times New Roman"/>
+          <w:sz w:val="28"/>
+          <w:szCs w:val="28"/>
+          <w:lang w:val="en-US"/>
+        </w:rPr>
+        <w:t xml:space="preserve"> </w:t>
+      </w:r>
+      <w:r>
+        <w:rPr>
+          <w:rFonts w:ascii="Times New Roman" w:hAnsi="Times New Roman" w:cs="Times New Roman"/>
+          <w:sz w:val="28"/>
+          <w:szCs w:val="28"/>
+        </w:rPr>
+        <w:t>ПМ</w:t>
+      </w:r>
+      <w:r>
+        <w:rPr>
+          <w:rFonts w:ascii="Times New Roman" w:hAnsi="Times New Roman" w:cs="Times New Roman"/>
+          <w:sz w:val="28"/>
+          <w:szCs w:val="28"/>
+          <w:lang w:val="en-US"/>
+        </w:rPr>
+        <w:t>;</w:t>
+      </w:r>
+    </w:p>
+    <w:p>
+      <w:pPr>
+        <w:pStyle w:val="a4"/>
+        <w:numPr>
+          <w:ilvl w:val="0"/>
+          <w:numId w:val="12"/>
+        </w:numPr>
+        <w:tabs>
+          <w:tab w:val="clear" w:pos="4677"/>
+          <w:tab w:val="clear" w:pos="9355"/>
+          <w:tab w:val="left" w:pos="1134"/>
+        </w:tabs>
+        <w:spacing w:line="360" w:lineRule="auto"/>
+        <w:ind w:left="0" w:firstLine="851"/>
+        <w:jc w:val="both"/>
+        <w:rPr>
+          <w:rFonts w:ascii="Times New Roman" w:hAnsi="Times New Roman" w:cs="Times New Roman"/>
+          <w:sz w:val="28"/>
+          <w:szCs w:val="28"/>
+        </w:rPr>
+      </w:pPr>
+      <w:r>
+        <w:rPr>
+          <w:rFonts w:ascii="Times New Roman" w:hAnsi="Times New Roman" w:cs="Times New Roman"/>
+          <w:sz w:val="28"/>
+          <w:szCs w:val="28"/>
+        </w:rPr>
+        <w:t>разработка серверной части ПМ</w:t>
+      </w:r>
+      <w:r>
+        <w:rPr>
+          <w:rFonts w:ascii="Times New Roman" w:hAnsi="Times New Roman" w:cs="Times New Roman"/>
+          <w:sz w:val="28"/>
+          <w:szCs w:val="28"/>
+          <w:lang w:val="en-US"/>
+        </w:rPr>
+        <w:t>;</w:t>
+      </w:r>
+    </w:p>
+    <w:p>
+      <w:pPr>
+        <w:pStyle w:val="a4"/>
+        <w:numPr>
+          <w:ilvl w:val="0"/>
+          <w:numId w:val="12"/>
+        </w:numPr>
+        <w:tabs>
+          <w:tab w:val="clear" w:pos="4677"/>
+          <w:tab w:val="clear" w:pos="9355"/>
+          <w:tab w:val="left" w:pos="1134"/>
+        </w:tabs>
+        <w:spacing w:line="360" w:lineRule="auto"/>
+        <w:ind w:left="0" w:firstLine="851"/>
+        <w:jc w:val="both"/>
+        <w:rPr>
+          <w:rFonts w:ascii="Times New Roman" w:hAnsi="Times New Roman" w:cs="Times New Roman"/>
+          <w:sz w:val="28"/>
+          <w:szCs w:val="28"/>
+        </w:rPr>
+      </w:pPr>
+      <w:r>
+        <w:rPr>
+          <w:rFonts w:ascii="Times New Roman" w:hAnsi="Times New Roman" w:cs="Times New Roman"/>
+          <w:sz w:val="28"/>
+          <w:szCs w:val="28"/>
+        </w:rPr>
+        <w:t>разработка интерфейсной части ПМ</w:t>
+      </w:r>
+      <w:r>
+        <w:rPr>
+          <w:rFonts w:ascii="Times New Roman" w:hAnsi="Times New Roman" w:cs="Times New Roman"/>
+          <w:sz w:val="28"/>
+          <w:szCs w:val="28"/>
+          <w:lang w:val="en-US"/>
+        </w:rPr>
+        <w:t>;</w:t>
+      </w:r>
+    </w:p>
+    <w:p>
+      <w:pPr>
+        <w:pStyle w:val="a4"/>
+        <w:numPr>
+          <w:ilvl w:val="0"/>
+          <w:numId w:val="12"/>
+        </w:numPr>
+        <w:tabs>
+          <w:tab w:val="clear" w:pos="4677"/>
+          <w:tab w:val="clear" w:pos="9355"/>
+          <w:tab w:val="left" w:pos="1134"/>
+        </w:tabs>
+        <w:spacing w:line="360" w:lineRule="auto"/>
+        <w:ind w:left="0" w:firstLine="851"/>
+        <w:jc w:val="both"/>
+        <w:rPr>
+          <w:rFonts w:ascii="Times New Roman" w:hAnsi="Times New Roman" w:cs="Times New Roman"/>
+          <w:sz w:val="28"/>
+          <w:szCs w:val="28"/>
+        </w:rPr>
+      </w:pPr>
+      <w:r>
+        <w:rPr>
+          <w:rFonts w:ascii="Times New Roman" w:hAnsi="Times New Roman" w:cs="Times New Roman"/>
+          <w:sz w:val="28"/>
+          <w:szCs w:val="28"/>
+        </w:rPr>
+        <w:t>тестирование разработанного ПМ</w:t>
+      </w:r>
+      <w:r>
+        <w:rPr>
+          <w:rFonts w:ascii="Times New Roman" w:hAnsi="Times New Roman" w:cs="Times New Roman"/>
+          <w:sz w:val="28"/>
+          <w:szCs w:val="28"/>
+          <w:lang w:val="en-US"/>
+        </w:rPr>
+        <w:t>.</w:t>
+      </w:r>
+    </w:p>
+    <w:p>
+      <w:pPr>
+        <w:pStyle w:val="a3"/>
+        <w:tabs>
+          <w:tab w:val="left" w:pos="1134"/>
+        </w:tabs>
+        <w:spacing w:after="0" w:line="360" w:lineRule="auto"/>
+        <w:ind w:left="0"/>
+        <w:jc w:val="both"/>
+        <w:rPr>
+          <w:rFonts w:ascii="Times New Roman" w:hAnsi="Times New Roman" w:cs="Times New Roman"/>
+          <w:color w:val="FF0000"/>
+          <w:sz w:val="28"/>
+          <w:szCs w:val="28"/>
+        </w:rPr>
+      </w:pPr>
+    </w:p>
+    <w:p>
+      <w:pPr>
+        <w:pStyle w:val="a3"/>
+        <w:tabs>
+          <w:tab w:val="left" w:pos="1134"/>
+        </w:tabs>
+        <w:spacing w:after="0" w:line="360" w:lineRule="auto"/>
+        <w:ind w:left="0"/>
+        <w:jc w:val="both"/>
+        <w:rPr>
+          <w:rFonts w:ascii="Times New Roman" w:hAnsi="Times New Roman" w:cs="Times New Roman"/>
+          <w:sz w:val="28"/>
+          <w:szCs w:val="28"/>
+        </w:rPr>
+      </w:pPr>
+      <w:r>
+        <w:rPr>
+          <w:rFonts w:ascii="Times New Roman" w:hAnsi="Times New Roman" w:cs="Times New Roman"/>
+          <w:sz w:val="28"/>
+          <w:szCs w:val="28"/>
+        </w:rPr>
+        <w:t xml:space="preserve">6 </w:t>
+      </w:r>
+      <w:r>
+        <w:rPr>
+          <w:rFonts w:ascii="Times New Roman" w:hAnsi="Times New Roman" w:cs="Times New Roman"/>
+          <w:sz w:val="28"/>
+          <w:szCs w:val="28"/>
+        </w:rPr>
+        <w:t>Порядок контроля и приемки системы</w:t>
+      </w:r>
+    </w:p>
+    <w:p>
+      <w:pPr>
+        <w:pStyle w:val="a3"/>
+        <w:tabs>
+          <w:tab w:val="left" w:pos="1134"/>
+        </w:tabs>
+        <w:spacing w:after="0" w:line="360" w:lineRule="auto"/>
+        <w:ind w:left="0"/>
+        <w:jc w:val="both"/>
+        <w:rPr>
+          <w:rFonts w:ascii="Times New Roman" w:hAnsi="Times New Roman" w:cs="Times New Roman"/>
+          <w:color w:val="FF0000"/>
+          <w:sz w:val="28"/>
+          <w:szCs w:val="28"/>
+        </w:rPr>
+      </w:pPr>
+      <w:r>
+        <w:rPr>
+          <w:rFonts w:ascii="Times New Roman" w:hAnsi="Times New Roman" w:cs="Times New Roman"/>
+          <w:color w:val="FF0000"/>
+          <w:sz w:val="28"/>
+          <w:szCs w:val="28"/>
+        </w:rPr>
+        <w:t>[Описать процедуры тестирования и приемки системы]</w:t>
+      </w:r>
+    </w:p>
+    <w:p>
+      <w:pPr>
+        <w:pStyle w:val="a3"/>
+        <w:tabs>
+          <w:tab w:val="left" w:pos="1134"/>
+        </w:tabs>
+        <w:spacing w:after="0" w:line="360" w:lineRule="auto"/>
+        <w:ind w:left="0"/>
+        <w:jc w:val="both"/>
+        <w:rPr>
+          <w:rFonts w:ascii="Times New Roman" w:hAnsi="Times New Roman" w:cs="Times New Roman"/>
+          <w:sz w:val="28"/>
+          <w:szCs w:val="28"/>
+        </w:rPr>
+      </w:pPr>
+    </w:p>
+    <w:p>
+      <w:pPr>
+        <w:pStyle w:val="a3"/>
+        <w:tabs>
+          <w:tab w:val="left" w:pos="1134"/>
+        </w:tabs>
+        <w:spacing w:after="0" w:line="360" w:lineRule="auto"/>
+        <w:ind w:left="0"/>
+        <w:jc w:val="both"/>
+        <w:rPr>
+          <w:rFonts w:ascii="Times New Roman" w:hAnsi="Times New Roman" w:cs="Times New Roman"/>
+          <w:sz w:val="28"/>
+          <w:szCs w:val="28"/>
+          <w:lang w:val="en-US"/>
+        </w:rPr>
+      </w:pPr>
+    </w:p>
+    <w:p>
+      <w:pPr>
+        <w:pStyle w:val="a3"/>
+        <w:tabs>
+          <w:tab w:val="left" w:pos="1134"/>
+        </w:tabs>
+        <w:spacing w:after="0" w:line="360" w:lineRule="auto"/>
+        <w:ind w:left="0" w:firstLine="851"/>
+        <w:jc w:val="both"/>
+        <w:rPr>
+          <w:rFonts w:ascii="Times New Roman" w:hAnsi="Times New Roman" w:cs="Times New Roman"/>
+          <w:sz w:val="28"/>
+          <w:szCs w:val="28"/>
+        </w:rPr>
+      </w:pPr>
+      <w:proofErr w:type="gramStart"/>
+      <w:r>
+        <w:rPr>
+          <w:rFonts w:ascii="Times New Roman" w:hAnsi="Times New Roman" w:cs="Times New Roman"/>
+          <w:sz w:val="28"/>
+          <w:szCs w:val="28"/>
+          <w:lang w:val="en-US"/>
+        </w:rPr>
+        <w:lastRenderedPageBreak/>
+        <w:t>7</w:t>
+      </w:r>
+      <w:r>
+        <w:rPr>
+          <w:rFonts w:ascii="Times New Roman" w:hAnsi="Times New Roman" w:cs="Times New Roman"/>
+          <w:sz w:val="28"/>
+          <w:szCs w:val="28"/>
+          <w:lang w:val="en-US"/>
+        </w:rPr>
+        <w:t xml:space="preserve"> </w:t>
+      </w:r>
+      <w:proofErr w:type="spellStart"/>
+      <w:r>
+        <w:rPr>
+          <w:rFonts w:ascii="Times New Roman" w:hAnsi="Times New Roman" w:cs="Times New Roman"/>
+          <w:sz w:val="28"/>
+          <w:szCs w:val="28"/>
+          <w:lang w:val="en-US"/>
+        </w:rPr>
+        <w:t>Требования</w:t>
+      </w:r>
+      <w:proofErr w:type="spellEnd"/>
+      <w:proofErr w:type="gramEnd"/>
+      <w:r>
+        <w:rPr>
+          <w:rFonts w:ascii="Times New Roman" w:hAnsi="Times New Roman" w:cs="Times New Roman"/>
+          <w:sz w:val="28"/>
+          <w:szCs w:val="28"/>
+        </w:rPr>
+        <w:t xml:space="preserve"> к документированию</w:t>
+      </w:r>
+    </w:p>
+    <w:p>
+      <w:pPr>
+        <w:pStyle w:val="a3"/>
+        <w:tabs>
+          <w:tab w:val="left" w:pos="1134"/>
+        </w:tabs>
+        <w:spacing w:after="0" w:line="360" w:lineRule="auto"/>
+        <w:ind w:left="0" w:firstLine="851"/>
+        <w:jc w:val="both"/>
+        <w:rPr>
+          <w:rFonts w:ascii="Times New Roman" w:hAnsi="Times New Roman" w:cs="Times New Roman"/>
+          <w:color w:val="FF0000"/>
+          <w:sz w:val="28"/>
+          <w:szCs w:val="28"/>
+        </w:rPr>
+      </w:pPr>
+      <w:r>
+        <w:rPr>
+          <w:rFonts w:ascii="Times New Roman" w:hAnsi="Times New Roman" w:cs="Times New Roman"/>
+          <w:color w:val="FF0000"/>
+          <w:sz w:val="28"/>
+          <w:szCs w:val="28"/>
+        </w:rPr>
+        <w:t>[Указать требования к технической документации]</w:t>
+      </w:r>
+    </w:p>
+    <w:p>
+      <w:pPr>
+        <w:pStyle w:val="a3"/>
+        <w:tabs>
+          <w:tab w:val="left" w:pos="1134"/>
+        </w:tabs>
+        <w:spacing w:after="0" w:line="360" w:lineRule="auto"/>
+        <w:ind w:left="0" w:firstLine="851"/>
+        <w:jc w:val="both"/>
+        <w:rPr>
+          <w:rFonts w:ascii="Times New Roman" w:hAnsi="Times New Roman" w:cs="Times New Roman"/>
+          <w:color w:val="FF0000"/>
+          <w:sz w:val="28"/>
+          <w:szCs w:val="28"/>
+        </w:rPr>
+      </w:pPr>
+    </w:p>
+    <w:p>
+      <w:pPr>
+        <w:pStyle w:val="a3"/>
+        <w:tabs>
+          <w:tab w:val="left" w:pos="1134"/>
+        </w:tabs>
+        <w:spacing w:after="0" w:line="360" w:lineRule="auto"/>
+        <w:ind w:left="0" w:firstLine="851"/>
+        <w:jc w:val="both"/>
+        <w:rPr>
+          <w:rFonts w:ascii="Times New Roman" w:hAnsi="Times New Roman" w:cs="Times New Roman"/>
+          <w:sz w:val="28"/>
+          <w:szCs w:val="28"/>
+        </w:rPr>
+      </w:pPr>
+      <w:proofErr w:type="gramStart"/>
+      <w:r>
+        <w:rPr>
+          <w:rFonts w:ascii="Times New Roman" w:hAnsi="Times New Roman" w:cs="Times New Roman"/>
+          <w:sz w:val="28"/>
+          <w:szCs w:val="28"/>
+          <w:lang w:val="en-US"/>
+        </w:rPr>
+        <w:t xml:space="preserve">8 </w:t>
+      </w:r>
+      <w:r>
+        <w:rPr>
+          <w:rFonts w:ascii="Times New Roman" w:hAnsi="Times New Roman" w:cs="Times New Roman"/>
+          <w:sz w:val="28"/>
+          <w:szCs w:val="28"/>
+        </w:rPr>
+        <w:t>Источники</w:t>
+      </w:r>
+      <w:proofErr w:type="gramEnd"/>
+      <w:r>
+        <w:rPr>
+          <w:rFonts w:ascii="Times New Roman" w:hAnsi="Times New Roman" w:cs="Times New Roman"/>
+          <w:sz w:val="28"/>
+          <w:szCs w:val="28"/>
+        </w:rPr>
+        <w:t xml:space="preserve"> разработки</w:t>
+      </w:r>
+    </w:p>
+    <w:p>
+      <w:pPr>
+        <w:pStyle w:val="a3"/>
+        <w:numPr>
+          <w:ilvl w:val="0"/>
+          <w:numId w:val="13"/>
+        </w:numPr>
+        <w:tabs>
+          <w:tab w:val="left" w:pos="1134"/>
+        </w:tabs>
+        <w:spacing w:after="0" w:line="360" w:lineRule="auto"/>
+        <w:ind w:left="0" w:firstLine="851"/>
+        <w:jc w:val="both"/>
+        <w:rPr>
+          <w:rFonts w:ascii="Times New Roman" w:hAnsi="Times New Roman" w:cs="Times New Roman"/>
+          <w:sz w:val="28"/>
+          <w:szCs w:val="28"/>
+        </w:rPr>
+      </w:pPr>
+      <w:r>
+        <w:rPr>
+          <w:rFonts w:ascii="Times New Roman" w:hAnsi="Times New Roman" w:cs="Times New Roman"/>
+          <w:sz w:val="28"/>
+          <w:szCs w:val="28"/>
+        </w:rPr>
+        <w:t>ГОСТ 34.602-89</w:t>
+      </w:r>
+      <w:r>
+        <w:rPr>
+          <w:rFonts w:ascii="Times New Roman" w:hAnsi="Times New Roman" w:cs="Times New Roman"/>
+          <w:sz w:val="28"/>
+          <w:szCs w:val="28"/>
+        </w:rPr>
+        <w:t xml:space="preserve"> </w:t>
+      </w:r>
+      <w:r>
+        <w:rPr>
+          <w:rFonts w:ascii="Times New Roman" w:hAnsi="Times New Roman" w:cs="Times New Roman"/>
+          <w:sz w:val="28"/>
+          <w:szCs w:val="28"/>
+        </w:rPr>
+        <w:t>"Информационная технология. Комплекс стандартов на автоматизированные системы. Техническое задание на создание автоматизированной системы"</w:t>
+      </w:r>
+      <w:r>
+        <w:rPr>
+          <w:rFonts w:ascii="Times New Roman" w:hAnsi="Times New Roman" w:cs="Times New Roman"/>
+          <w:sz w:val="28"/>
+          <w:szCs w:val="28"/>
+          <w:lang w:val="en-US"/>
+        </w:rPr>
+        <w:t>;</w:t>
+      </w:r>
+      <w:r>
+        <w:rPr>
+          <w:rFonts w:ascii="Times New Roman" w:hAnsi="Times New Roman" w:cs="Times New Roman"/>
+          <w:sz w:val="28"/>
+          <w:szCs w:val="28"/>
+        </w:rPr>
+        <w:t xml:space="preserve"> </w:t>
+      </w:r>
+    </w:p>
+    <w:p>
+      <w:pPr>
+        <w:pStyle w:val="a3"/>
+        <w:numPr>
+          <w:ilvl w:val="0"/>
+          <w:numId w:val="13"/>
+        </w:numPr>
+        <w:tabs>
+          <w:tab w:val="left" w:pos="1134"/>
+        </w:tabs>
+        <w:spacing w:after="0" w:line="360" w:lineRule="auto"/>
+        <w:ind w:left="0" w:firstLine="851"/>
+        <w:jc w:val="both"/>
+        <w:rPr>
+          <w:rFonts w:ascii="Times New Roman" w:hAnsi="Times New Roman" w:cs="Times New Roman"/>
+          <w:sz w:val="28"/>
+          <w:szCs w:val="28"/>
+        </w:rPr>
+      </w:pPr>
+      <w:r>
+        <w:rPr>
+          <w:rFonts w:ascii="Times New Roman" w:hAnsi="Times New Roman" w:cs="Times New Roman"/>
+          <w:sz w:val="28"/>
+          <w:szCs w:val="28"/>
+        </w:rPr>
+        <w:t xml:space="preserve">https://nodejs.org – </w:t>
+      </w:r>
+      <w:r>
+        <w:rPr>
+          <w:rFonts w:ascii="Times New Roman" w:hAnsi="Times New Roman" w:cs="Times New Roman"/>
+          <w:sz w:val="28"/>
+          <w:szCs w:val="28"/>
+        </w:rPr>
+        <w:t xml:space="preserve">документация </w:t>
+      </w:r>
+      <w:r>
+        <w:rPr>
+          <w:rFonts w:ascii="Times New Roman" w:hAnsi="Times New Roman" w:cs="Times New Roman"/>
+          <w:sz w:val="28"/>
+          <w:szCs w:val="28"/>
+          <w:lang w:val="en-US"/>
+        </w:rPr>
+        <w:t>node</w:t>
+      </w:r>
+      <w:r>
+        <w:rPr>
+          <w:rFonts w:ascii="Times New Roman" w:hAnsi="Times New Roman" w:cs="Times New Roman"/>
+          <w:sz w:val="28"/>
+          <w:szCs w:val="28"/>
+        </w:rPr>
+        <w:t>;</w:t>
+      </w:r>
+    </w:p>
+    <w:p>
+      <w:pPr>
+        <w:pStyle w:val="a3"/>
+        <w:numPr>
+          <w:ilvl w:val="0"/>
+          <w:numId w:val="13"/>
+        </w:numPr>
+        <w:tabs>
+          <w:tab w:val="left" w:pos="1134"/>
+        </w:tabs>
+        <w:spacing w:after="0" w:line="360" w:lineRule="auto"/>
+        <w:ind w:left="0" w:firstLine="851"/>
+        <w:jc w:val="both"/>
+        <w:rPr>
+          <w:rFonts w:ascii="Times New Roman" w:hAnsi="Times New Roman" w:cs="Times New Roman"/>
+          <w:sz w:val="28"/>
+          <w:szCs w:val="28"/>
+        </w:rPr>
+      </w:pPr>
+      <w:r>
+        <w:rPr>
+          <w:rFonts w:ascii="Times New Roman" w:hAnsi="Times New Roman" w:cs="Times New Roman"/>
+          <w:sz w:val="28"/>
+          <w:szCs w:val="28"/>
+        </w:rPr>
+        <w:t>https://nestjs.com</w:t>
+      </w:r>
+      <w:r>
+        <w:rPr>
+          <w:rFonts w:ascii="Times New Roman" w:hAnsi="Times New Roman" w:cs="Times New Roman"/>
+          <w:sz w:val="28"/>
+          <w:szCs w:val="28"/>
+        </w:rPr>
+        <w:t xml:space="preserve"> - </w:t>
+      </w:r>
+      <w:r>
+        <w:rPr>
+          <w:rFonts w:ascii="Times New Roman" w:hAnsi="Times New Roman" w:cs="Times New Roman"/>
+          <w:sz w:val="28"/>
+          <w:szCs w:val="28"/>
+        </w:rPr>
+        <w:t xml:space="preserve">документация </w:t>
+      </w:r>
+      <w:proofErr w:type="spellStart"/>
+      <w:r>
+        <w:rPr>
+          <w:rFonts w:ascii="Times New Roman" w:hAnsi="Times New Roman" w:cs="Times New Roman"/>
+          <w:sz w:val="28"/>
+          <w:szCs w:val="28"/>
+        </w:rPr>
+        <w:t>фрейморка</w:t>
+      </w:r>
+      <w:proofErr w:type="spellEnd"/>
+      <w:r>
+        <w:rPr>
+          <w:rFonts w:ascii="Times New Roman" w:hAnsi="Times New Roman" w:cs="Times New Roman"/>
+          <w:sz w:val="28"/>
+          <w:szCs w:val="28"/>
+        </w:rPr>
+        <w:t xml:space="preserve"> серверной части программного модуля</w:t>
+      </w:r>
+      <w:r>
+        <w:rPr>
+          <w:rFonts w:ascii="Times New Roman" w:hAnsi="Times New Roman" w:cs="Times New Roman"/>
+          <w:sz w:val="28"/>
+          <w:szCs w:val="28"/>
+        </w:rPr>
+        <w:t>;</w:t>
+      </w:r>
+    </w:p>
+    <w:p>
+      <w:pPr>
+        <w:pStyle w:val="a3"/>
+        <w:numPr>
+          <w:ilvl w:val="0"/>
+          <w:numId w:val="13"/>
+        </w:numPr>
+        <w:tabs>
+          <w:tab w:val="left" w:pos="1134"/>
+        </w:tabs>
+        <w:spacing w:after="0" w:line="360" w:lineRule="auto"/>
+        <w:ind w:left="0" w:firstLine="851"/>
+        <w:jc w:val="both"/>
+        <w:rPr>
+          <w:rFonts w:ascii="Times New Roman" w:hAnsi="Times New Roman" w:cs="Times New Roman"/>
+          <w:sz w:val="28"/>
+          <w:szCs w:val="28"/>
+        </w:rPr>
+      </w:pPr>
+      <w:r>
+        <w:rPr>
+          <w:rFonts w:ascii="Times New Roman" w:hAnsi="Times New Roman" w:cs="Times New Roman"/>
+          <w:sz w:val="28"/>
+          <w:szCs w:val="28"/>
+        </w:rPr>
+        <w:t>https://vuejs.org</w:t>
+      </w:r>
+      <w:r>
+        <w:rPr>
+          <w:rFonts w:ascii="Times New Roman" w:hAnsi="Times New Roman" w:cs="Times New Roman"/>
+          <w:sz w:val="28"/>
+          <w:szCs w:val="28"/>
+        </w:rPr>
+        <w:t xml:space="preserve"> </w:t>
+      </w:r>
+      <w:r>
+        <w:rPr>
+          <w:rFonts w:ascii="Times New Roman" w:hAnsi="Times New Roman" w:cs="Times New Roman"/>
+          <w:sz w:val="28"/>
+          <w:szCs w:val="28"/>
+        </w:rPr>
+        <w:t xml:space="preserve">- </w:t>
+      </w:r>
+      <w:r>
+        <w:rPr>
+          <w:rFonts w:ascii="Times New Roman" w:hAnsi="Times New Roman" w:cs="Times New Roman"/>
+          <w:sz w:val="28"/>
+          <w:szCs w:val="28"/>
+        </w:rPr>
+        <w:t xml:space="preserve">документация </w:t>
+      </w:r>
+      <w:proofErr w:type="spellStart"/>
+      <w:r>
+        <w:rPr>
+          <w:rFonts w:ascii="Times New Roman" w:hAnsi="Times New Roman" w:cs="Times New Roman"/>
+          <w:sz w:val="28"/>
+          <w:szCs w:val="28"/>
+        </w:rPr>
+        <w:t>фрейморка</w:t>
+      </w:r>
+      <w:proofErr w:type="spellEnd"/>
+      <w:r>
+        <w:rPr>
+          <w:rFonts w:ascii="Times New Roman" w:hAnsi="Times New Roman" w:cs="Times New Roman"/>
+          <w:sz w:val="28"/>
+          <w:szCs w:val="28"/>
+        </w:rPr>
+        <w:t xml:space="preserve"> </w:t>
+      </w:r>
+      <w:r>
+        <w:rPr>
+          <w:rFonts w:ascii="Times New Roman" w:hAnsi="Times New Roman" w:cs="Times New Roman"/>
+          <w:sz w:val="28"/>
+          <w:szCs w:val="28"/>
+        </w:rPr>
+        <w:t>клиентской</w:t>
+      </w:r>
+      <w:r>
+        <w:rPr>
+          <w:rFonts w:ascii="Times New Roman" w:hAnsi="Times New Roman" w:cs="Times New Roman"/>
+          <w:sz w:val="28"/>
+          <w:szCs w:val="28"/>
+        </w:rPr>
+        <w:t xml:space="preserve"> части программного модуля</w:t>
+      </w:r>
+      <w:r>
+        <w:rPr>
+          <w:rFonts w:ascii="Times New Roman" w:hAnsi="Times New Roman" w:cs="Times New Roman"/>
+          <w:sz w:val="28"/>
+          <w:szCs w:val="28"/>
+        </w:rPr>
+        <w:t>;</w:t>
+      </w:r>
+    </w:p>
+    <w:p>
+      <w:pPr>
+        <w:pStyle w:val="a3"/>
+        <w:numPr>
+          <w:ilvl w:val="0"/>
+          <w:numId w:val="13"/>
+        </w:numPr>
+        <w:tabs>
+          <w:tab w:val="left" w:pos="1134"/>
+        </w:tabs>
+        <w:spacing w:after="0" w:line="360" w:lineRule="auto"/>
+        <w:ind w:left="0" w:firstLine="851"/>
+        <w:jc w:val="both"/>
+        <w:rPr>
+          <w:rFonts w:ascii="Times New Roman" w:hAnsi="Times New Roman" w:cs="Times New Roman"/>
+          <w:sz w:val="28"/>
+          <w:szCs w:val="28"/>
+        </w:rPr>
+      </w:pPr>
+      <w:r>
+        <w:rPr>
+          <w:rFonts w:ascii="Times New Roman" w:hAnsi="Times New Roman" w:cs="Times New Roman"/>
+          <w:sz w:val="28"/>
+          <w:szCs w:val="28"/>
+        </w:rPr>
+        <w:t>https://www.postgresql.org</w:t>
+      </w:r>
+      <w:r>
+        <w:rPr>
+          <w:rFonts w:ascii="Times New Roman" w:hAnsi="Times New Roman" w:cs="Times New Roman"/>
+          <w:sz w:val="28"/>
+          <w:szCs w:val="28"/>
+        </w:rPr>
+        <w:t xml:space="preserve"> </w:t>
+      </w:r>
+      <w:r>
+        <w:rPr>
+          <w:rFonts w:ascii="Times New Roman" w:hAnsi="Times New Roman" w:cs="Times New Roman"/>
+          <w:sz w:val="28"/>
+          <w:szCs w:val="28"/>
+        </w:rPr>
+        <w:t xml:space="preserve">- </w:t>
+      </w:r>
+      <w:r>
+        <w:rPr>
+          <w:rFonts w:ascii="Times New Roman" w:hAnsi="Times New Roman" w:cs="Times New Roman"/>
+          <w:sz w:val="28"/>
+          <w:szCs w:val="28"/>
+        </w:rPr>
+        <w:t xml:space="preserve">документация </w:t>
+      </w:r>
+      <w:r>
+        <w:rPr>
+          <w:rFonts w:ascii="Times New Roman" w:hAnsi="Times New Roman" w:cs="Times New Roman"/>
+          <w:sz w:val="28"/>
+          <w:szCs w:val="28"/>
+        </w:rPr>
+        <w:t>базы данных</w:t>
+      </w:r>
+      <w:r>
+        <w:rPr>
+          <w:rFonts w:ascii="Times New Roman" w:hAnsi="Times New Roman" w:cs="Times New Roman"/>
+          <w:sz w:val="28"/>
+          <w:szCs w:val="28"/>
+        </w:rPr>
+        <w:t xml:space="preserve"> программного модуля</w:t>
+      </w:r>
+      <w:r>
+        <w:rPr>
+          <w:rFonts w:ascii="Times New Roman" w:hAnsi="Times New Roman" w:cs="Times New Roman"/>
+          <w:sz w:val="28"/>
+          <w:szCs w:val="28"/>
+        </w:rPr>
+        <w:t>.</w:t>
+      </w:r>
+    </w:p>
+    <w:p>
+      <w:pPr>
+        <w:pStyle w:val="a3"/>
+        <w:tabs>
+          <w:tab w:val="left" w:pos="1134"/>
+        </w:tabs>
+        <w:spacing w:after="0" w:line="360" w:lineRule="auto"/>
+        <w:ind w:left="851"/>
+        <w:jc w:val="both"/>
+        <w:rPr>
+          <w:rFonts w:ascii="Times New Roman" w:hAnsi="Times New Roman" w:cs="Times New Roman"/>
+          <w:sz w:val="28"/>
+          <w:szCs w:val="28"/>
+        </w:rPr>
+      </w:pPr>
+    </w:p>
+    <w:p>
+      <w:pPr>
+        <w:pStyle w:val="a3"/>
+        <w:tabs>
+          <w:tab w:val="left" w:pos="1134"/>
+        </w:tabs>
+        <w:spacing w:after="0" w:line="360" w:lineRule="auto"/>
+        <w:ind w:left="851"/>
         <w:jc w:val="both"/>
         <w:rPr>
           <w:rFonts w:ascii="Times New Roman" w:hAnsi="Times New Roman" w:cs="Times New Roman"/>
@@ -1857,6 +4950,232 @@
 <file path=word/numbering.xml><?xml version="1.0" encoding="utf-8"?>
 <w:numbering xmlns:wpc="http://schemas.microsoft.com/office/word/2010/wordprocessingCanvas" xmlns:cx="http://schemas.microsoft.com/office/drawing/2014/chartex" xmlns:cx1="http://schemas.microsoft.com/office/drawing/2015/9/8/chartex" xmlns:mc="http://schemas.openxmlformats.org/markup-compatibility/2006" xmlns:o="urn:schemas-microsoft-com:office:office" xmlns:r="http://schemas.openxmlformats.org/officeDocument/2006/relationships" xmlns:m="http://schemas.openxmlformats.org/officeDocument/2006/math" xmlns:v="urn:schemas-microsoft-com:vml" xmlns:wp14="http://schemas.microsoft.com/office/word/2010/wordprocessingDrawing" xmlns:wp="http://schemas.openxmlformats.org/drawingml/2006/wordprocessingDrawing" xmlns:w10="urn:schemas-microsoft-com:office:word" xmlns:w="http://schemas.openxmlformats.org/wordprocessingml/2006/main" xmlns:w14="http://schemas.microsoft.com/office/word/2010/wordml" xmlns:w15="http://schemas.microsoft.com/office/word/2012/wordml" xmlns:w16se="http://schemas.microsoft.com/office/word/2015/wordml/symex" xmlns:wpg="http://schemas.microsoft.com/office/word/2010/wordprocessingGroup" xmlns:wpi="http://schemas.microsoft.com/office/word/2010/wordprocessingInk" xmlns:wne="http://schemas.microsoft.com/office/word/2006/wordml" xmlns:wps="http://schemas.microsoft.com/office/word/2010/wordprocessingShape" mc:Ignorable="w14 w15 w16se wp14">
   <w:abstractNum w:abstractNumId="0" w15:restartNumberingAfterBreak="0">
+    <w:nsid w:val="01555708"/>
+    <w:multiLevelType w:val="hybridMultilevel"/>
+    <w:tmpl w:val="C172A3DE"/>
+    <w:lvl w:ilvl="0" w:tplc="6EC889D6">
+      <w:start w:val="1"/>
+      <w:numFmt w:val="bullet"/>
+      <w:lvlText w:val=""/>
+      <w:lvlJc w:val="left"/>
+      <w:pPr>
+        <w:ind w:left="1571" w:hanging="360"/>
+      </w:pPr>
+      <w:rPr>
+        <w:rFonts w:ascii="Symbol" w:hAnsi="Symbol" w:hint="default"/>
+      </w:rPr>
+    </w:lvl>
+    <w:lvl w:ilvl="1" w:tplc="04190003" w:tentative="1">
+      <w:start w:val="1"/>
+      <w:numFmt w:val="bullet"/>
+      <w:lvlText w:val="o"/>
+      <w:lvlJc w:val="left"/>
+      <w:pPr>
+        <w:ind w:left="2291" w:hanging="360"/>
+      </w:pPr>
+      <w:rPr>
+        <w:rFonts w:ascii="Courier New" w:hAnsi="Courier New" w:cs="Courier New" w:hint="default"/>
+      </w:rPr>
+    </w:lvl>
+    <w:lvl w:ilvl="2" w:tplc="04190005" w:tentative="1">
+      <w:start w:val="1"/>
+      <w:numFmt w:val="bullet"/>
+      <w:lvlText w:val=""/>
+      <w:lvlJc w:val="left"/>
+      <w:pPr>
+        <w:ind w:left="3011" w:hanging="360"/>
+      </w:pPr>
+      <w:rPr>
+        <w:rFonts w:ascii="Wingdings" w:hAnsi="Wingdings" w:hint="default"/>
+      </w:rPr>
+    </w:lvl>
+    <w:lvl w:ilvl="3" w:tplc="04190001" w:tentative="1">
+      <w:start w:val="1"/>
+      <w:numFmt w:val="bullet"/>
+      <w:lvlText w:val=""/>
+      <w:lvlJc w:val="left"/>
+      <w:pPr>
+        <w:ind w:left="3731" w:hanging="360"/>
+      </w:pPr>
+      <w:rPr>
+        <w:rFonts w:ascii="Symbol" w:hAnsi="Symbol" w:hint="default"/>
+      </w:rPr>
+    </w:lvl>
+    <w:lvl w:ilvl="4" w:tplc="04190003" w:tentative="1">
+      <w:start w:val="1"/>
+      <w:numFmt w:val="bullet"/>
+      <w:lvlText w:val="o"/>
+      <w:lvlJc w:val="left"/>
+      <w:pPr>
+        <w:ind w:left="4451" w:hanging="360"/>
+      </w:pPr>
+      <w:rPr>
+        <w:rFonts w:ascii="Courier New" w:hAnsi="Courier New" w:cs="Courier New" w:hint="default"/>
+      </w:rPr>
+    </w:lvl>
+    <w:lvl w:ilvl="5" w:tplc="04190005" w:tentative="1">
+      <w:start w:val="1"/>
+      <w:numFmt w:val="bullet"/>
+      <w:lvlText w:val=""/>
+      <w:lvlJc w:val="left"/>
+      <w:pPr>
+        <w:ind w:left="5171" w:hanging="360"/>
+      </w:pPr>
+      <w:rPr>
+        <w:rFonts w:ascii="Wingdings" w:hAnsi="Wingdings" w:hint="default"/>
+      </w:rPr>
+    </w:lvl>
+    <w:lvl w:ilvl="6" w:tplc="04190001" w:tentative="1">
+      <w:start w:val="1"/>
+      <w:numFmt w:val="bullet"/>
+      <w:lvlText w:val=""/>
+      <w:lvlJc w:val="left"/>
+      <w:pPr>
+        <w:ind w:left="5891" w:hanging="360"/>
+      </w:pPr>
+      <w:rPr>
+        <w:rFonts w:ascii="Symbol" w:hAnsi="Symbol" w:hint="default"/>
+      </w:rPr>
+    </w:lvl>
+    <w:lvl w:ilvl="7" w:tplc="04190003" w:tentative="1">
+      <w:start w:val="1"/>
+      <w:numFmt w:val="bullet"/>
+      <w:lvlText w:val="o"/>
+      <w:lvlJc w:val="left"/>
+      <w:pPr>
+        <w:ind w:left="6611" w:hanging="360"/>
+      </w:pPr>
+      <w:rPr>
+        <w:rFonts w:ascii="Courier New" w:hAnsi="Courier New" w:cs="Courier New" w:hint="default"/>
+      </w:rPr>
+    </w:lvl>
+    <w:lvl w:ilvl="8" w:tplc="04190005" w:tentative="1">
+      <w:start w:val="1"/>
+      <w:numFmt w:val="bullet"/>
+      <w:lvlText w:val=""/>
+      <w:lvlJc w:val="left"/>
+      <w:pPr>
+        <w:ind w:left="7331" w:hanging="360"/>
+      </w:pPr>
+      <w:rPr>
+        <w:rFonts w:ascii="Wingdings" w:hAnsi="Wingdings" w:hint="default"/>
+      </w:rPr>
+    </w:lvl>
+  </w:abstractNum>
+  <w:abstractNum w:abstractNumId="1" w15:restartNumberingAfterBreak="0">
+    <w:nsid w:val="01DC0BF9"/>
+    <w:multiLevelType w:val="hybridMultilevel"/>
+    <w:tmpl w:val="FA28773E"/>
+    <w:lvl w:ilvl="0" w:tplc="6EC889D6">
+      <w:start w:val="1"/>
+      <w:numFmt w:val="bullet"/>
+      <w:lvlText w:val=""/>
+      <w:lvlJc w:val="left"/>
+      <w:pPr>
+        <w:ind w:left="1571" w:hanging="360"/>
+      </w:pPr>
+      <w:rPr>
+        <w:rFonts w:ascii="Symbol" w:hAnsi="Symbol" w:hint="default"/>
+      </w:rPr>
+    </w:lvl>
+    <w:lvl w:ilvl="1" w:tplc="04190003" w:tentative="1">
+      <w:start w:val="1"/>
+      <w:numFmt w:val="bullet"/>
+      <w:lvlText w:val="o"/>
+      <w:lvlJc w:val="left"/>
+      <w:pPr>
+        <w:ind w:left="2291" w:hanging="360"/>
+      </w:pPr>
+      <w:rPr>
+        <w:rFonts w:ascii="Courier New" w:hAnsi="Courier New" w:cs="Courier New" w:hint="default"/>
+      </w:rPr>
+    </w:lvl>
+    <w:lvl w:ilvl="2" w:tplc="04190005" w:tentative="1">
+      <w:start w:val="1"/>
+      <w:numFmt w:val="bullet"/>
+      <w:lvlText w:val=""/>
+      <w:lvlJc w:val="left"/>
+      <w:pPr>
+        <w:ind w:left="3011" w:hanging="360"/>
+      </w:pPr>
+      <w:rPr>
+        <w:rFonts w:ascii="Wingdings" w:hAnsi="Wingdings" w:hint="default"/>
+      </w:rPr>
+    </w:lvl>
+    <w:lvl w:ilvl="3" w:tplc="04190001" w:tentative="1">
+      <w:start w:val="1"/>
+      <w:numFmt w:val="bullet"/>
+      <w:lvlText w:val=""/>
+      <w:lvlJc w:val="left"/>
+      <w:pPr>
+        <w:ind w:left="3731" w:hanging="360"/>
+      </w:pPr>
+      <w:rPr>
+        <w:rFonts w:ascii="Symbol" w:hAnsi="Symbol" w:hint="default"/>
+      </w:rPr>
+    </w:lvl>
+    <w:lvl w:ilvl="4" w:tplc="04190003" w:tentative="1">
+      <w:start w:val="1"/>
+      <w:numFmt w:val="bullet"/>
+      <w:lvlText w:val="o"/>
+      <w:lvlJc w:val="left"/>
+      <w:pPr>
+        <w:ind w:left="4451" w:hanging="360"/>
+      </w:pPr>
+      <w:rPr>
+        <w:rFonts w:ascii="Courier New" w:hAnsi="Courier New" w:cs="Courier New" w:hint="default"/>
+      </w:rPr>
+    </w:lvl>
+    <w:lvl w:ilvl="5" w:tplc="04190005" w:tentative="1">
+      <w:start w:val="1"/>
+      <w:numFmt w:val="bullet"/>
+      <w:lvlText w:val=""/>
+      <w:lvlJc w:val="left"/>
+      <w:pPr>
+        <w:ind w:left="5171" w:hanging="360"/>
+      </w:pPr>
+      <w:rPr>
+        <w:rFonts w:ascii="Wingdings" w:hAnsi="Wingdings" w:hint="default"/>
+      </w:rPr>
+    </w:lvl>
+    <w:lvl w:ilvl="6" w:tplc="04190001" w:tentative="1">
+      <w:start w:val="1"/>
+      <w:numFmt w:val="bullet"/>
+      <w:lvlText w:val=""/>
+      <w:lvlJc w:val="left"/>
+      <w:pPr>
+        <w:ind w:left="5891" w:hanging="360"/>
+      </w:pPr>
+      <w:rPr>
+        <w:rFonts w:ascii="Symbol" w:hAnsi="Symbol" w:hint="default"/>
+      </w:rPr>
+    </w:lvl>
+    <w:lvl w:ilvl="7" w:tplc="04190003" w:tentative="1">
+      <w:start w:val="1"/>
+      <w:numFmt w:val="bullet"/>
+      <w:lvlText w:val="o"/>
+      <w:lvlJc w:val="left"/>
+      <w:pPr>
+        <w:ind w:left="6611" w:hanging="360"/>
+      </w:pPr>
+      <w:rPr>
+        <w:rFonts w:ascii="Courier New" w:hAnsi="Courier New" w:cs="Courier New" w:hint="default"/>
+      </w:rPr>
+    </w:lvl>
+    <w:lvl w:ilvl="8" w:tplc="04190005" w:tentative="1">
+      <w:start w:val="1"/>
+      <w:numFmt w:val="bullet"/>
+      <w:lvlText w:val=""/>
+      <w:lvlJc w:val="left"/>
+      <w:pPr>
+        <w:ind w:left="7331" w:hanging="360"/>
+      </w:pPr>
+      <w:rPr>
+        <w:rFonts w:ascii="Wingdings" w:hAnsi="Wingdings" w:hint="default"/>
+      </w:rPr>
+    </w:lvl>
+  </w:abstractNum>
+  <w:abstractNum w:abstractNumId="2" w15:restartNumberingAfterBreak="0">
     <w:nsid w:val="0F253B60"/>
     <w:multiLevelType w:val="hybridMultilevel"/>
     <w:tmpl w:val="113C70E6"/>
@@ -1969,7 +5288,7 @@
       </w:rPr>
     </w:lvl>
   </w:abstractNum>
-  <w:abstractNum w:abstractNumId="1" w15:restartNumberingAfterBreak="0">
+  <w:abstractNum w:abstractNumId="3" w15:restartNumberingAfterBreak="0">
     <w:nsid w:val="11341FF9"/>
     <w:multiLevelType w:val="hybridMultilevel"/>
     <w:tmpl w:val="27985716"/>
@@ -2082,7 +5401,7 @@
       </w:rPr>
     </w:lvl>
   </w:abstractNum>
-  <w:abstractNum w:abstractNumId="2" w15:restartNumberingAfterBreak="0">
+  <w:abstractNum w:abstractNumId="4" w15:restartNumberingAfterBreak="0">
     <w:nsid w:val="156C11D6"/>
     <w:multiLevelType w:val="hybridMultilevel"/>
     <w:tmpl w:val="E6142394"/>
@@ -2195,7 +5514,7 @@
       </w:rPr>
     </w:lvl>
   </w:abstractNum>
-  <w:abstractNum w:abstractNumId="3" w15:restartNumberingAfterBreak="0">
+  <w:abstractNum w:abstractNumId="5" w15:restartNumberingAfterBreak="0">
     <w:nsid w:val="227349F7"/>
     <w:multiLevelType w:val="hybridMultilevel"/>
     <w:tmpl w:val="BC0CAB7A"/>
@@ -2308,7 +5627,346 @@
       </w:rPr>
     </w:lvl>
   </w:abstractNum>
-  <w:abstractNum w:abstractNumId="4" w15:restartNumberingAfterBreak="0">
+  <w:abstractNum w:abstractNumId="6" w15:restartNumberingAfterBreak="0">
+    <w:nsid w:val="251E376F"/>
+    <w:multiLevelType w:val="hybridMultilevel"/>
+    <w:tmpl w:val="B9FEE170"/>
+    <w:lvl w:ilvl="0" w:tplc="6EC889D6">
+      <w:start w:val="1"/>
+      <w:numFmt w:val="bullet"/>
+      <w:lvlText w:val=""/>
+      <w:lvlJc w:val="left"/>
+      <w:pPr>
+        <w:ind w:left="1571" w:hanging="360"/>
+      </w:pPr>
+      <w:rPr>
+        <w:rFonts w:ascii="Symbol" w:hAnsi="Symbol" w:hint="default"/>
+      </w:rPr>
+    </w:lvl>
+    <w:lvl w:ilvl="1" w:tplc="04190003" w:tentative="1">
+      <w:start w:val="1"/>
+      <w:numFmt w:val="bullet"/>
+      <w:lvlText w:val="o"/>
+      <w:lvlJc w:val="left"/>
+      <w:pPr>
+        <w:ind w:left="2291" w:hanging="360"/>
+      </w:pPr>
+      <w:rPr>
+        <w:rFonts w:ascii="Courier New" w:hAnsi="Courier New" w:cs="Courier New" w:hint="default"/>
+      </w:rPr>
+    </w:lvl>
+    <w:lvl w:ilvl="2" w:tplc="04190005" w:tentative="1">
+      <w:start w:val="1"/>
+      <w:numFmt w:val="bullet"/>
+      <w:lvlText w:val=""/>
+      <w:lvlJc w:val="left"/>
+      <w:pPr>
+        <w:ind w:left="3011" w:hanging="360"/>
+      </w:pPr>
+      <w:rPr>
+        <w:rFonts w:ascii="Wingdings" w:hAnsi="Wingdings" w:hint="default"/>
+      </w:rPr>
+    </w:lvl>
+    <w:lvl w:ilvl="3" w:tplc="04190001" w:tentative="1">
+      <w:start w:val="1"/>
+      <w:numFmt w:val="bullet"/>
+      <w:lvlText w:val=""/>
+      <w:lvlJc w:val="left"/>
+      <w:pPr>
+        <w:ind w:left="3731" w:hanging="360"/>
+      </w:pPr>
+      <w:rPr>
+        <w:rFonts w:ascii="Symbol" w:hAnsi="Symbol" w:hint="default"/>
+      </w:rPr>
+    </w:lvl>
+    <w:lvl w:ilvl="4" w:tplc="04190003" w:tentative="1">
+      <w:start w:val="1"/>
+      <w:numFmt w:val="bullet"/>
+      <w:lvlText w:val="o"/>
+      <w:lvlJc w:val="left"/>
+      <w:pPr>
+        <w:ind w:left="4451" w:hanging="360"/>
+      </w:pPr>
+      <w:rPr>
+        <w:rFonts w:ascii="Courier New" w:hAnsi="Courier New" w:cs="Courier New" w:hint="default"/>
+      </w:rPr>
+    </w:lvl>
+    <w:lvl w:ilvl="5" w:tplc="04190005" w:tentative="1">
+      <w:start w:val="1"/>
+      <w:numFmt w:val="bullet"/>
+      <w:lvlText w:val=""/>
+      <w:lvlJc w:val="left"/>
+      <w:pPr>
+        <w:ind w:left="5171" w:hanging="360"/>
+      </w:pPr>
+      <w:rPr>
+        <w:rFonts w:ascii="Wingdings" w:hAnsi="Wingdings" w:hint="default"/>
+      </w:rPr>
+    </w:lvl>
+    <w:lvl w:ilvl="6" w:tplc="04190001" w:tentative="1">
+      <w:start w:val="1"/>
+      <w:numFmt w:val="bullet"/>
+      <w:lvlText w:val=""/>
+      <w:lvlJc w:val="left"/>
+      <w:pPr>
+        <w:ind w:left="5891" w:hanging="360"/>
+      </w:pPr>
+      <w:rPr>
+        <w:rFonts w:ascii="Symbol" w:hAnsi="Symbol" w:hint="default"/>
+      </w:rPr>
+    </w:lvl>
+    <w:lvl w:ilvl="7" w:tplc="04190003" w:tentative="1">
+      <w:start w:val="1"/>
+      <w:numFmt w:val="bullet"/>
+      <w:lvlText w:val="o"/>
+      <w:lvlJc w:val="left"/>
+      <w:pPr>
+        <w:ind w:left="6611" w:hanging="360"/>
+      </w:pPr>
+      <w:rPr>
+        <w:rFonts w:ascii="Courier New" w:hAnsi="Courier New" w:cs="Courier New" w:hint="default"/>
+      </w:rPr>
+    </w:lvl>
+    <w:lvl w:ilvl="8" w:tplc="04190005" w:tentative="1">
+      <w:start w:val="1"/>
+      <w:numFmt w:val="bullet"/>
+      <w:lvlText w:val=""/>
+      <w:lvlJc w:val="left"/>
+      <w:pPr>
+        <w:ind w:left="7331" w:hanging="360"/>
+      </w:pPr>
+      <w:rPr>
+        <w:rFonts w:ascii="Wingdings" w:hAnsi="Wingdings" w:hint="default"/>
+      </w:rPr>
+    </w:lvl>
+  </w:abstractNum>
+  <w:abstractNum w:abstractNumId="7" w15:restartNumberingAfterBreak="0">
+    <w:nsid w:val="2F56304E"/>
+    <w:multiLevelType w:val="hybridMultilevel"/>
+    <w:tmpl w:val="CB702018"/>
+    <w:lvl w:ilvl="0" w:tplc="6EC889D6">
+      <w:start w:val="1"/>
+      <w:numFmt w:val="bullet"/>
+      <w:lvlText w:val=""/>
+      <w:lvlJc w:val="left"/>
+      <w:pPr>
+        <w:ind w:left="2291" w:hanging="360"/>
+      </w:pPr>
+      <w:rPr>
+        <w:rFonts w:ascii="Symbol" w:hAnsi="Symbol" w:hint="default"/>
+      </w:rPr>
+    </w:lvl>
+    <w:lvl w:ilvl="1" w:tplc="04190003" w:tentative="1">
+      <w:start w:val="1"/>
+      <w:numFmt w:val="bullet"/>
+      <w:lvlText w:val="o"/>
+      <w:lvlJc w:val="left"/>
+      <w:pPr>
+        <w:ind w:left="3011" w:hanging="360"/>
+      </w:pPr>
+      <w:rPr>
+        <w:rFonts w:ascii="Courier New" w:hAnsi="Courier New" w:cs="Courier New" w:hint="default"/>
+      </w:rPr>
+    </w:lvl>
+    <w:lvl w:ilvl="2" w:tplc="04190005" w:tentative="1">
+      <w:start w:val="1"/>
+      <w:numFmt w:val="bullet"/>
+      <w:lvlText w:val=""/>
+      <w:lvlJc w:val="left"/>
+      <w:pPr>
+        <w:ind w:left="3731" w:hanging="360"/>
+      </w:pPr>
+      <w:rPr>
+        <w:rFonts w:ascii="Wingdings" w:hAnsi="Wingdings" w:hint="default"/>
+      </w:rPr>
+    </w:lvl>
+    <w:lvl w:ilvl="3" w:tplc="04190001" w:tentative="1">
+      <w:start w:val="1"/>
+      <w:numFmt w:val="bullet"/>
+      <w:lvlText w:val=""/>
+      <w:lvlJc w:val="left"/>
+      <w:pPr>
+        <w:ind w:left="4451" w:hanging="360"/>
+      </w:pPr>
+      <w:rPr>
+        <w:rFonts w:ascii="Symbol" w:hAnsi="Symbol" w:hint="default"/>
+      </w:rPr>
+    </w:lvl>
+    <w:lvl w:ilvl="4" w:tplc="04190003" w:tentative="1">
+      <w:start w:val="1"/>
+      <w:numFmt w:val="bullet"/>
+      <w:lvlText w:val="o"/>
+      <w:lvlJc w:val="left"/>
+      <w:pPr>
+        <w:ind w:left="5171" w:hanging="360"/>
+      </w:pPr>
+      <w:rPr>
+        <w:rFonts w:ascii="Courier New" w:hAnsi="Courier New" w:cs="Courier New" w:hint="default"/>
+      </w:rPr>
+    </w:lvl>
+    <w:lvl w:ilvl="5" w:tplc="04190005" w:tentative="1">
+      <w:start w:val="1"/>
+      <w:numFmt w:val="bullet"/>
+      <w:lvlText w:val=""/>
+      <w:lvlJc w:val="left"/>
+      <w:pPr>
+        <w:ind w:left="5891" w:hanging="360"/>
+      </w:pPr>
+      <w:rPr>
+        <w:rFonts w:ascii="Wingdings" w:hAnsi="Wingdings" w:hint="default"/>
+      </w:rPr>
+    </w:lvl>
+    <w:lvl w:ilvl="6" w:tplc="04190001" w:tentative="1">
+      <w:start w:val="1"/>
+      <w:numFmt w:val="bullet"/>
+      <w:lvlText w:val=""/>
+      <w:lvlJc w:val="left"/>
+      <w:pPr>
+        <w:ind w:left="6611" w:hanging="360"/>
+      </w:pPr>
+      <w:rPr>
+        <w:rFonts w:ascii="Symbol" w:hAnsi="Symbol" w:hint="default"/>
+      </w:rPr>
+    </w:lvl>
+    <w:lvl w:ilvl="7" w:tplc="04190003" w:tentative="1">
+      <w:start w:val="1"/>
+      <w:numFmt w:val="bullet"/>
+      <w:lvlText w:val="o"/>
+      <w:lvlJc w:val="left"/>
+      <w:pPr>
+        <w:ind w:left="7331" w:hanging="360"/>
+      </w:pPr>
+      <w:rPr>
+        <w:rFonts w:ascii="Courier New" w:hAnsi="Courier New" w:cs="Courier New" w:hint="default"/>
+      </w:rPr>
+    </w:lvl>
+    <w:lvl w:ilvl="8" w:tplc="04190005" w:tentative="1">
+      <w:start w:val="1"/>
+      <w:numFmt w:val="bullet"/>
+      <w:lvlText w:val=""/>
+      <w:lvlJc w:val="left"/>
+      <w:pPr>
+        <w:ind w:left="8051" w:hanging="360"/>
+      </w:pPr>
+      <w:rPr>
+        <w:rFonts w:ascii="Wingdings" w:hAnsi="Wingdings" w:hint="default"/>
+      </w:rPr>
+    </w:lvl>
+  </w:abstractNum>
+  <w:abstractNum w:abstractNumId="8" w15:restartNumberingAfterBreak="0">
+    <w:nsid w:val="3C20534C"/>
+    <w:multiLevelType w:val="hybridMultilevel"/>
+    <w:tmpl w:val="AF7CB53E"/>
+    <w:lvl w:ilvl="0" w:tplc="6EC889D6">
+      <w:start w:val="1"/>
+      <w:numFmt w:val="bullet"/>
+      <w:lvlText w:val=""/>
+      <w:lvlJc w:val="left"/>
+      <w:pPr>
+        <w:ind w:left="1571" w:hanging="360"/>
+      </w:pPr>
+      <w:rPr>
+        <w:rFonts w:ascii="Symbol" w:hAnsi="Symbol" w:hint="default"/>
+      </w:rPr>
+    </w:lvl>
+    <w:lvl w:ilvl="1" w:tplc="04190003" w:tentative="1">
+      <w:start w:val="1"/>
+      <w:numFmt w:val="bullet"/>
+      <w:lvlText w:val="o"/>
+      <w:lvlJc w:val="left"/>
+      <w:pPr>
+        <w:ind w:left="2291" w:hanging="360"/>
+      </w:pPr>
+      <w:rPr>
+        <w:rFonts w:ascii="Courier New" w:hAnsi="Courier New" w:cs="Courier New" w:hint="default"/>
+      </w:rPr>
+    </w:lvl>
+    <w:lvl w:ilvl="2" w:tplc="04190005" w:tentative="1">
+      <w:start w:val="1"/>
+      <w:numFmt w:val="bullet"/>
+      <w:lvlText w:val=""/>
+      <w:lvlJc w:val="left"/>
+      <w:pPr>
+        <w:ind w:left="3011" w:hanging="360"/>
+      </w:pPr>
+      <w:rPr>
+        <w:rFonts w:ascii="Wingdings" w:hAnsi="Wingdings" w:hint="default"/>
+      </w:rPr>
+    </w:lvl>
+    <w:lvl w:ilvl="3" w:tplc="04190001" w:tentative="1">
+      <w:start w:val="1"/>
+      <w:numFmt w:val="bullet"/>
+      <w:lvlText w:val=""/>
+      <w:lvlJc w:val="left"/>
+      <w:pPr>
+        <w:ind w:left="3731" w:hanging="360"/>
+      </w:pPr>
+      <w:rPr>
+        <w:rFonts w:ascii="Symbol" w:hAnsi="Symbol" w:hint="default"/>
+      </w:rPr>
+    </w:lvl>
+    <w:lvl w:ilvl="4" w:tplc="04190003" w:tentative="1">
+      <w:start w:val="1"/>
+      <w:numFmt w:val="bullet"/>
+      <w:lvlText w:val="o"/>
+      <w:lvlJc w:val="left"/>
+      <w:pPr>
+        <w:ind w:left="4451" w:hanging="360"/>
+      </w:pPr>
+      <w:rPr>
+        <w:rFonts w:ascii="Courier New" w:hAnsi="Courier New" w:cs="Courier New" w:hint="default"/>
+      </w:rPr>
+    </w:lvl>
+    <w:lvl w:ilvl="5" w:tplc="04190005" w:tentative="1">
+      <w:start w:val="1"/>
+      <w:numFmt w:val="bullet"/>
+      <w:lvlText w:val=""/>
+      <w:lvlJc w:val="left"/>
+      <w:pPr>
+        <w:ind w:left="5171" w:hanging="360"/>
+      </w:pPr>
+      <w:rPr>
+        <w:rFonts w:ascii="Wingdings" w:hAnsi="Wingdings" w:hint="default"/>
+      </w:rPr>
+    </w:lvl>
+    <w:lvl w:ilvl="6" w:tplc="04190001" w:tentative="1">
+      <w:start w:val="1"/>
+      <w:numFmt w:val="bullet"/>
+      <w:lvlText w:val=""/>
+      <w:lvlJc w:val="left"/>
+      <w:pPr>
+        <w:ind w:left="5891" w:hanging="360"/>
+      </w:pPr>
+      <w:rPr>
+        <w:rFonts w:ascii="Symbol" w:hAnsi="Symbol" w:hint="default"/>
+      </w:rPr>
+    </w:lvl>
+    <w:lvl w:ilvl="7" w:tplc="04190003" w:tentative="1">
+      <w:start w:val="1"/>
+      <w:numFmt w:val="bullet"/>
+      <w:lvlText w:val="o"/>
+      <w:lvlJc w:val="left"/>
+      <w:pPr>
+        <w:ind w:left="6611" w:hanging="360"/>
+      </w:pPr>
+      <w:rPr>
+        <w:rFonts w:ascii="Courier New" w:hAnsi="Courier New" w:cs="Courier New" w:hint="default"/>
+      </w:rPr>
+    </w:lvl>
+    <w:lvl w:ilvl="8" w:tplc="04190005" w:tentative="1">
+      <w:start w:val="1"/>
+      <w:numFmt w:val="bullet"/>
+      <w:lvlText w:val=""/>
+      <w:lvlJc w:val="left"/>
+      <w:pPr>
+        <w:ind w:left="7331" w:hanging="360"/>
+      </w:pPr>
+      <w:rPr>
+        <w:rFonts w:ascii="Wingdings" w:hAnsi="Wingdings" w:hint="default"/>
+      </w:rPr>
+    </w:lvl>
+  </w:abstractNum>
+  <w:abstractNum w:abstractNumId="9" w15:restartNumberingAfterBreak="0">
     <w:nsid w:val="407F7AEA"/>
     <w:multiLevelType w:val="hybridMultilevel"/>
     <w:tmpl w:val="7C125784"/>
@@ -2421,7 +6079,7 @@
       </w:rPr>
     </w:lvl>
   </w:abstractNum>
-  <w:abstractNum w:abstractNumId="5" w15:restartNumberingAfterBreak="0">
+  <w:abstractNum w:abstractNumId="10" w15:restartNumberingAfterBreak="0">
     <w:nsid w:val="609B5683"/>
     <w:multiLevelType w:val="hybridMultilevel"/>
     <w:tmpl w:val="584CE71A"/>
@@ -2534,23 +6192,270 @@
       </w:rPr>
     </w:lvl>
   </w:abstractNum>
+  <w:abstractNum w:abstractNumId="11" w15:restartNumberingAfterBreak="0">
+    <w:nsid w:val="6668715D"/>
+    <w:multiLevelType w:val="hybridMultilevel"/>
+    <w:tmpl w:val="86FE2802"/>
+    <w:lvl w:ilvl="0" w:tplc="6EC889D6">
+      <w:start w:val="1"/>
+      <w:numFmt w:val="bullet"/>
+      <w:lvlText w:val=""/>
+      <w:lvlJc w:val="left"/>
+      <w:pPr>
+        <w:ind w:left="1571" w:hanging="360"/>
+      </w:pPr>
+      <w:rPr>
+        <w:rFonts w:ascii="Symbol" w:hAnsi="Symbol" w:hint="default"/>
+      </w:rPr>
+    </w:lvl>
+    <w:lvl w:ilvl="1" w:tplc="04190003" w:tentative="1">
+      <w:start w:val="1"/>
+      <w:numFmt w:val="bullet"/>
+      <w:lvlText w:val="o"/>
+      <w:lvlJc w:val="left"/>
+      <w:pPr>
+        <w:ind w:left="2291" w:hanging="360"/>
+      </w:pPr>
+      <w:rPr>
+        <w:rFonts w:ascii="Courier New" w:hAnsi="Courier New" w:cs="Courier New" w:hint="default"/>
+      </w:rPr>
+    </w:lvl>
+    <w:lvl w:ilvl="2" w:tplc="04190005" w:tentative="1">
+      <w:start w:val="1"/>
+      <w:numFmt w:val="bullet"/>
+      <w:lvlText w:val=""/>
+      <w:lvlJc w:val="left"/>
+      <w:pPr>
+        <w:ind w:left="3011" w:hanging="360"/>
+      </w:pPr>
+      <w:rPr>
+        <w:rFonts w:ascii="Wingdings" w:hAnsi="Wingdings" w:hint="default"/>
+      </w:rPr>
+    </w:lvl>
+    <w:lvl w:ilvl="3" w:tplc="04190001" w:tentative="1">
+      <w:start w:val="1"/>
+      <w:numFmt w:val="bullet"/>
+      <w:lvlText w:val=""/>
+      <w:lvlJc w:val="left"/>
+      <w:pPr>
+        <w:ind w:left="3731" w:hanging="360"/>
+      </w:pPr>
+      <w:rPr>
+        <w:rFonts w:ascii="Symbol" w:hAnsi="Symbol" w:hint="default"/>
+      </w:rPr>
+    </w:lvl>
+    <w:lvl w:ilvl="4" w:tplc="04190003" w:tentative="1">
+      <w:start w:val="1"/>
+      <w:numFmt w:val="bullet"/>
+      <w:lvlText w:val="o"/>
+      <w:lvlJc w:val="left"/>
+      <w:pPr>
+        <w:ind w:left="4451" w:hanging="360"/>
+      </w:pPr>
+      <w:rPr>
+        <w:rFonts w:ascii="Courier New" w:hAnsi="Courier New" w:cs="Courier New" w:hint="default"/>
+      </w:rPr>
+    </w:lvl>
+    <w:lvl w:ilvl="5" w:tplc="04190005" w:tentative="1">
+      <w:start w:val="1"/>
+      <w:numFmt w:val="bullet"/>
+      <w:lvlText w:val=""/>
+      <w:lvlJc w:val="left"/>
+      <w:pPr>
+        <w:ind w:left="5171" w:hanging="360"/>
+      </w:pPr>
+      <w:rPr>
+        <w:rFonts w:ascii="Wingdings" w:hAnsi="Wingdings" w:hint="default"/>
+      </w:rPr>
+    </w:lvl>
+    <w:lvl w:ilvl="6" w:tplc="04190001" w:tentative="1">
+      <w:start w:val="1"/>
+      <w:numFmt w:val="bullet"/>
+      <w:lvlText w:val=""/>
+      <w:lvlJc w:val="left"/>
+      <w:pPr>
+        <w:ind w:left="5891" w:hanging="360"/>
+      </w:pPr>
+      <w:rPr>
+        <w:rFonts w:ascii="Symbol" w:hAnsi="Symbol" w:hint="default"/>
+      </w:rPr>
+    </w:lvl>
+    <w:lvl w:ilvl="7" w:tplc="04190003" w:tentative="1">
+      <w:start w:val="1"/>
+      <w:numFmt w:val="bullet"/>
+      <w:lvlText w:val="o"/>
+      <w:lvlJc w:val="left"/>
+      <w:pPr>
+        <w:ind w:left="6611" w:hanging="360"/>
+      </w:pPr>
+      <w:rPr>
+        <w:rFonts w:ascii="Courier New" w:hAnsi="Courier New" w:cs="Courier New" w:hint="default"/>
+      </w:rPr>
+    </w:lvl>
+    <w:lvl w:ilvl="8" w:tplc="04190005" w:tentative="1">
+      <w:start w:val="1"/>
+      <w:numFmt w:val="bullet"/>
+      <w:lvlText w:val=""/>
+      <w:lvlJc w:val="left"/>
+      <w:pPr>
+        <w:ind w:left="7331" w:hanging="360"/>
+      </w:pPr>
+      <w:rPr>
+        <w:rFonts w:ascii="Wingdings" w:hAnsi="Wingdings" w:hint="default"/>
+      </w:rPr>
+    </w:lvl>
+  </w:abstractNum>
+  <w:abstractNum w:abstractNumId="12" w15:restartNumberingAfterBreak="0">
+    <w:nsid w:val="73D50BE7"/>
+    <w:multiLevelType w:val="hybridMultilevel"/>
+    <w:tmpl w:val="655E646A"/>
+    <w:lvl w:ilvl="0" w:tplc="B1964BFC">
+      <w:start w:val="4"/>
+      <w:numFmt w:val="bullet"/>
+      <w:lvlText w:val="-"/>
+      <w:lvlJc w:val="left"/>
+      <w:pPr>
+        <w:ind w:left="1211" w:hanging="360"/>
+      </w:pPr>
+      <w:rPr>
+        <w:rFonts w:ascii="Times New Roman" w:eastAsiaTheme="minorHAnsi" w:hAnsi="Times New Roman" w:cs="Times New Roman" w:hint="default"/>
+      </w:rPr>
+    </w:lvl>
+    <w:lvl w:ilvl="1" w:tplc="04190003" w:tentative="1">
+      <w:start w:val="1"/>
+      <w:numFmt w:val="bullet"/>
+      <w:lvlText w:val="o"/>
+      <w:lvlJc w:val="left"/>
+      <w:pPr>
+        <w:ind w:left="1931" w:hanging="360"/>
+      </w:pPr>
+      <w:rPr>
+        <w:rFonts w:ascii="Courier New" w:hAnsi="Courier New" w:cs="Courier New" w:hint="default"/>
+      </w:rPr>
+    </w:lvl>
+    <w:lvl w:ilvl="2" w:tplc="04190005" w:tentative="1">
+      <w:start w:val="1"/>
+      <w:numFmt w:val="bullet"/>
+      <w:lvlText w:val=""/>
+      <w:lvlJc w:val="left"/>
+      <w:pPr>
+        <w:ind w:left="2651" w:hanging="360"/>
+      </w:pPr>
+      <w:rPr>
+        <w:rFonts w:ascii="Wingdings" w:hAnsi="Wingdings" w:hint="default"/>
+      </w:rPr>
+    </w:lvl>
+    <w:lvl w:ilvl="3" w:tplc="04190001" w:tentative="1">
+      <w:start w:val="1"/>
+      <w:numFmt w:val="bullet"/>
+      <w:lvlText w:val=""/>
+      <w:lvlJc w:val="left"/>
+      <w:pPr>
+        <w:ind w:left="3371" w:hanging="360"/>
+      </w:pPr>
+      <w:rPr>
+        <w:rFonts w:ascii="Symbol" w:hAnsi="Symbol" w:hint="default"/>
+      </w:rPr>
+    </w:lvl>
+    <w:lvl w:ilvl="4" w:tplc="04190003" w:tentative="1">
+      <w:start w:val="1"/>
+      <w:numFmt w:val="bullet"/>
+      <w:lvlText w:val="o"/>
+      <w:lvlJc w:val="left"/>
+      <w:pPr>
+        <w:ind w:left="4091" w:hanging="360"/>
+      </w:pPr>
+      <w:rPr>
+        <w:rFonts w:ascii="Courier New" w:hAnsi="Courier New" w:cs="Courier New" w:hint="default"/>
+      </w:rPr>
+    </w:lvl>
+    <w:lvl w:ilvl="5" w:tplc="04190005" w:tentative="1">
+      <w:start w:val="1"/>
+      <w:numFmt w:val="bullet"/>
+      <w:lvlText w:val=""/>
+      <w:lvlJc w:val="left"/>
+      <w:pPr>
+        <w:ind w:left="4811" w:hanging="360"/>
+      </w:pPr>
+      <w:rPr>
+        <w:rFonts w:ascii="Wingdings" w:hAnsi="Wingdings" w:hint="default"/>
+      </w:rPr>
+    </w:lvl>
+    <w:lvl w:ilvl="6" w:tplc="04190001" w:tentative="1">
+      <w:start w:val="1"/>
+      <w:numFmt w:val="bullet"/>
+      <w:lvlText w:val=""/>
+      <w:lvlJc w:val="left"/>
+      <w:pPr>
+        <w:ind w:left="5531" w:hanging="360"/>
+      </w:pPr>
+      <w:rPr>
+        <w:rFonts w:ascii="Symbol" w:hAnsi="Symbol" w:hint="default"/>
+      </w:rPr>
+    </w:lvl>
+    <w:lvl w:ilvl="7" w:tplc="04190003" w:tentative="1">
+      <w:start w:val="1"/>
+      <w:numFmt w:val="bullet"/>
+      <w:lvlText w:val="o"/>
+      <w:lvlJc w:val="left"/>
+      <w:pPr>
+        <w:ind w:left="6251" w:hanging="360"/>
+      </w:pPr>
+      <w:rPr>
+        <w:rFonts w:ascii="Courier New" w:hAnsi="Courier New" w:cs="Courier New" w:hint="default"/>
+      </w:rPr>
+    </w:lvl>
+    <w:lvl w:ilvl="8" w:tplc="04190005" w:tentative="1">
+      <w:start w:val="1"/>
+      <w:numFmt w:val="bullet"/>
+      <w:lvlText w:val=""/>
+      <w:lvlJc w:val="left"/>
+      <w:pPr>
+        <w:ind w:left="6971" w:hanging="360"/>
+      </w:pPr>
+      <w:rPr>
+        <w:rFonts w:ascii="Wingdings" w:hAnsi="Wingdings" w:hint="default"/>
+      </w:rPr>
+    </w:lvl>
+  </w:abstractNum>
   <w:num w:numId="1">
+    <w:abstractNumId w:val="10"/>
+  </w:num>
+  <w:num w:numId="2">
     <w:abstractNumId w:val="5"/>
   </w:num>
-  <w:num w:numId="2">
+  <w:num w:numId="3">
+    <w:abstractNumId w:val="9"/>
+  </w:num>
+  <w:num w:numId="4">
+    <w:abstractNumId w:val="2"/>
+  </w:num>
+  <w:num w:numId="5">
     <w:abstractNumId w:val="3"/>
   </w:num>
-  <w:num w:numId="3">
+  <w:num w:numId="6">
     <w:abstractNumId w:val="4"/>
   </w:num>
-  <w:num w:numId="4">
+  <w:num w:numId="7">
+    <w:abstractNumId w:val="7"/>
+  </w:num>
+  <w:num w:numId="8">
+    <w:abstractNumId w:val="11"/>
+  </w:num>
+  <w:num w:numId="9">
+    <w:abstractNumId w:val="1"/>
+  </w:num>
+  <w:num w:numId="10">
+    <w:abstractNumId w:val="6"/>
+  </w:num>
+  <w:num w:numId="11">
+    <w:abstractNumId w:val="12"/>
+  </w:num>
+  <w:num w:numId="12">
     <w:abstractNumId w:val="0"/>
   </w:num>
-  <w:num w:numId="5">
-    <w:abstractNumId w:val="1"/>
-  </w:num>
-  <w:num w:numId="6">
-    <w:abstractNumId w:val="2"/>
+  <w:num w:numId="13">
+    <w:abstractNumId w:val="8"/>
   </w:num>
 </w:numbering>
 </file>
@@ -2604,7 +6509,7 @@
     <w:lsdException w:name="Normal Indent" w:semiHidden="1" w:unhideWhenUsed="1"/>
     <w:lsdException w:name="footnote text" w:semiHidden="1" w:unhideWhenUsed="1"/>
     <w:lsdException w:name="annotation text" w:semiHidden="1" w:unhideWhenUsed="1"/>
-    <w:lsdException w:name="header" w:semiHidden="1" w:unhideWhenUsed="1"/>
+    <w:lsdException w:name="header" w:semiHidden="1" w:uiPriority="0" w:unhideWhenUsed="1"/>
     <w:lsdException w:name="footer" w:semiHidden="1" w:unhideWhenUsed="1"/>
     <w:lsdException w:name="index heading" w:semiHidden="1" w:unhideWhenUsed="1"/>
     <w:lsdException w:name="caption" w:semiHidden="1" w:uiPriority="35" w:unhideWhenUsed="1" w:qFormat="1"/>
@@ -2987,6 +6892,37 @@
       <w:contextualSpacing/>
     </w:pPr>
   </w:style>
+  <w:style w:type="paragraph" w:styleId="a4">
+    <w:name w:val="header"/>
+    <w:basedOn w:val="a"/>
+    <w:link w:val="a5"/>
+    <w:unhideWhenUsed/>
+    <w:rsid w:val="00385797"/>
+    <w:pPr>
+      <w:tabs>
+        <w:tab w:val="center" w:pos="4677"/>
+        <w:tab w:val="right" w:pos="9355"/>
+      </w:tabs>
+      <w:spacing w:after="0" w:line="240" w:lineRule="auto"/>
+    </w:pPr>
+  </w:style>
+  <w:style w:type="character" w:customStyle="1" w:styleId="a5">
+    <w:name w:val="Верхний колонтитул Знак"/>
+    <w:basedOn w:val="a0"/>
+    <w:link w:val="a4"/>
+    <w:rsid w:val="00385797"/>
+  </w:style>
+  <w:style w:type="character" w:styleId="a6">
+    <w:name w:val="Hyperlink"/>
+    <w:basedOn w:val="a0"/>
+    <w:uiPriority w:val="99"/>
+    <w:unhideWhenUsed/>
+    <w:rsid w:val="00913027"/>
+    <w:rPr>
+      <w:color w:val="0563C1" w:themeColor="hyperlink"/>
+      <w:u w:val="single"/>
+    </w:rPr>
+  </w:style>
 </w:styles>
 </file>
 

--- a/ДИПЛОМ/ТЗ от нейросети.docx
+++ b/ДИПЛОМ/ТЗ от нейросети.docx
@@ -2,6 +2,28 @@
 <file path=word/document.xml><?xml version="1.0" encoding="utf-8"?>
 <w:document xmlns:wpc="http://schemas.microsoft.com/office/word/2010/wordprocessingCanvas" xmlns:cx="http://schemas.microsoft.com/office/drawing/2014/chartex" xmlns:cx1="http://schemas.microsoft.com/office/drawing/2015/9/8/chartex" xmlns:mc="http://schemas.openxmlformats.org/markup-compatibility/2006" xmlns:o="urn:schemas-microsoft-com:office:office" xmlns:r="http://schemas.openxmlformats.org/officeDocument/2006/relationships" xmlns:m="http://schemas.openxmlformats.org/officeDocument/2006/math" xmlns:v="urn:schemas-microsoft-com:vml" xmlns:wp14="http://schemas.microsoft.com/office/word/2010/wordprocessingDrawing" xmlns:wp="http://schemas.openxmlformats.org/drawingml/2006/wordprocessingDrawing" xmlns:w10="urn:schemas-microsoft-com:office:word" xmlns:w="http://schemas.openxmlformats.org/wordprocessingml/2006/main" xmlns:w14="http://schemas.microsoft.com/office/word/2010/wordml" xmlns:w15="http://schemas.microsoft.com/office/word/2012/wordml" xmlns:w16se="http://schemas.microsoft.com/office/word/2015/wordml/symex" xmlns:wpg="http://schemas.microsoft.com/office/word/2010/wordprocessingGroup" xmlns:wpi="http://schemas.microsoft.com/office/word/2010/wordprocessingInk" xmlns:wne="http://schemas.microsoft.com/office/word/2006/wordml" xmlns:wps="http://schemas.microsoft.com/office/word/2010/wordprocessingShape" mc:Ignorable="w14 w15 w16se wp14">
   <w:body>
+    <w:p>
+      <w:pPr>
+        <w:spacing w:after="0" w:line="360" w:lineRule="auto"/>
+        <w:ind w:firstLine="851"/>
+        <w:jc w:val="both"/>
+        <w:rPr>
+          <w:rFonts w:ascii="Times New Roman" w:hAnsi="Times New Roman" w:cs="Times New Roman"/>
+          <w:color w:val="FF0000"/>
+          <w:sz w:val="28"/>
+          <w:szCs w:val="28"/>
+        </w:rPr>
+      </w:pPr>
+      <w:r>
+        <w:rPr>
+          <w:rFonts w:ascii="Times New Roman" w:hAnsi="Times New Roman" w:cs="Times New Roman"/>
+          <w:color w:val="FF0000"/>
+          <w:sz w:val="28"/>
+          <w:szCs w:val="28"/>
+        </w:rPr>
+        <w:t>гост 34.602-89</w:t>
+      </w:r>
+    </w:p>
     <w:p>
       <w:pPr>
         <w:spacing w:after="0" w:line="360" w:lineRule="auto"/>
@@ -513,8 +535,6 @@
           <w:szCs w:val="28"/>
         </w:rPr>
       </w:pPr>
-      <w:bookmarkStart w:id="0" w:name="_GoBack"/>
-      <w:bookmarkEnd w:id="0"/>
     </w:p>
     <w:p>
       <w:pPr>
@@ -1082,31 +1102,17 @@
         </w:rPr>
         <w:t>ъектами автоматизации являются:</w:t>
       </w:r>
-    </w:p>
-    <w:p>
-      <w:pPr>
-        <w:pStyle w:val="a3"/>
-        <w:numPr>
-          <w:ilvl w:val="0"/>
-          <w:numId w:val="3"/>
-        </w:numPr>
-        <w:tabs>
-          <w:tab w:val="left" w:pos="1134"/>
-        </w:tabs>
-        <w:spacing w:after="0" w:line="360" w:lineRule="auto"/>
-        <w:ind w:left="0" w:firstLine="851"/>
-        <w:jc w:val="both"/>
-        <w:rPr>
-          <w:rFonts w:ascii="Times New Roman" w:hAnsi="Times New Roman" w:cs="Times New Roman"/>
-          <w:color w:val="FF0000"/>
-          <w:sz w:val="28"/>
-          <w:szCs w:val="28"/>
-        </w:rPr>
-      </w:pPr>
-      <w:r>
-        <w:rPr>
-          <w:rFonts w:ascii="Times New Roman" w:hAnsi="Times New Roman" w:cs="Times New Roman"/>
-          <w:color w:val="FF0000"/>
+      <w:r>
+        <w:rPr>
+          <w:rFonts w:ascii="Times New Roman" w:hAnsi="Times New Roman" w:cs="Times New Roman"/>
+          <w:sz w:val="28"/>
+          <w:szCs w:val="28"/>
+        </w:rPr>
+        <w:t xml:space="preserve"> </w:t>
+      </w:r>
+      <w:r>
+        <w:rPr>
+          <w:rFonts w:ascii="Times New Roman" w:hAnsi="Times New Roman" w:cs="Times New Roman"/>
           <w:sz w:val="28"/>
           <w:szCs w:val="28"/>
         </w:rPr>
@@ -1115,7 +1121,6 @@
       <w:r>
         <w:rPr>
           <w:rFonts w:ascii="Times New Roman" w:hAnsi="Times New Roman" w:cs="Times New Roman"/>
-          <w:color w:val="FF0000"/>
           <w:sz w:val="28"/>
           <w:szCs w:val="28"/>
         </w:rPr>
@@ -1124,7 +1129,6 @@
       <w:r>
         <w:rPr>
           <w:rFonts w:ascii="Times New Roman" w:hAnsi="Times New Roman" w:cs="Times New Roman"/>
-          <w:color w:val="FF0000"/>
           <w:sz w:val="28"/>
           <w:szCs w:val="28"/>
         </w:rPr>
@@ -1133,117 +1137,8 @@
       <w:r>
         <w:rPr>
           <w:rFonts w:ascii="Times New Roman" w:hAnsi="Times New Roman" w:cs="Times New Roman"/>
-          <w:color w:val="FF0000"/>
-          <w:sz w:val="28"/>
-          <w:szCs w:val="28"/>
-          <w:lang w:val="en-US"/>
-        </w:rPr>
-        <w:t>;</w:t>
-      </w:r>
-    </w:p>
-    <w:p>
-      <w:pPr>
-        <w:pStyle w:val="a3"/>
-        <w:numPr>
-          <w:ilvl w:val="0"/>
-          <w:numId w:val="3"/>
-        </w:numPr>
-        <w:tabs>
-          <w:tab w:val="left" w:pos="1134"/>
-        </w:tabs>
-        <w:spacing w:after="0" w:line="360" w:lineRule="auto"/>
-        <w:ind w:left="0" w:firstLine="851"/>
-        <w:jc w:val="both"/>
-        <w:rPr>
-          <w:rFonts w:ascii="Times New Roman" w:hAnsi="Times New Roman" w:cs="Times New Roman"/>
-          <w:color w:val="FF0000"/>
-          <w:sz w:val="28"/>
-          <w:szCs w:val="28"/>
-        </w:rPr>
-      </w:pPr>
-      <w:r>
-        <w:rPr>
-          <w:rFonts w:ascii="Times New Roman" w:hAnsi="Times New Roman" w:cs="Times New Roman"/>
-          <w:color w:val="FF0000"/>
-          <w:sz w:val="28"/>
-          <w:szCs w:val="28"/>
-        </w:rPr>
-        <w:t>у</w:t>
-      </w:r>
-      <w:r>
-        <w:rPr>
-          <w:rFonts w:ascii="Times New Roman" w:hAnsi="Times New Roman" w:cs="Times New Roman"/>
-          <w:color w:val="FF0000"/>
-          <w:sz w:val="28"/>
-          <w:szCs w:val="28"/>
-        </w:rPr>
-        <w:t>чет к</w:t>
-      </w:r>
-      <w:r>
-        <w:rPr>
-          <w:rFonts w:ascii="Times New Roman" w:hAnsi="Times New Roman" w:cs="Times New Roman"/>
-          <w:color w:val="FF0000"/>
-          <w:sz w:val="28"/>
-          <w:szCs w:val="28"/>
-        </w:rPr>
-        <w:t>лиентов и исполнителей</w:t>
-      </w:r>
-      <w:r>
-        <w:rPr>
-          <w:rFonts w:ascii="Times New Roman" w:hAnsi="Times New Roman" w:cs="Times New Roman"/>
-          <w:color w:val="FF0000"/>
-          <w:sz w:val="28"/>
-          <w:szCs w:val="28"/>
-          <w:lang w:val="en-US"/>
-        </w:rPr>
-        <w:t>;</w:t>
-      </w:r>
-    </w:p>
-    <w:p>
-      <w:pPr>
-        <w:pStyle w:val="a3"/>
-        <w:numPr>
-          <w:ilvl w:val="0"/>
-          <w:numId w:val="3"/>
-        </w:numPr>
-        <w:tabs>
-          <w:tab w:val="left" w:pos="1134"/>
-        </w:tabs>
-        <w:spacing w:after="0" w:line="360" w:lineRule="auto"/>
-        <w:ind w:left="0" w:firstLine="851"/>
-        <w:jc w:val="both"/>
-        <w:rPr>
-          <w:rFonts w:ascii="Times New Roman" w:hAnsi="Times New Roman" w:cs="Times New Roman"/>
-          <w:color w:val="FF0000"/>
-          <w:sz w:val="28"/>
-          <w:szCs w:val="28"/>
-        </w:rPr>
-      </w:pPr>
-      <w:r>
-        <w:rPr>
-          <w:rFonts w:ascii="Times New Roman" w:hAnsi="Times New Roman" w:cs="Times New Roman"/>
-          <w:color w:val="FF0000"/>
-          <w:sz w:val="28"/>
-          <w:szCs w:val="28"/>
-        </w:rPr>
-        <w:t>у</w:t>
-      </w:r>
-      <w:r>
-        <w:rPr>
-          <w:rFonts w:ascii="Times New Roman" w:hAnsi="Times New Roman" w:cs="Times New Roman"/>
-          <w:color w:val="FF0000"/>
-          <w:sz w:val="28"/>
-          <w:szCs w:val="28"/>
-        </w:rPr>
-        <w:t>правление организациями клиентов</w:t>
-      </w:r>
-      <w:r>
-        <w:rPr>
-          <w:rFonts w:ascii="Times New Roman" w:hAnsi="Times New Roman" w:cs="Times New Roman"/>
-          <w:color w:val="FF0000"/>
-          <w:sz w:val="28"/>
-          <w:szCs w:val="28"/>
-          <w:lang w:val="en-US"/>
+          <w:sz w:val="28"/>
+          <w:szCs w:val="28"/>
         </w:rPr>
         <w:t>.</w:t>
       </w:r>
@@ -1616,20 +1511,6 @@
           <w:tab w:val="left" w:pos="1134"/>
         </w:tabs>
         <w:spacing w:after="0" w:line="360" w:lineRule="auto"/>
-        <w:jc w:val="both"/>
-        <w:rPr>
-          <w:rFonts w:ascii="Times New Roman" w:hAnsi="Times New Roman" w:cs="Times New Roman"/>
-          <w:sz w:val="28"/>
-          <w:szCs w:val="28"/>
-        </w:rPr>
-      </w:pPr>
-    </w:p>
-    <w:p>
-      <w:pPr>
-        <w:tabs>
-          <w:tab w:val="left" w:pos="1134"/>
-        </w:tabs>
-        <w:spacing w:after="0" w:line="360" w:lineRule="auto"/>
         <w:ind w:firstLine="851"/>
         <w:jc w:val="both"/>
         <w:rPr>
@@ -1638,13 +1519,27 @@
           <w:szCs w:val="28"/>
         </w:rPr>
       </w:pPr>
-      <w:r>
-        <w:rPr>
-          <w:rFonts w:ascii="Times New Roman" w:hAnsi="Times New Roman" w:cs="Times New Roman"/>
-          <w:sz w:val="28"/>
-          <w:szCs w:val="28"/>
-        </w:rPr>
-        <w:lastRenderedPageBreak/>
+    </w:p>
+    <w:p>
+      <w:pPr>
+        <w:tabs>
+          <w:tab w:val="left" w:pos="1134"/>
+        </w:tabs>
+        <w:spacing w:after="0" w:line="360" w:lineRule="auto"/>
+        <w:ind w:firstLine="851"/>
+        <w:jc w:val="both"/>
+        <w:rPr>
+          <w:rFonts w:ascii="Times New Roman" w:hAnsi="Times New Roman" w:cs="Times New Roman"/>
+          <w:sz w:val="28"/>
+          <w:szCs w:val="28"/>
+        </w:rPr>
+      </w:pPr>
+      <w:r>
+        <w:rPr>
+          <w:rFonts w:ascii="Times New Roman" w:hAnsi="Times New Roman" w:cs="Times New Roman"/>
+          <w:sz w:val="28"/>
+          <w:szCs w:val="28"/>
+        </w:rPr>
         <w:t>4.1.2. Требования к персоналу</w:t>
       </w:r>
     </w:p>
@@ -1696,6 +1591,7 @@
           <w:sz w:val="28"/>
           <w:szCs w:val="28"/>
         </w:rPr>
+        <w:lastRenderedPageBreak/>
         <w:t>к</w:t>
       </w:r>
       <w:r>
@@ -2086,7 +1982,7 @@
         <w:tabs>
           <w:tab w:val="left" w:pos="1134"/>
         </w:tabs>
-        <w:spacing w:line="360" w:lineRule="auto"/>
+        <w:spacing w:after="0" w:line="360" w:lineRule="auto"/>
         <w:ind w:firstLine="851"/>
         <w:jc w:val="both"/>
         <w:rPr>
@@ -2106,6 +2002,478 @@
     </w:p>
     <w:p>
       <w:pPr>
+        <w:tabs>
+          <w:tab w:val="left" w:pos="1134"/>
+        </w:tabs>
+        <w:spacing w:after="0" w:line="360" w:lineRule="auto"/>
+        <w:ind w:firstLine="851"/>
+        <w:jc w:val="both"/>
+        <w:rPr>
+          <w:rFonts w:ascii="Times New Roman" w:hAnsi="Times New Roman" w:cs="Times New Roman"/>
+          <w:sz w:val="28"/>
+          <w:szCs w:val="28"/>
+        </w:rPr>
+      </w:pPr>
+    </w:p>
+    <w:p>
+      <w:pPr>
+        <w:pStyle w:val="a3"/>
+        <w:numPr>
+          <w:ilvl w:val="0"/>
+          <w:numId w:val="6"/>
+        </w:numPr>
+        <w:tabs>
+          <w:tab w:val="left" w:pos="1134"/>
+        </w:tabs>
+        <w:spacing w:after="0" w:line="360" w:lineRule="auto"/>
+        <w:ind w:left="0" w:firstLine="851"/>
+        <w:jc w:val="both"/>
+        <w:rPr>
+          <w:rFonts w:ascii="Times New Roman" w:hAnsi="Times New Roman" w:cs="Times New Roman"/>
+          <w:sz w:val="28"/>
+          <w:szCs w:val="28"/>
+        </w:rPr>
+      </w:pPr>
+      <w:r>
+        <w:rPr>
+          <w:rFonts w:ascii="Times New Roman" w:hAnsi="Times New Roman" w:cs="Times New Roman"/>
+          <w:sz w:val="28"/>
+          <w:szCs w:val="28"/>
+        </w:rPr>
+        <w:t>о</w:t>
+      </w:r>
+      <w:r>
+        <w:rPr>
+          <w:rFonts w:ascii="Times New Roman" w:hAnsi="Times New Roman" w:cs="Times New Roman"/>
+          <w:sz w:val="28"/>
+          <w:szCs w:val="28"/>
+        </w:rPr>
+        <w:t>беспеч</w:t>
+      </w:r>
+      <w:r>
+        <w:rPr>
+          <w:rFonts w:ascii="Times New Roman" w:hAnsi="Times New Roman" w:cs="Times New Roman"/>
+          <w:sz w:val="28"/>
+          <w:szCs w:val="28"/>
+        </w:rPr>
+        <w:t>ить</w:t>
+      </w:r>
+      <w:r>
+        <w:rPr>
+          <w:rFonts w:ascii="Times New Roman" w:hAnsi="Times New Roman" w:cs="Times New Roman"/>
+          <w:sz w:val="28"/>
+          <w:szCs w:val="28"/>
+        </w:rPr>
+        <w:t xml:space="preserve"> конфиденциальности данных</w:t>
+      </w:r>
+      <w:r>
+        <w:rPr>
+          <w:rFonts w:ascii="Times New Roman" w:hAnsi="Times New Roman" w:cs="Times New Roman"/>
+          <w:sz w:val="28"/>
+          <w:szCs w:val="28"/>
+          <w:lang w:val="en-US"/>
+        </w:rPr>
+        <w:t>;</w:t>
+      </w:r>
+    </w:p>
+    <w:p>
+      <w:pPr>
+        <w:pStyle w:val="a3"/>
+        <w:numPr>
+          <w:ilvl w:val="0"/>
+          <w:numId w:val="6"/>
+        </w:numPr>
+        <w:tabs>
+          <w:tab w:val="left" w:pos="1134"/>
+        </w:tabs>
+        <w:spacing w:after="0" w:line="360" w:lineRule="auto"/>
+        <w:ind w:left="0" w:firstLine="851"/>
+        <w:jc w:val="both"/>
+        <w:rPr>
+          <w:rFonts w:ascii="Times New Roman" w:hAnsi="Times New Roman" w:cs="Times New Roman"/>
+          <w:sz w:val="28"/>
+          <w:szCs w:val="28"/>
+        </w:rPr>
+      </w:pPr>
+      <w:r>
+        <w:rPr>
+          <w:rFonts w:ascii="Times New Roman" w:hAnsi="Times New Roman" w:cs="Times New Roman"/>
+          <w:sz w:val="28"/>
+          <w:szCs w:val="28"/>
+        </w:rPr>
+        <w:t>п</w:t>
+      </w:r>
+      <w:r>
+        <w:rPr>
+          <w:rFonts w:ascii="Times New Roman" w:hAnsi="Times New Roman" w:cs="Times New Roman"/>
+          <w:sz w:val="28"/>
+          <w:szCs w:val="28"/>
+        </w:rPr>
+        <w:t>редотвращ</w:t>
+      </w:r>
+      <w:r>
+        <w:rPr>
+          <w:rFonts w:ascii="Times New Roman" w:hAnsi="Times New Roman" w:cs="Times New Roman"/>
+          <w:sz w:val="28"/>
+          <w:szCs w:val="28"/>
+        </w:rPr>
+        <w:t>ать</w:t>
+      </w:r>
+      <w:r>
+        <w:rPr>
+          <w:rFonts w:ascii="Times New Roman" w:hAnsi="Times New Roman" w:cs="Times New Roman"/>
+          <w:sz w:val="28"/>
+          <w:szCs w:val="28"/>
+        </w:rPr>
+        <w:t xml:space="preserve"> утеч</w:t>
+      </w:r>
+      <w:r>
+        <w:rPr>
+          <w:rFonts w:ascii="Times New Roman" w:hAnsi="Times New Roman" w:cs="Times New Roman"/>
+          <w:sz w:val="28"/>
+          <w:szCs w:val="28"/>
+        </w:rPr>
+        <w:t>ку</w:t>
+      </w:r>
+      <w:r>
+        <w:rPr>
+          <w:rFonts w:ascii="Times New Roman" w:hAnsi="Times New Roman" w:cs="Times New Roman"/>
+          <w:sz w:val="28"/>
+          <w:szCs w:val="28"/>
+        </w:rPr>
+        <w:t xml:space="preserve"> данных</w:t>
+      </w:r>
+      <w:r>
+        <w:rPr>
+          <w:rFonts w:ascii="Times New Roman" w:hAnsi="Times New Roman" w:cs="Times New Roman"/>
+          <w:sz w:val="28"/>
+          <w:szCs w:val="28"/>
+          <w:lang w:val="en-US"/>
+        </w:rPr>
+        <w:t>;</w:t>
+      </w:r>
+    </w:p>
+    <w:p>
+      <w:pPr>
+        <w:pStyle w:val="a3"/>
+        <w:numPr>
+          <w:ilvl w:val="0"/>
+          <w:numId w:val="6"/>
+        </w:numPr>
+        <w:tabs>
+          <w:tab w:val="left" w:pos="1134"/>
+        </w:tabs>
+        <w:spacing w:after="0" w:line="360" w:lineRule="auto"/>
+        <w:ind w:left="0" w:firstLine="851"/>
+        <w:jc w:val="both"/>
+        <w:rPr>
+          <w:rFonts w:ascii="Times New Roman" w:hAnsi="Times New Roman" w:cs="Times New Roman"/>
+          <w:sz w:val="28"/>
+          <w:szCs w:val="28"/>
+        </w:rPr>
+      </w:pPr>
+      <w:r>
+        <w:rPr>
+          <w:rFonts w:ascii="Times New Roman" w:hAnsi="Times New Roman" w:cs="Times New Roman"/>
+          <w:sz w:val="28"/>
+          <w:szCs w:val="28"/>
+        </w:rPr>
+        <w:t>б</w:t>
+      </w:r>
+      <w:r>
+        <w:rPr>
+          <w:rFonts w:ascii="Times New Roman" w:hAnsi="Times New Roman" w:cs="Times New Roman"/>
+          <w:sz w:val="28"/>
+          <w:szCs w:val="28"/>
+        </w:rPr>
+        <w:t>локировка учетных записей при попытках несанкционированного доступа;</w:t>
+      </w:r>
+    </w:p>
+    <w:p>
+      <w:pPr>
+        <w:pStyle w:val="a3"/>
+        <w:numPr>
+          <w:ilvl w:val="0"/>
+          <w:numId w:val="6"/>
+        </w:numPr>
+        <w:tabs>
+          <w:tab w:val="left" w:pos="1134"/>
+        </w:tabs>
+        <w:spacing w:after="0" w:line="360" w:lineRule="auto"/>
+        <w:ind w:left="0" w:firstLine="851"/>
+        <w:jc w:val="both"/>
+        <w:rPr>
+          <w:rFonts w:ascii="Times New Roman" w:hAnsi="Times New Roman" w:cs="Times New Roman"/>
+          <w:sz w:val="28"/>
+          <w:szCs w:val="28"/>
+        </w:rPr>
+      </w:pPr>
+      <w:r>
+        <w:rPr>
+          <w:rFonts w:ascii="Times New Roman" w:hAnsi="Times New Roman" w:cs="Times New Roman"/>
+          <w:sz w:val="28"/>
+          <w:szCs w:val="28"/>
+        </w:rPr>
+        <w:t>наличия механизмов</w:t>
+      </w:r>
+      <w:r>
+        <w:rPr>
+          <w:rFonts w:ascii="Times New Roman" w:hAnsi="Times New Roman" w:cs="Times New Roman"/>
+          <w:sz w:val="28"/>
+          <w:szCs w:val="28"/>
+        </w:rPr>
+        <w:t xml:space="preserve"> идентификации пользователей</w:t>
+      </w:r>
+      <w:r>
+        <w:rPr>
+          <w:rFonts w:ascii="Times New Roman" w:hAnsi="Times New Roman" w:cs="Times New Roman"/>
+          <w:sz w:val="28"/>
+          <w:szCs w:val="28"/>
+          <w:lang w:val="en-US"/>
+        </w:rPr>
+        <w:t>;</w:t>
+      </w:r>
+    </w:p>
+    <w:p>
+      <w:pPr>
+        <w:pStyle w:val="a3"/>
+        <w:numPr>
+          <w:ilvl w:val="0"/>
+          <w:numId w:val="6"/>
+        </w:numPr>
+        <w:tabs>
+          <w:tab w:val="left" w:pos="1134"/>
+        </w:tabs>
+        <w:spacing w:after="0" w:line="360" w:lineRule="auto"/>
+        <w:ind w:left="0" w:firstLine="851"/>
+        <w:jc w:val="both"/>
+        <w:rPr>
+          <w:rFonts w:ascii="Times New Roman" w:hAnsi="Times New Roman" w:cs="Times New Roman"/>
+          <w:sz w:val="28"/>
+          <w:szCs w:val="28"/>
+        </w:rPr>
+      </w:pPr>
+      <w:r>
+        <w:rPr>
+          <w:rFonts w:ascii="Times New Roman" w:hAnsi="Times New Roman" w:cs="Times New Roman"/>
+          <w:sz w:val="28"/>
+          <w:szCs w:val="28"/>
+        </w:rPr>
+        <w:t xml:space="preserve">наличия </w:t>
+      </w:r>
+      <w:r>
+        <w:rPr>
+          <w:rFonts w:ascii="Times New Roman" w:hAnsi="Times New Roman" w:cs="Times New Roman"/>
+          <w:sz w:val="28"/>
+          <w:szCs w:val="28"/>
+        </w:rPr>
+        <w:t>защит</w:t>
+      </w:r>
+      <w:r>
+        <w:rPr>
+          <w:rFonts w:ascii="Times New Roman" w:hAnsi="Times New Roman" w:cs="Times New Roman"/>
+          <w:sz w:val="28"/>
+          <w:szCs w:val="28"/>
+        </w:rPr>
+        <w:t>ы</w:t>
+      </w:r>
+      <w:r>
+        <w:rPr>
+          <w:rFonts w:ascii="Times New Roman" w:hAnsi="Times New Roman" w:cs="Times New Roman"/>
+          <w:sz w:val="28"/>
+          <w:szCs w:val="28"/>
+        </w:rPr>
+        <w:t xml:space="preserve"> от</w:t>
+      </w:r>
+      <w:r>
+        <w:rPr>
+          <w:rFonts w:ascii="Times New Roman" w:hAnsi="Times New Roman" w:cs="Times New Roman"/>
+          <w:sz w:val="28"/>
+          <w:szCs w:val="28"/>
+        </w:rPr>
+        <w:t xml:space="preserve"> подбора паролей</w:t>
+      </w:r>
+      <w:r>
+        <w:rPr>
+          <w:rFonts w:ascii="Times New Roman" w:hAnsi="Times New Roman" w:cs="Times New Roman"/>
+          <w:sz w:val="28"/>
+          <w:szCs w:val="28"/>
+        </w:rPr>
+        <w:t>;</w:t>
+      </w:r>
+    </w:p>
+    <w:p>
+      <w:pPr>
+        <w:pStyle w:val="a3"/>
+        <w:numPr>
+          <w:ilvl w:val="0"/>
+          <w:numId w:val="6"/>
+        </w:numPr>
+        <w:tabs>
+          <w:tab w:val="left" w:pos="1134"/>
+        </w:tabs>
+        <w:spacing w:after="0" w:line="360" w:lineRule="auto"/>
+        <w:ind w:left="0" w:firstLine="851"/>
+        <w:jc w:val="both"/>
+        <w:rPr>
+          <w:rFonts w:ascii="Times New Roman" w:hAnsi="Times New Roman" w:cs="Times New Roman"/>
+          <w:sz w:val="28"/>
+          <w:szCs w:val="28"/>
+        </w:rPr>
+      </w:pPr>
+      <w:r>
+        <w:rPr>
+          <w:rFonts w:ascii="Times New Roman" w:hAnsi="Times New Roman" w:cs="Times New Roman"/>
+          <w:sz w:val="28"/>
+          <w:szCs w:val="28"/>
+        </w:rPr>
+        <w:t xml:space="preserve">наличия </w:t>
+      </w:r>
+      <w:r>
+        <w:rPr>
+          <w:rFonts w:ascii="Times New Roman" w:hAnsi="Times New Roman" w:cs="Times New Roman"/>
+          <w:sz w:val="28"/>
+          <w:szCs w:val="28"/>
+        </w:rPr>
+        <w:t>защит</w:t>
+      </w:r>
+      <w:r>
+        <w:rPr>
+          <w:rFonts w:ascii="Times New Roman" w:hAnsi="Times New Roman" w:cs="Times New Roman"/>
+          <w:sz w:val="28"/>
+          <w:szCs w:val="28"/>
+        </w:rPr>
+        <w:t>ы</w:t>
+      </w:r>
+      <w:r>
+        <w:rPr>
+          <w:rFonts w:ascii="Times New Roman" w:hAnsi="Times New Roman" w:cs="Times New Roman"/>
+          <w:sz w:val="28"/>
+          <w:szCs w:val="28"/>
+        </w:rPr>
+        <w:t xml:space="preserve"> от </w:t>
+      </w:r>
+      <w:r>
+        <w:rPr>
+          <w:rFonts w:ascii="Times New Roman" w:hAnsi="Times New Roman" w:cs="Times New Roman"/>
+          <w:sz w:val="28"/>
+          <w:szCs w:val="28"/>
+          <w:lang w:val="en-US"/>
+        </w:rPr>
+        <w:t>sql</w:t>
+      </w:r>
+      <w:r>
+        <w:rPr>
+          <w:rFonts w:ascii="Times New Roman" w:hAnsi="Times New Roman" w:cs="Times New Roman"/>
+          <w:sz w:val="28"/>
+          <w:szCs w:val="28"/>
+        </w:rPr>
+        <w:t xml:space="preserve"> инъекций;</w:t>
+      </w:r>
+    </w:p>
+    <w:p>
+      <w:pPr>
+        <w:pStyle w:val="a3"/>
+        <w:numPr>
+          <w:ilvl w:val="0"/>
+          <w:numId w:val="6"/>
+        </w:numPr>
+        <w:tabs>
+          <w:tab w:val="left" w:pos="1134"/>
+        </w:tabs>
+        <w:spacing w:after="0" w:line="360" w:lineRule="auto"/>
+        <w:ind w:left="0" w:firstLine="851"/>
+        <w:jc w:val="both"/>
+        <w:rPr>
+          <w:rFonts w:ascii="Times New Roman" w:hAnsi="Times New Roman" w:cs="Times New Roman"/>
+          <w:sz w:val="28"/>
+          <w:szCs w:val="28"/>
+        </w:rPr>
+      </w:pPr>
+      <w:r>
+        <w:rPr>
+          <w:rFonts w:ascii="Times New Roman" w:hAnsi="Times New Roman" w:cs="Times New Roman"/>
+          <w:sz w:val="28"/>
+          <w:szCs w:val="28"/>
+        </w:rPr>
+        <w:t>наличия защиты</w:t>
+      </w:r>
+      <w:r>
+        <w:rPr>
+          <w:rFonts w:ascii="Times New Roman" w:hAnsi="Times New Roman" w:cs="Times New Roman"/>
+          <w:sz w:val="28"/>
+          <w:szCs w:val="28"/>
+        </w:rPr>
+        <w:t xml:space="preserve"> от </w:t>
+      </w:r>
+      <w:r>
+        <w:rPr>
+          <w:rFonts w:ascii="Times New Roman" w:hAnsi="Times New Roman" w:cs="Times New Roman"/>
+          <w:sz w:val="28"/>
+          <w:szCs w:val="28"/>
+          <w:lang w:val="en-US"/>
+        </w:rPr>
+        <w:t>XSS</w:t>
+      </w:r>
+      <w:r>
+        <w:rPr>
+          <w:rFonts w:ascii="Times New Roman" w:hAnsi="Times New Roman" w:cs="Times New Roman"/>
+          <w:sz w:val="28"/>
+          <w:szCs w:val="28"/>
+        </w:rPr>
+        <w:t xml:space="preserve"> уязвимостей</w:t>
+      </w:r>
+      <w:r>
+        <w:rPr>
+          <w:rFonts w:ascii="Times New Roman" w:hAnsi="Times New Roman" w:cs="Times New Roman"/>
+          <w:sz w:val="28"/>
+          <w:szCs w:val="28"/>
+        </w:rPr>
+        <w:t>.</w:t>
+      </w:r>
+    </w:p>
+    <w:p>
+      <w:pPr>
+        <w:pStyle w:val="a3"/>
+        <w:tabs>
+          <w:tab w:val="left" w:pos="1134"/>
+        </w:tabs>
+        <w:spacing w:after="0" w:line="360" w:lineRule="auto"/>
+        <w:ind w:left="851"/>
+        <w:jc w:val="both"/>
+        <w:rPr>
+          <w:rFonts w:ascii="Times New Roman" w:hAnsi="Times New Roman" w:cs="Times New Roman"/>
+          <w:sz w:val="28"/>
+          <w:szCs w:val="28"/>
+        </w:rPr>
+      </w:pPr>
+    </w:p>
+    <w:p>
+      <w:pPr>
+        <w:pStyle w:val="a3"/>
+        <w:tabs>
+          <w:tab w:val="left" w:pos="1134"/>
+        </w:tabs>
+        <w:spacing w:after="0" w:line="360" w:lineRule="auto"/>
+        <w:ind w:left="0" w:firstLine="851"/>
+        <w:jc w:val="both"/>
+        <w:rPr>
+          <w:rFonts w:ascii="Times New Roman" w:hAnsi="Times New Roman" w:cs="Times New Roman"/>
+          <w:sz w:val="28"/>
+          <w:szCs w:val="28"/>
+        </w:rPr>
+      </w:pPr>
+      <w:r>
+        <w:rPr>
+          <w:rFonts w:ascii="Times New Roman" w:hAnsi="Times New Roman" w:cs="Times New Roman"/>
+          <w:sz w:val="28"/>
+          <w:szCs w:val="28"/>
+        </w:rPr>
+        <w:t>4.1.5. Требования к эргономике и технической эстетике</w:t>
+      </w:r>
+    </w:p>
+    <w:p>
+      <w:pPr>
         <w:pStyle w:val="a3"/>
         <w:tabs>
           <w:tab w:val="left" w:pos="1134"/>
@@ -2127,47 +2495,7 @@
           <w:sz w:val="28"/>
           <w:szCs w:val="28"/>
         </w:rPr>
-        <w:t>[Указать требования к безопасности системы]</w:t>
-      </w:r>
-    </w:p>
-    <w:p>
-      <w:pPr>
-        <w:pStyle w:val="a3"/>
-        <w:tabs>
-          <w:tab w:val="left" w:pos="1134"/>
-        </w:tabs>
-        <w:spacing w:after="0" w:line="360" w:lineRule="auto"/>
-        <w:ind w:left="0" w:firstLine="851"/>
-        <w:jc w:val="both"/>
-        <w:rPr>
-          <w:rFonts w:ascii="Times New Roman" w:hAnsi="Times New Roman" w:cs="Times New Roman"/>
-          <w:sz w:val="28"/>
-          <w:szCs w:val="28"/>
-        </w:rPr>
-      </w:pPr>
-    </w:p>
-    <w:p>
-      <w:pPr>
-        <w:pStyle w:val="a3"/>
-        <w:tabs>
-          <w:tab w:val="left" w:pos="1134"/>
-        </w:tabs>
-        <w:spacing w:after="0" w:line="360" w:lineRule="auto"/>
-        <w:ind w:left="0" w:firstLine="851"/>
-        <w:jc w:val="both"/>
-        <w:rPr>
-          <w:rFonts w:ascii="Times New Roman" w:hAnsi="Times New Roman" w:cs="Times New Roman"/>
-          <w:sz w:val="28"/>
-          <w:szCs w:val="28"/>
-        </w:rPr>
-      </w:pPr>
-      <w:r>
-        <w:rPr>
-          <w:rFonts w:ascii="Times New Roman" w:hAnsi="Times New Roman" w:cs="Times New Roman"/>
-          <w:sz w:val="28"/>
-          <w:szCs w:val="28"/>
-        </w:rPr>
-        <w:t>4.1.5. Требования к эргономике и технической эстетике</w:t>
+        <w:t>[Указать требования к пользовательскому интерфейсу]</w:t>
       </w:r>
     </w:p>
     <w:p>
@@ -2186,54 +2514,45 @@
           <w:szCs w:val="28"/>
         </w:rPr>
       </w:pPr>
-      <w:r>
-        <w:rPr>
-          <w:rFonts w:ascii="Times New Roman" w:hAnsi="Times New Roman" w:cs="Times New Roman"/>
-          <w:color w:val="FF0000"/>
-          <w:sz w:val="28"/>
-          <w:szCs w:val="28"/>
-        </w:rPr>
-        <w:t>[Указать требования к пользовательскому интерфейсу]</w:t>
-      </w:r>
-    </w:p>
-    <w:p>
-      <w:pPr>
-        <w:pStyle w:val="a3"/>
-        <w:tabs>
-          <w:tab w:val="left" w:pos="1134"/>
-        </w:tabs>
-        <w:spacing w:after="0" w:line="360" w:lineRule="auto"/>
-        <w:ind w:left="0" w:firstLine="851"/>
-        <w:jc w:val="both"/>
-        <w:rPr>
-          <w:rFonts w:ascii="Times New Roman" w:hAnsi="Times New Roman" w:cs="Times New Roman"/>
-          <w:color w:val="FF0000"/>
-          <w:sz w:val="28"/>
-          <w:szCs w:val="28"/>
-        </w:rPr>
-      </w:pPr>
-    </w:p>
-    <w:p>
-      <w:pPr>
-        <w:pStyle w:val="a3"/>
-        <w:tabs>
-          <w:tab w:val="left" w:pos="1134"/>
-        </w:tabs>
-        <w:spacing w:after="0" w:line="360" w:lineRule="auto"/>
-        <w:ind w:left="0" w:firstLine="851"/>
-        <w:jc w:val="both"/>
-        <w:rPr>
-          <w:rFonts w:ascii="Times New Roman" w:hAnsi="Times New Roman" w:cs="Times New Roman"/>
-          <w:sz w:val="28"/>
-          <w:szCs w:val="28"/>
-        </w:rPr>
-      </w:pPr>
-      <w:r>
-        <w:rPr>
-          <w:rFonts w:ascii="Times New Roman" w:hAnsi="Times New Roman" w:cs="Times New Roman"/>
-          <w:sz w:val="28"/>
-          <w:szCs w:val="28"/>
-        </w:rPr>
+    </w:p>
+    <w:p>
+      <w:pPr>
+        <w:pStyle w:val="a3"/>
+        <w:tabs>
+          <w:tab w:val="left" w:pos="1134"/>
+        </w:tabs>
+        <w:spacing w:after="0" w:line="360" w:lineRule="auto"/>
+        <w:ind w:left="0" w:firstLine="851"/>
+        <w:jc w:val="both"/>
+        <w:rPr>
+          <w:rFonts w:ascii="Times New Roman" w:hAnsi="Times New Roman" w:cs="Times New Roman"/>
+          <w:sz w:val="28"/>
+          <w:szCs w:val="28"/>
+        </w:rPr>
+      </w:pPr>
+    </w:p>
+    <w:p>
+      <w:pPr>
+        <w:pStyle w:val="a3"/>
+        <w:tabs>
+          <w:tab w:val="left" w:pos="1134"/>
+        </w:tabs>
+        <w:spacing w:after="0" w:line="360" w:lineRule="auto"/>
+        <w:ind w:left="0" w:firstLine="851"/>
+        <w:jc w:val="both"/>
+        <w:rPr>
+          <w:rFonts w:ascii="Times New Roman" w:hAnsi="Times New Roman" w:cs="Times New Roman"/>
+          <w:sz w:val="28"/>
+          <w:szCs w:val="28"/>
+        </w:rPr>
+      </w:pPr>
+      <w:r>
+        <w:rPr>
+          <w:rFonts w:ascii="Times New Roman" w:hAnsi="Times New Roman" w:cs="Times New Roman"/>
+          <w:sz w:val="28"/>
+          <w:szCs w:val="28"/>
+        </w:rPr>
+        <w:lastRenderedPageBreak/>
         <w:t>4.2. Требования к функциям, выполняемым системой</w:t>
       </w:r>
     </w:p>
@@ -2415,7 +2734,6 @@
           <w:sz w:val="28"/>
           <w:szCs w:val="28"/>
         </w:rPr>
-        <w:lastRenderedPageBreak/>
         <w:t>4.2.2. Подсистема управления обращениями</w:t>
       </w:r>
     </w:p>
@@ -2555,7 +2873,7 @@
           <w:sz w:val="28"/>
           <w:szCs w:val="28"/>
         </w:rPr>
-        <w:t>зменение статуса обращения клиентом и исполнителем</w:t>
+        <w:t>зменение статуса обращения</w:t>
       </w:r>
       <w:r>
         <w:rPr>
@@ -3322,7 +3640,6 @@
           <w:sz w:val="28"/>
           <w:szCs w:val="28"/>
         </w:rPr>
-        <w:lastRenderedPageBreak/>
         <w:t>4.3.2. Требования к программному обеспечению</w:t>
       </w:r>
     </w:p>
@@ -3885,6 +4202,30 @@
         </w:rPr>
         <w:t xml:space="preserve">: </w:t>
       </w:r>
+      <w:r>
+        <w:rPr>
+          <w:rFonts w:ascii="Times New Roman" w:hAnsi="Times New Roman" w:cs="Times New Roman"/>
+          <w:sz w:val="28"/>
+          <w:szCs w:val="28"/>
+        </w:rPr>
+        <w:t>Я</w:t>
+      </w:r>
+      <w:r>
+        <w:rPr>
+          <w:rFonts w:ascii="Times New Roman" w:hAnsi="Times New Roman" w:cs="Times New Roman"/>
+          <w:sz w:val="28"/>
+          <w:szCs w:val="28"/>
+        </w:rPr>
+        <w:t>ндекс</w:t>
+      </w:r>
+      <w:r>
+        <w:rPr>
+          <w:rFonts w:ascii="Times New Roman" w:hAnsi="Times New Roman" w:cs="Times New Roman"/>
+          <w:sz w:val="28"/>
+          <w:szCs w:val="28"/>
+        </w:rPr>
+        <w:t xml:space="preserve">, </w:t>
+      </w:r>
       <w:proofErr w:type="spellStart"/>
       <w:r>
         <w:rPr>
@@ -3892,7 +4233,7 @@
           <w:sz w:val="28"/>
           <w:szCs w:val="28"/>
         </w:rPr>
-        <w:t>яндекс</w:t>
+        <w:t>Chromium-Gost</w:t>
       </w:r>
       <w:proofErr w:type="spellEnd"/>
       <w:r>
@@ -3901,7 +4242,10 @@
           <w:sz w:val="28"/>
           <w:szCs w:val="28"/>
         </w:rPr>
-        <w:t xml:space="preserve">, </w:t>
+        <w:t>,</w:t>
+      </w:r>
+      <w:r>
+        <w:t xml:space="preserve"> </w:t>
       </w:r>
       <w:proofErr w:type="spellStart"/>
       <w:r>
@@ -3910,7 +4254,7 @@
           <w:sz w:val="28"/>
           <w:szCs w:val="28"/>
         </w:rPr>
-        <w:t>Chromium-Gost</w:t>
+        <w:t>Google</w:t>
       </w:r>
       <w:proofErr w:type="spellEnd"/>
       <w:r>
@@ -3919,27 +4263,6 @@
           <w:sz w:val="28"/>
           <w:szCs w:val="28"/>
         </w:rPr>
-        <w:t>,</w:t>
-      </w:r>
-      <w:r>
-        <w:t xml:space="preserve"> </w:t>
-      </w:r>
-      <w:proofErr w:type="spellStart"/>
-      <w:r>
-        <w:rPr>
-          <w:rFonts w:ascii="Times New Roman" w:hAnsi="Times New Roman" w:cs="Times New Roman"/>
-          <w:sz w:val="28"/>
-          <w:szCs w:val="28"/>
-        </w:rPr>
-        <w:t>Google</w:t>
-      </w:r>
-      <w:proofErr w:type="spellEnd"/>
-      <w:r>
-        <w:rPr>
-          <w:rFonts w:ascii="Times New Roman" w:hAnsi="Times New Roman" w:cs="Times New Roman"/>
-          <w:sz w:val="28"/>
-          <w:szCs w:val="28"/>
-        </w:rPr>
         <w:t>.</w:t>
       </w:r>
     </w:p>
@@ -3994,45 +4317,269 @@
         <w:jc w:val="both"/>
         <w:rPr>
           <w:rFonts w:ascii="Times New Roman" w:hAnsi="Times New Roman" w:cs="Times New Roman"/>
-          <w:color w:val="FF0000"/>
-          <w:sz w:val="28"/>
-          <w:szCs w:val="28"/>
-        </w:rPr>
-      </w:pPr>
-      <w:r>
-        <w:rPr>
-          <w:rFonts w:ascii="Times New Roman" w:hAnsi="Times New Roman" w:cs="Times New Roman"/>
-          <w:color w:val="FF0000"/>
-          <w:sz w:val="28"/>
-          <w:szCs w:val="28"/>
-        </w:rPr>
-        <w:t>[Указать требования к аппаратному обеспечению]</w:t>
-      </w:r>
-    </w:p>
-    <w:p>
-      <w:pPr>
-        <w:pStyle w:val="a3"/>
-        <w:tabs>
-          <w:tab w:val="left" w:pos="1134"/>
-        </w:tabs>
-        <w:spacing w:after="0" w:line="360" w:lineRule="auto"/>
-        <w:ind w:left="851"/>
-        <w:jc w:val="both"/>
-        <w:rPr>
-          <w:rFonts w:ascii="Times New Roman" w:hAnsi="Times New Roman" w:cs="Times New Roman"/>
-          <w:sz w:val="28"/>
-          <w:szCs w:val="28"/>
-        </w:rPr>
-      </w:pPr>
-    </w:p>
-    <w:p>
-      <w:pPr>
-        <w:pStyle w:val="a3"/>
-        <w:tabs>
-          <w:tab w:val="left" w:pos="1134"/>
-        </w:tabs>
-        <w:spacing w:after="0" w:line="360" w:lineRule="auto"/>
-        <w:ind w:left="851"/>
+          <w:sz w:val="28"/>
+          <w:szCs w:val="28"/>
+        </w:rPr>
+      </w:pPr>
+    </w:p>
+    <w:p>
+      <w:pPr>
+        <w:pStyle w:val="a3"/>
+        <w:tabs>
+          <w:tab w:val="left" w:pos="1134"/>
+        </w:tabs>
+        <w:spacing w:after="0" w:line="360" w:lineRule="auto"/>
+        <w:ind w:left="0" w:firstLine="851"/>
+        <w:jc w:val="both"/>
+        <w:rPr>
+          <w:rFonts w:ascii="Times New Roman" w:hAnsi="Times New Roman" w:cs="Times New Roman"/>
+          <w:sz w:val="28"/>
+          <w:szCs w:val="28"/>
+        </w:rPr>
+      </w:pPr>
+      <w:r>
+        <w:rPr>
+          <w:rFonts w:ascii="Times New Roman" w:hAnsi="Times New Roman" w:cs="Times New Roman"/>
+          <w:sz w:val="28"/>
+          <w:szCs w:val="28"/>
+        </w:rPr>
+        <w:t xml:space="preserve">Сервер </w:t>
+      </w:r>
+      <w:r>
+        <w:rPr>
+          <w:rFonts w:ascii="Times New Roman" w:hAnsi="Times New Roman" w:cs="Times New Roman"/>
+          <w:sz w:val="28"/>
+          <w:szCs w:val="28"/>
+        </w:rPr>
+        <w:t>долж</w:t>
+      </w:r>
+      <w:r>
+        <w:rPr>
+          <w:rFonts w:ascii="Times New Roman" w:hAnsi="Times New Roman" w:cs="Times New Roman"/>
+          <w:sz w:val="28"/>
+          <w:szCs w:val="28"/>
+        </w:rPr>
+        <w:t>ен</w:t>
+      </w:r>
+      <w:r>
+        <w:rPr>
+          <w:rFonts w:ascii="Times New Roman" w:hAnsi="Times New Roman" w:cs="Times New Roman"/>
+          <w:sz w:val="28"/>
+          <w:szCs w:val="28"/>
+        </w:rPr>
+        <w:t xml:space="preserve"> соответствовать рекомендуемым требованиям программного обеспечения.</w:t>
+      </w:r>
+    </w:p>
+    <w:p>
+      <w:pPr>
+        <w:pStyle w:val="a3"/>
+        <w:tabs>
+          <w:tab w:val="left" w:pos="1134"/>
+        </w:tabs>
+        <w:spacing w:after="0" w:line="360" w:lineRule="auto"/>
+        <w:ind w:left="0" w:firstLine="851"/>
+        <w:jc w:val="both"/>
+        <w:rPr>
+          <w:rFonts w:ascii="Times New Roman" w:hAnsi="Times New Roman" w:cs="Times New Roman"/>
+          <w:sz w:val="28"/>
+          <w:szCs w:val="28"/>
+        </w:rPr>
+      </w:pPr>
+      <w:r>
+        <w:rPr>
+          <w:rFonts w:ascii="Times New Roman" w:hAnsi="Times New Roman" w:cs="Times New Roman"/>
+          <w:sz w:val="28"/>
+          <w:szCs w:val="28"/>
+        </w:rPr>
+        <w:t xml:space="preserve">Так же поддерживать технологию </w:t>
+      </w:r>
+      <w:r>
+        <w:rPr>
+          <w:rFonts w:ascii="Times New Roman" w:hAnsi="Times New Roman" w:cs="Times New Roman"/>
+          <w:sz w:val="28"/>
+          <w:szCs w:val="28"/>
+          <w:lang w:val="en-US"/>
+        </w:rPr>
+        <w:t>RAID</w:t>
+      </w:r>
+      <w:r>
+        <w:rPr>
+          <w:rFonts w:ascii="Times New Roman" w:hAnsi="Times New Roman" w:cs="Times New Roman"/>
+          <w:sz w:val="28"/>
+          <w:szCs w:val="28"/>
+        </w:rPr>
+        <w:t>1</w:t>
+      </w:r>
+      <w:r>
+        <w:rPr>
+          <w:rFonts w:ascii="Times New Roman" w:hAnsi="Times New Roman" w:cs="Times New Roman"/>
+          <w:sz w:val="28"/>
+          <w:szCs w:val="28"/>
+        </w:rPr>
+        <w:t xml:space="preserve">. </w:t>
+      </w:r>
+    </w:p>
+    <w:p>
+      <w:pPr>
+        <w:pStyle w:val="a3"/>
+        <w:tabs>
+          <w:tab w:val="left" w:pos="1134"/>
+        </w:tabs>
+        <w:spacing w:after="0" w:line="360" w:lineRule="auto"/>
+        <w:ind w:left="0" w:firstLine="851"/>
+        <w:jc w:val="both"/>
+        <w:rPr>
+          <w:rFonts w:ascii="Times New Roman" w:hAnsi="Times New Roman" w:cs="Times New Roman"/>
+          <w:sz w:val="28"/>
+          <w:szCs w:val="28"/>
+        </w:rPr>
+      </w:pPr>
+      <w:r>
+        <w:rPr>
+          <w:rFonts w:ascii="Times New Roman" w:hAnsi="Times New Roman" w:cs="Times New Roman"/>
+          <w:sz w:val="28"/>
+          <w:szCs w:val="28"/>
+        </w:rPr>
+        <w:t>Персональные компьютеры</w:t>
+      </w:r>
+      <w:r>
+        <w:rPr>
+          <w:rFonts w:ascii="Times New Roman" w:hAnsi="Times New Roman" w:cs="Times New Roman"/>
+          <w:sz w:val="28"/>
+          <w:szCs w:val="28"/>
+        </w:rPr>
+        <w:t xml:space="preserve"> клиентов</w:t>
+      </w:r>
+      <w:r>
+        <w:rPr>
+          <w:rFonts w:ascii="Times New Roman" w:hAnsi="Times New Roman" w:cs="Times New Roman"/>
+          <w:sz w:val="28"/>
+          <w:szCs w:val="28"/>
+        </w:rPr>
+        <w:t xml:space="preserve"> должны иметь следующие минимальные характеристики</w:t>
+      </w:r>
+      <w:r>
+        <w:rPr>
+          <w:rFonts w:ascii="Times New Roman" w:hAnsi="Times New Roman" w:cs="Times New Roman"/>
+          <w:sz w:val="28"/>
+          <w:szCs w:val="28"/>
+        </w:rPr>
+        <w:t>:</w:t>
+      </w:r>
+    </w:p>
+    <w:p>
+      <w:pPr>
+        <w:pStyle w:val="a3"/>
+        <w:numPr>
+          <w:ilvl w:val="0"/>
+          <w:numId w:val="14"/>
+        </w:numPr>
+        <w:tabs>
+          <w:tab w:val="left" w:pos="1134"/>
+        </w:tabs>
+        <w:spacing w:after="0" w:line="360" w:lineRule="auto"/>
+        <w:ind w:left="0" w:firstLine="851"/>
+        <w:jc w:val="both"/>
+        <w:rPr>
+          <w:rFonts w:ascii="Times New Roman" w:hAnsi="Times New Roman" w:cs="Times New Roman"/>
+          <w:sz w:val="28"/>
+          <w:szCs w:val="28"/>
+        </w:rPr>
+      </w:pPr>
+      <w:r>
+        <w:rPr>
+          <w:rFonts w:ascii="Times New Roman" w:hAnsi="Times New Roman" w:cs="Times New Roman"/>
+          <w:sz w:val="28"/>
+          <w:szCs w:val="28"/>
+        </w:rPr>
+        <w:lastRenderedPageBreak/>
+        <w:t xml:space="preserve">ОП </w:t>
+      </w:r>
+      <w:r>
+        <w:rPr>
+          <w:rFonts w:ascii="Times New Roman" w:hAnsi="Times New Roman" w:cs="Times New Roman"/>
+          <w:sz w:val="28"/>
+          <w:szCs w:val="28"/>
+        </w:rPr>
+        <w:t>8</w:t>
+      </w:r>
+      <w:r>
+        <w:rPr>
+          <w:rFonts w:ascii="Times New Roman" w:hAnsi="Times New Roman" w:cs="Times New Roman"/>
+          <w:sz w:val="28"/>
+          <w:szCs w:val="28"/>
+        </w:rPr>
+        <w:t>Гб</w:t>
+      </w:r>
+      <w:r>
+        <w:rPr>
+          <w:rFonts w:ascii="Times New Roman" w:hAnsi="Times New Roman" w:cs="Times New Roman"/>
+          <w:sz w:val="28"/>
+          <w:szCs w:val="28"/>
+        </w:rPr>
+        <w:t>;</w:t>
+      </w:r>
+    </w:p>
+    <w:p>
+      <w:pPr>
+        <w:pStyle w:val="a3"/>
+        <w:numPr>
+          <w:ilvl w:val="0"/>
+          <w:numId w:val="14"/>
+        </w:numPr>
+        <w:tabs>
+          <w:tab w:val="left" w:pos="1134"/>
+        </w:tabs>
+        <w:spacing w:after="0" w:line="360" w:lineRule="auto"/>
+        <w:ind w:left="0" w:firstLine="851"/>
+        <w:jc w:val="both"/>
+        <w:rPr>
+          <w:rFonts w:ascii="Times New Roman" w:hAnsi="Times New Roman" w:cs="Times New Roman"/>
+          <w:sz w:val="28"/>
+          <w:szCs w:val="28"/>
+        </w:rPr>
+      </w:pPr>
+      <w:r>
+        <w:rPr>
+          <w:rFonts w:ascii="Times New Roman" w:hAnsi="Times New Roman" w:cs="Times New Roman"/>
+          <w:sz w:val="28"/>
+          <w:szCs w:val="28"/>
+        </w:rPr>
+        <w:t>процессор 4 ядерный с 3ГГЦ</w:t>
+      </w:r>
+      <w:r>
+        <w:rPr>
+          <w:rFonts w:ascii="Times New Roman" w:hAnsi="Times New Roman" w:cs="Times New Roman"/>
+          <w:sz w:val="28"/>
+          <w:szCs w:val="28"/>
+        </w:rPr>
+        <w:t>.</w:t>
+      </w:r>
+    </w:p>
+    <w:p>
+      <w:pPr>
+        <w:pStyle w:val="a3"/>
+        <w:tabs>
+          <w:tab w:val="left" w:pos="1134"/>
+        </w:tabs>
+        <w:spacing w:after="0" w:line="360" w:lineRule="auto"/>
+        <w:ind w:left="0" w:firstLine="851"/>
+        <w:jc w:val="both"/>
+        <w:rPr>
+          <w:rFonts w:ascii="Times New Roman" w:hAnsi="Times New Roman" w:cs="Times New Roman"/>
+          <w:sz w:val="28"/>
+          <w:szCs w:val="28"/>
+        </w:rPr>
+      </w:pPr>
+    </w:p>
+    <w:p>
+      <w:pPr>
+        <w:pStyle w:val="a3"/>
+        <w:tabs>
+          <w:tab w:val="left" w:pos="1134"/>
+        </w:tabs>
+        <w:spacing w:after="0" w:line="360" w:lineRule="auto"/>
+        <w:ind w:left="0" w:firstLine="851"/>
         <w:jc w:val="both"/>
         <w:rPr>
           <w:rFonts w:ascii="Times New Roman" w:hAnsi="Times New Roman" w:cs="Times New Roman"/>
@@ -4308,7 +4855,7 @@
           <w:tab w:val="left" w:pos="1134"/>
         </w:tabs>
         <w:spacing w:after="0" w:line="360" w:lineRule="auto"/>
-        <w:ind w:left="0"/>
+        <w:ind w:left="0" w:firstLine="851"/>
         <w:jc w:val="both"/>
         <w:rPr>
           <w:rFonts w:ascii="Times New Roman" w:hAnsi="Times New Roman" w:cs="Times New Roman"/>
@@ -4325,7 +4872,7 @@
           <w:tab w:val="left" w:pos="1134"/>
         </w:tabs>
         <w:spacing w:after="0" w:line="360" w:lineRule="auto"/>
-        <w:ind w:left="0"/>
+        <w:ind w:left="0" w:firstLine="851"/>
         <w:jc w:val="both"/>
         <w:rPr>
           <w:rFonts w:ascii="Times New Roman" w:hAnsi="Times New Roman" w:cs="Times New Roman"/>
@@ -4357,7 +4904,188 @@
           <w:tab w:val="left" w:pos="1134"/>
         </w:tabs>
         <w:spacing w:after="0" w:line="360" w:lineRule="auto"/>
-        <w:ind w:left="0"/>
+        <w:ind w:left="0" w:firstLine="851"/>
+        <w:jc w:val="both"/>
+        <w:rPr>
+          <w:rFonts w:ascii="Times New Roman" w:hAnsi="Times New Roman" w:cs="Times New Roman"/>
+          <w:sz w:val="28"/>
+          <w:szCs w:val="28"/>
+        </w:rPr>
+      </w:pPr>
+    </w:p>
+    <w:p>
+      <w:pPr>
+        <w:pStyle w:val="a3"/>
+        <w:tabs>
+          <w:tab w:val="left" w:pos="1134"/>
+        </w:tabs>
+        <w:spacing w:after="0" w:line="360" w:lineRule="auto"/>
+        <w:ind w:left="0" w:firstLine="851"/>
+        <w:jc w:val="both"/>
+        <w:rPr>
+          <w:rFonts w:ascii="Times New Roman" w:hAnsi="Times New Roman" w:cs="Times New Roman"/>
+          <w:sz w:val="28"/>
+          <w:szCs w:val="28"/>
+        </w:rPr>
+      </w:pPr>
+      <w:r>
+        <w:rPr>
+          <w:rFonts w:ascii="Times New Roman" w:hAnsi="Times New Roman" w:cs="Times New Roman"/>
+          <w:sz w:val="28"/>
+          <w:szCs w:val="28"/>
+        </w:rPr>
+        <w:t>Тестирование ПМ будет осуществлять поочередно</w:t>
+      </w:r>
+      <w:r>
+        <w:rPr>
+          <w:rFonts w:ascii="Times New Roman" w:hAnsi="Times New Roman" w:cs="Times New Roman"/>
+          <w:sz w:val="28"/>
+          <w:szCs w:val="28"/>
+        </w:rPr>
+        <w:t>:</w:t>
+      </w:r>
+    </w:p>
+    <w:p>
+      <w:pPr>
+        <w:pStyle w:val="a3"/>
+        <w:numPr>
+          <w:ilvl w:val="0"/>
+          <w:numId w:val="12"/>
+        </w:numPr>
+        <w:tabs>
+          <w:tab w:val="left" w:pos="1134"/>
+        </w:tabs>
+        <w:spacing w:after="0" w:line="360" w:lineRule="auto"/>
+        <w:jc w:val="both"/>
+        <w:rPr>
+          <w:rFonts w:ascii="Times New Roman" w:hAnsi="Times New Roman" w:cs="Times New Roman"/>
+          <w:sz w:val="28"/>
+          <w:szCs w:val="28"/>
+        </w:rPr>
+      </w:pPr>
+      <w:r>
+        <w:rPr>
+          <w:rFonts w:ascii="Times New Roman" w:hAnsi="Times New Roman" w:cs="Times New Roman"/>
+          <w:sz w:val="28"/>
+          <w:szCs w:val="28"/>
+        </w:rPr>
+        <w:t>тестирования серверной части ПМ</w:t>
+      </w:r>
+      <w:r>
+        <w:rPr>
+          <w:rFonts w:ascii="Times New Roman" w:hAnsi="Times New Roman" w:cs="Times New Roman"/>
+          <w:sz w:val="28"/>
+          <w:szCs w:val="28"/>
+          <w:lang w:val="en-US"/>
+        </w:rPr>
+        <w:t>;</w:t>
+      </w:r>
+    </w:p>
+    <w:p>
+      <w:pPr>
+        <w:pStyle w:val="a3"/>
+        <w:numPr>
+          <w:ilvl w:val="0"/>
+          <w:numId w:val="12"/>
+        </w:numPr>
+        <w:tabs>
+          <w:tab w:val="left" w:pos="1134"/>
+        </w:tabs>
+        <w:spacing w:after="0" w:line="360" w:lineRule="auto"/>
+        <w:jc w:val="both"/>
+        <w:rPr>
+          <w:rFonts w:ascii="Times New Roman" w:hAnsi="Times New Roman" w:cs="Times New Roman"/>
+          <w:sz w:val="28"/>
+          <w:szCs w:val="28"/>
+        </w:rPr>
+      </w:pPr>
+      <w:r>
+        <w:rPr>
+          <w:rFonts w:ascii="Times New Roman" w:hAnsi="Times New Roman" w:cs="Times New Roman"/>
+          <w:sz w:val="28"/>
+          <w:szCs w:val="28"/>
+        </w:rPr>
+        <w:t>тестирования компонентов интерфейса ПМ</w:t>
+      </w:r>
+      <w:r>
+        <w:rPr>
+          <w:rFonts w:ascii="Times New Roman" w:hAnsi="Times New Roman" w:cs="Times New Roman"/>
+          <w:sz w:val="28"/>
+          <w:szCs w:val="28"/>
+          <w:lang w:val="en-US"/>
+        </w:rPr>
+        <w:t>;</w:t>
+      </w:r>
+    </w:p>
+    <w:p>
+      <w:pPr>
+        <w:pStyle w:val="a3"/>
+        <w:numPr>
+          <w:ilvl w:val="0"/>
+          <w:numId w:val="12"/>
+        </w:numPr>
+        <w:tabs>
+          <w:tab w:val="left" w:pos="1134"/>
+        </w:tabs>
+        <w:spacing w:after="0" w:line="360" w:lineRule="auto"/>
+        <w:jc w:val="both"/>
+        <w:rPr>
+          <w:rFonts w:ascii="Times New Roman" w:hAnsi="Times New Roman" w:cs="Times New Roman"/>
+          <w:sz w:val="28"/>
+          <w:szCs w:val="28"/>
+        </w:rPr>
+      </w:pPr>
+      <w:r>
+        <w:rPr>
+          <w:rFonts w:ascii="Times New Roman" w:hAnsi="Times New Roman" w:cs="Times New Roman"/>
+          <w:sz w:val="28"/>
+          <w:szCs w:val="28"/>
+        </w:rPr>
+        <w:t>целостное тестирования ПМ</w:t>
+      </w:r>
+      <w:r>
+        <w:rPr>
+          <w:rFonts w:ascii="Times New Roman" w:hAnsi="Times New Roman" w:cs="Times New Roman"/>
+          <w:sz w:val="28"/>
+          <w:szCs w:val="28"/>
+          <w:lang w:val="en-US"/>
+        </w:rPr>
+        <w:t>.</w:t>
+      </w:r>
+    </w:p>
+    <w:p>
+      <w:pPr>
+        <w:tabs>
+          <w:tab w:val="left" w:pos="1134"/>
+        </w:tabs>
+        <w:spacing w:after="0" w:line="360" w:lineRule="auto"/>
+        <w:ind w:left="1211"/>
+        <w:jc w:val="both"/>
+        <w:rPr>
+          <w:rFonts w:ascii="Times New Roman" w:hAnsi="Times New Roman" w:cs="Times New Roman"/>
+          <w:sz w:val="28"/>
+          <w:szCs w:val="28"/>
+        </w:rPr>
+      </w:pPr>
+      <w:r>
+        <w:rPr>
+          <w:rFonts w:ascii="Times New Roman" w:hAnsi="Times New Roman" w:cs="Times New Roman"/>
+          <w:sz w:val="28"/>
+          <w:szCs w:val="28"/>
+        </w:rPr>
+        <w:t xml:space="preserve">После выполнение тестирования </w:t>
+      </w:r>
+      <w:bookmarkStart w:id="0" w:name="_GoBack"/>
+      <w:bookmarkEnd w:id="0"/>
+    </w:p>
+    <w:p>
+      <w:pPr>
+        <w:pStyle w:val="a3"/>
+        <w:tabs>
+          <w:tab w:val="left" w:pos="1134"/>
+        </w:tabs>
+        <w:spacing w:after="0" w:line="360" w:lineRule="auto"/>
+        <w:ind w:left="0" w:firstLine="851"/>
         <w:jc w:val="both"/>
         <w:rPr>
           <w:rFonts w:ascii="Times New Roman" w:hAnsi="Times New Roman" w:cs="Times New Roman"/>
@@ -4383,23 +5111,103 @@
           <w:tab w:val="left" w:pos="1134"/>
         </w:tabs>
         <w:spacing w:after="0" w:line="360" w:lineRule="auto"/>
-        <w:ind w:left="0"/>
-        <w:jc w:val="both"/>
-        <w:rPr>
-          <w:rFonts w:ascii="Times New Roman" w:hAnsi="Times New Roman" w:cs="Times New Roman"/>
-          <w:sz w:val="28"/>
-          <w:szCs w:val="28"/>
-        </w:rPr>
-      </w:pPr>
-    </w:p>
-    <w:p>
-      <w:pPr>
-        <w:pStyle w:val="a3"/>
-        <w:tabs>
-          <w:tab w:val="left" w:pos="1134"/>
-        </w:tabs>
-        <w:spacing w:after="0" w:line="360" w:lineRule="auto"/>
-        <w:ind w:left="0"/>
+        <w:ind w:left="0" w:firstLine="851"/>
+        <w:jc w:val="both"/>
+        <w:rPr>
+          <w:rFonts w:ascii="Times New Roman" w:hAnsi="Times New Roman" w:cs="Times New Roman"/>
+          <w:sz w:val="28"/>
+          <w:szCs w:val="28"/>
+        </w:rPr>
+      </w:pPr>
+    </w:p>
+    <w:p>
+      <w:pPr>
+        <w:pStyle w:val="a3"/>
+        <w:tabs>
+          <w:tab w:val="left" w:pos="1134"/>
+        </w:tabs>
+        <w:spacing w:after="0" w:line="360" w:lineRule="auto"/>
+        <w:ind w:left="0" w:firstLine="851"/>
+        <w:jc w:val="both"/>
+        <w:rPr>
+          <w:rFonts w:ascii="Times New Roman" w:hAnsi="Times New Roman" w:cs="Times New Roman"/>
+          <w:sz w:val="28"/>
+          <w:szCs w:val="28"/>
+        </w:rPr>
+      </w:pPr>
+    </w:p>
+    <w:p>
+      <w:pPr>
+        <w:pStyle w:val="a3"/>
+        <w:tabs>
+          <w:tab w:val="left" w:pos="1134"/>
+        </w:tabs>
+        <w:spacing w:after="0" w:line="360" w:lineRule="auto"/>
+        <w:ind w:left="0" w:firstLine="851"/>
+        <w:jc w:val="both"/>
+        <w:rPr>
+          <w:rFonts w:ascii="Times New Roman" w:hAnsi="Times New Roman" w:cs="Times New Roman"/>
+          <w:sz w:val="28"/>
+          <w:szCs w:val="28"/>
+        </w:rPr>
+      </w:pPr>
+      <w:r>
+        <w:rPr>
+          <w:rFonts w:ascii="Times New Roman" w:hAnsi="Times New Roman" w:cs="Times New Roman"/>
+          <w:sz w:val="28"/>
+          <w:szCs w:val="28"/>
+        </w:rPr>
+        <w:t>7</w:t>
+      </w:r>
+      <w:r>
+        <w:rPr>
+          <w:rFonts w:ascii="Times New Roman" w:hAnsi="Times New Roman" w:cs="Times New Roman"/>
+          <w:sz w:val="28"/>
+          <w:szCs w:val="28"/>
+        </w:rPr>
+        <w:t xml:space="preserve"> </w:t>
+      </w:r>
+      <w:r>
+        <w:rPr>
+          <w:rFonts w:ascii="Times New Roman" w:hAnsi="Times New Roman" w:cs="Times New Roman"/>
+          <w:sz w:val="28"/>
+          <w:szCs w:val="28"/>
+        </w:rPr>
+        <w:t>Требования</w:t>
+      </w:r>
+      <w:r>
+        <w:rPr>
+          <w:rFonts w:ascii="Times New Roman" w:hAnsi="Times New Roman" w:cs="Times New Roman"/>
+          <w:sz w:val="28"/>
+          <w:szCs w:val="28"/>
+        </w:rPr>
+        <w:t xml:space="preserve"> к документированию</w:t>
+      </w:r>
+    </w:p>
+    <w:p>
+      <w:pPr>
+        <w:pStyle w:val="a3"/>
+        <w:tabs>
+          <w:tab w:val="left" w:pos="1134"/>
+        </w:tabs>
+        <w:spacing w:after="0" w:line="360" w:lineRule="auto"/>
+        <w:ind w:left="0" w:firstLine="851"/>
+        <w:jc w:val="both"/>
+        <w:rPr>
+          <w:rFonts w:ascii="Times New Roman" w:hAnsi="Times New Roman" w:cs="Times New Roman"/>
+          <w:sz w:val="28"/>
+          <w:szCs w:val="28"/>
+        </w:rPr>
+      </w:pPr>
+    </w:p>
+    <w:p>
+      <w:pPr>
+        <w:pStyle w:val="a3"/>
+        <w:tabs>
+          <w:tab w:val="left" w:pos="1134"/>
+        </w:tabs>
+        <w:spacing w:after="0" w:line="360" w:lineRule="auto"/>
+        <w:ind w:left="0" w:firstLine="851"/>
         <w:jc w:val="both"/>
         <w:rPr>
           <w:rFonts w:ascii="Times New Roman" w:hAnsi="Times New Roman" w:cs="Times New Roman"/>
@@ -4408,23 +5216,14 @@
           <w:lang w:val="en-US"/>
         </w:rPr>
       </w:pPr>
-    </w:p>
-    <w:p>
-      <w:pPr>
-        <w:pStyle w:val="a3"/>
-        <w:tabs>
-          <w:tab w:val="left" w:pos="1134"/>
-        </w:tabs>
-        <w:spacing w:after="0" w:line="360" w:lineRule="auto"/>
-        <w:ind w:left="0" w:firstLine="851"/>
-        <w:jc w:val="both"/>
-        <w:rPr>
-          <w:rFonts w:ascii="Times New Roman" w:hAnsi="Times New Roman" w:cs="Times New Roman"/>
-          <w:sz w:val="28"/>
-          <w:szCs w:val="28"/>
-        </w:rPr>
-      </w:pPr>
-      <w:proofErr w:type="gramStart"/>
+      <w:r>
+        <w:rPr>
+          <w:rFonts w:ascii="Times New Roman" w:hAnsi="Times New Roman" w:cs="Times New Roman"/>
+          <w:sz w:val="28"/>
+          <w:szCs w:val="28"/>
+        </w:rPr>
+        <w:t>Требуется разработать следующие документы</w:t>
+      </w:r>
       <w:r>
         <w:rPr>
           <w:rFonts w:ascii="Times New Roman" w:hAnsi="Times New Roman" w:cs="Times New Roman"/>
@@ -4432,8 +5231,229 @@
           <w:szCs w:val="28"/>
           <w:lang w:val="en-US"/>
         </w:rPr>
+        <w:t>:</w:t>
+      </w:r>
+    </w:p>
+    <w:p>
+      <w:pPr>
+        <w:pStyle w:val="a3"/>
+        <w:numPr>
+          <w:ilvl w:val="0"/>
+          <w:numId w:val="12"/>
+        </w:numPr>
+        <w:tabs>
+          <w:tab w:val="left" w:pos="1134"/>
+        </w:tabs>
+        <w:spacing w:after="0" w:line="360" w:lineRule="auto"/>
+        <w:ind w:left="0" w:firstLine="851"/>
+        <w:jc w:val="both"/>
+        <w:rPr>
+          <w:rFonts w:ascii="Times New Roman" w:hAnsi="Times New Roman" w:cs="Times New Roman"/>
+          <w:sz w:val="28"/>
+          <w:szCs w:val="28"/>
+        </w:rPr>
+      </w:pPr>
+      <w:r>
+        <w:rPr>
+          <w:rFonts w:ascii="Times New Roman" w:hAnsi="Times New Roman" w:cs="Times New Roman"/>
+          <w:sz w:val="28"/>
+          <w:szCs w:val="28"/>
+        </w:rPr>
+        <w:t>руководство клиентам</w:t>
+      </w:r>
+      <w:r>
+        <w:rPr>
+          <w:rFonts w:ascii="Times New Roman" w:hAnsi="Times New Roman" w:cs="Times New Roman"/>
+          <w:sz w:val="28"/>
+          <w:szCs w:val="28"/>
+          <w:lang w:val="en-US"/>
+        </w:rPr>
+        <w:t>;</w:t>
+      </w:r>
+    </w:p>
+    <w:p>
+      <w:pPr>
+        <w:pStyle w:val="a3"/>
+        <w:numPr>
+          <w:ilvl w:val="0"/>
+          <w:numId w:val="12"/>
+        </w:numPr>
+        <w:tabs>
+          <w:tab w:val="left" w:pos="1134"/>
+        </w:tabs>
+        <w:spacing w:after="0" w:line="360" w:lineRule="auto"/>
+        <w:ind w:left="0" w:firstLine="851"/>
+        <w:jc w:val="both"/>
+        <w:rPr>
+          <w:rFonts w:ascii="Times New Roman" w:hAnsi="Times New Roman" w:cs="Times New Roman"/>
+          <w:sz w:val="28"/>
+          <w:szCs w:val="28"/>
+        </w:rPr>
+      </w:pPr>
+      <w:r>
+        <w:rPr>
+          <w:rFonts w:ascii="Times New Roman" w:hAnsi="Times New Roman" w:cs="Times New Roman"/>
+          <w:sz w:val="28"/>
+          <w:szCs w:val="28"/>
+        </w:rPr>
+        <w:t>руководство исполнителей</w:t>
+      </w:r>
+      <w:r>
+        <w:rPr>
+          <w:rFonts w:ascii="Times New Roman" w:hAnsi="Times New Roman" w:cs="Times New Roman"/>
+          <w:sz w:val="28"/>
+          <w:szCs w:val="28"/>
+          <w:lang w:val="en-US"/>
+        </w:rPr>
+        <w:t>;</w:t>
+      </w:r>
+    </w:p>
+    <w:p>
+      <w:pPr>
+        <w:pStyle w:val="a3"/>
+        <w:tabs>
+          <w:tab w:val="left" w:pos="1134"/>
+        </w:tabs>
+        <w:spacing w:after="0" w:line="360" w:lineRule="auto"/>
+        <w:ind w:left="851"/>
+        <w:jc w:val="both"/>
+        <w:rPr>
+          <w:rFonts w:ascii="Times New Roman" w:hAnsi="Times New Roman" w:cs="Times New Roman"/>
+          <w:sz w:val="28"/>
+          <w:szCs w:val="28"/>
+          <w:lang w:val="en-US"/>
+        </w:rPr>
+      </w:pPr>
+      <w:r>
+        <w:rPr>
+          <w:rFonts w:ascii="Times New Roman" w:hAnsi="Times New Roman" w:cs="Times New Roman"/>
+          <w:sz w:val="28"/>
+          <w:szCs w:val="28"/>
+        </w:rPr>
+        <w:t>Документация должна быть выполнена на русском языке</w:t>
+      </w:r>
+      <w:r>
+        <w:rPr>
+          <w:rFonts w:ascii="Times New Roman" w:hAnsi="Times New Roman" w:cs="Times New Roman"/>
+          <w:sz w:val="28"/>
+          <w:szCs w:val="28"/>
+        </w:rPr>
+        <w:t>.</w:t>
+      </w:r>
+    </w:p>
+    <w:p>
+      <w:pPr>
+        <w:tabs>
+          <w:tab w:val="left" w:pos="1134"/>
+        </w:tabs>
+        <w:spacing w:after="0" w:line="360" w:lineRule="auto"/>
+        <w:ind w:firstLine="851"/>
+        <w:jc w:val="both"/>
+        <w:rPr>
+          <w:rFonts w:ascii="Times New Roman" w:hAnsi="Times New Roman" w:cs="Times New Roman"/>
+          <w:sz w:val="28"/>
+          <w:szCs w:val="28"/>
+        </w:rPr>
+      </w:pPr>
+      <w:r>
+        <w:rPr>
+          <w:rFonts w:ascii="Times New Roman" w:hAnsi="Times New Roman" w:cs="Times New Roman"/>
+          <w:sz w:val="28"/>
+          <w:szCs w:val="28"/>
+        </w:rPr>
+        <w:t>Электронная версия документации предоставляется в форматах PDF и DOC/DOCX</w:t>
+      </w:r>
+      <w:r>
+        <w:rPr>
+          <w:rFonts w:ascii="Times New Roman" w:hAnsi="Times New Roman" w:cs="Times New Roman"/>
+          <w:sz w:val="28"/>
+          <w:szCs w:val="28"/>
+        </w:rPr>
+        <w:t>.</w:t>
+      </w:r>
+    </w:p>
+    <w:p>
+      <w:pPr>
+        <w:tabs>
+          <w:tab w:val="left" w:pos="1134"/>
+        </w:tabs>
+        <w:spacing w:after="0" w:line="360" w:lineRule="auto"/>
+        <w:ind w:firstLine="851"/>
+        <w:jc w:val="both"/>
+        <w:rPr>
+          <w:rFonts w:ascii="Times New Roman" w:hAnsi="Times New Roman" w:cs="Times New Roman"/>
+          <w:sz w:val="28"/>
+          <w:szCs w:val="28"/>
+        </w:rPr>
+      </w:pPr>
+      <w:r>
+        <w:rPr>
+          <w:rFonts w:ascii="Times New Roman" w:hAnsi="Times New Roman" w:cs="Times New Roman"/>
+          <w:sz w:val="28"/>
+          <w:szCs w:val="28"/>
+        </w:rPr>
+        <w:t>Требования к соде</w:t>
+      </w:r>
+      <w:r>
+        <w:rPr>
+          <w:rFonts w:ascii="Times New Roman" w:hAnsi="Times New Roman" w:cs="Times New Roman"/>
+          <w:sz w:val="28"/>
+          <w:szCs w:val="28"/>
+        </w:rPr>
+        <w:t>ржанию руководства пользователя</w:t>
+      </w:r>
+      <w:r>
+        <w:rPr>
+          <w:rFonts w:ascii="Times New Roman" w:hAnsi="Times New Roman" w:cs="Times New Roman"/>
+          <w:sz w:val="28"/>
+          <w:szCs w:val="28"/>
+        </w:rPr>
+        <w:t>:</w:t>
+      </w:r>
+    </w:p>
+    <w:p>
+      <w:pPr>
+        <w:pStyle w:val="a3"/>
+        <w:numPr>
+          <w:ilvl w:val="0"/>
+          <w:numId w:val="12"/>
+        </w:numPr>
+        <w:tabs>
+          <w:tab w:val="left" w:pos="1134"/>
+        </w:tabs>
+        <w:spacing w:line="360" w:lineRule="auto"/>
+        <w:ind w:left="0" w:firstLine="851"/>
+        <w:jc w:val="both"/>
+        <w:rPr>
+          <w:rFonts w:ascii="Times New Roman" w:hAnsi="Times New Roman" w:cs="Times New Roman"/>
+          <w:sz w:val="28"/>
+          <w:szCs w:val="28"/>
+        </w:rPr>
+      </w:pPr>
+      <w:r>
+        <w:rPr>
+          <w:rFonts w:ascii="Times New Roman" w:hAnsi="Times New Roman" w:cs="Times New Roman"/>
+          <w:sz w:val="28"/>
+          <w:szCs w:val="28"/>
+        </w:rPr>
         <w:lastRenderedPageBreak/>
-        <w:t>7</w:t>
+        <w:t>о</w:t>
+      </w:r>
+      <w:r>
+        <w:rPr>
+          <w:rFonts w:ascii="Times New Roman" w:hAnsi="Times New Roman" w:cs="Times New Roman"/>
+          <w:sz w:val="28"/>
+          <w:szCs w:val="28"/>
+        </w:rPr>
+        <w:t xml:space="preserve">писание интерфейса </w:t>
+      </w:r>
+      <w:r>
+        <w:rPr>
+          <w:rFonts w:ascii="Times New Roman" w:hAnsi="Times New Roman" w:cs="Times New Roman"/>
+          <w:sz w:val="28"/>
+          <w:szCs w:val="28"/>
+        </w:rPr>
+        <w:t>ПМ</w:t>
       </w:r>
       <w:r>
         <w:rPr>
@@ -4442,94 +5462,109 @@
           <w:szCs w:val="28"/>
           <w:lang w:val="en-US"/>
         </w:rPr>
+        <w:t>;</w:t>
+      </w:r>
+    </w:p>
+    <w:p>
+      <w:pPr>
+        <w:pStyle w:val="a3"/>
+        <w:numPr>
+          <w:ilvl w:val="0"/>
+          <w:numId w:val="12"/>
+        </w:numPr>
+        <w:tabs>
+          <w:tab w:val="left" w:pos="1134"/>
+        </w:tabs>
+        <w:spacing w:after="0" w:line="360" w:lineRule="auto"/>
+        <w:ind w:left="0" w:firstLine="851"/>
+        <w:jc w:val="both"/>
+        <w:rPr>
+          <w:rFonts w:ascii="Times New Roman" w:hAnsi="Times New Roman" w:cs="Times New Roman"/>
+          <w:sz w:val="28"/>
+          <w:szCs w:val="28"/>
+        </w:rPr>
+      </w:pPr>
+      <w:r>
+        <w:rPr>
+          <w:rFonts w:ascii="Times New Roman" w:hAnsi="Times New Roman" w:cs="Times New Roman"/>
+          <w:sz w:val="28"/>
+          <w:szCs w:val="28"/>
+        </w:rPr>
+        <w:t>описание выполняемых действии пользователями в ПМ</w:t>
+      </w:r>
+      <w:r>
+        <w:rPr>
+          <w:rFonts w:ascii="Times New Roman" w:hAnsi="Times New Roman" w:cs="Times New Roman"/>
+          <w:sz w:val="28"/>
+          <w:szCs w:val="28"/>
+        </w:rPr>
+        <w:t>;</w:t>
+      </w:r>
+    </w:p>
+    <w:p>
+      <w:pPr>
+        <w:pStyle w:val="a3"/>
+        <w:numPr>
+          <w:ilvl w:val="0"/>
+          <w:numId w:val="12"/>
+        </w:numPr>
+        <w:tabs>
+          <w:tab w:val="left" w:pos="1134"/>
+        </w:tabs>
+        <w:spacing w:after="0" w:line="360" w:lineRule="auto"/>
+        <w:ind w:left="0" w:firstLine="851"/>
+        <w:jc w:val="both"/>
+        <w:rPr>
+          <w:rFonts w:ascii="Times New Roman" w:hAnsi="Times New Roman" w:cs="Times New Roman"/>
+          <w:sz w:val="28"/>
+          <w:szCs w:val="28"/>
+        </w:rPr>
+      </w:pPr>
+      <w:r>
+        <w:rPr>
+          <w:rFonts w:ascii="Times New Roman" w:hAnsi="Times New Roman" w:cs="Times New Roman"/>
+          <w:sz w:val="28"/>
+          <w:szCs w:val="28"/>
+        </w:rPr>
         <w:t xml:space="preserve"> </w:t>
       </w:r>
-      <w:proofErr w:type="spellStart"/>
-      <w:r>
-        <w:rPr>
-          <w:rFonts w:ascii="Times New Roman" w:hAnsi="Times New Roman" w:cs="Times New Roman"/>
-          <w:sz w:val="28"/>
-          <w:szCs w:val="28"/>
-          <w:lang w:val="en-US"/>
-        </w:rPr>
-        <w:t>Требования</w:t>
-      </w:r>
-      <w:proofErr w:type="spellEnd"/>
-      <w:proofErr w:type="gramEnd"/>
-      <w:r>
-        <w:rPr>
-          <w:rFonts w:ascii="Times New Roman" w:hAnsi="Times New Roman" w:cs="Times New Roman"/>
-          <w:sz w:val="28"/>
-          <w:szCs w:val="28"/>
-        </w:rPr>
-        <w:t xml:space="preserve"> к документированию</w:t>
-      </w:r>
-    </w:p>
-    <w:p>
-      <w:pPr>
-        <w:pStyle w:val="a3"/>
-        <w:tabs>
-          <w:tab w:val="left" w:pos="1134"/>
-        </w:tabs>
-        <w:spacing w:after="0" w:line="360" w:lineRule="auto"/>
-        <w:ind w:left="0" w:firstLine="851"/>
-        <w:jc w:val="both"/>
-        <w:rPr>
-          <w:rFonts w:ascii="Times New Roman" w:hAnsi="Times New Roman" w:cs="Times New Roman"/>
-          <w:color w:val="FF0000"/>
-          <w:sz w:val="28"/>
-          <w:szCs w:val="28"/>
-        </w:rPr>
-      </w:pPr>
-      <w:r>
-        <w:rPr>
-          <w:rFonts w:ascii="Times New Roman" w:hAnsi="Times New Roman" w:cs="Times New Roman"/>
-          <w:color w:val="FF0000"/>
-          <w:sz w:val="28"/>
-          <w:szCs w:val="28"/>
-        </w:rPr>
-        <w:t>[Указать требования к технической документации]</w:t>
-      </w:r>
-    </w:p>
-    <w:p>
-      <w:pPr>
-        <w:pStyle w:val="a3"/>
-        <w:tabs>
-          <w:tab w:val="left" w:pos="1134"/>
-        </w:tabs>
-        <w:spacing w:after="0" w:line="360" w:lineRule="auto"/>
-        <w:ind w:left="0" w:firstLine="851"/>
-        <w:jc w:val="both"/>
-        <w:rPr>
-          <w:rFonts w:ascii="Times New Roman" w:hAnsi="Times New Roman" w:cs="Times New Roman"/>
-          <w:color w:val="FF0000"/>
-          <w:sz w:val="28"/>
-          <w:szCs w:val="28"/>
-        </w:rPr>
-      </w:pPr>
-    </w:p>
-    <w:p>
-      <w:pPr>
-        <w:pStyle w:val="a3"/>
-        <w:tabs>
-          <w:tab w:val="left" w:pos="1134"/>
-        </w:tabs>
-        <w:spacing w:after="0" w:line="360" w:lineRule="auto"/>
-        <w:ind w:left="0" w:firstLine="851"/>
-        <w:jc w:val="both"/>
-        <w:rPr>
-          <w:rFonts w:ascii="Times New Roman" w:hAnsi="Times New Roman" w:cs="Times New Roman"/>
-          <w:sz w:val="28"/>
-          <w:szCs w:val="28"/>
-        </w:rPr>
-      </w:pPr>
-      <w:proofErr w:type="gramStart"/>
-      <w:r>
-        <w:rPr>
-          <w:rFonts w:ascii="Times New Roman" w:hAnsi="Times New Roman" w:cs="Times New Roman"/>
-          <w:sz w:val="28"/>
-          <w:szCs w:val="28"/>
-          <w:lang w:val="en-US"/>
+    </w:p>
+    <w:p>
+      <w:pPr>
+        <w:pStyle w:val="a3"/>
+        <w:tabs>
+          <w:tab w:val="left" w:pos="1134"/>
+        </w:tabs>
+        <w:spacing w:after="0" w:line="360" w:lineRule="auto"/>
+        <w:ind w:left="1571"/>
+        <w:jc w:val="both"/>
+        <w:rPr>
+          <w:rFonts w:ascii="Times New Roman" w:hAnsi="Times New Roman" w:cs="Times New Roman"/>
+          <w:sz w:val="28"/>
+          <w:szCs w:val="28"/>
+        </w:rPr>
+      </w:pPr>
+    </w:p>
+    <w:p>
+      <w:pPr>
+        <w:pStyle w:val="a3"/>
+        <w:tabs>
+          <w:tab w:val="left" w:pos="1134"/>
+        </w:tabs>
+        <w:spacing w:after="0" w:line="360" w:lineRule="auto"/>
+        <w:ind w:left="0" w:firstLine="851"/>
+        <w:jc w:val="both"/>
+        <w:rPr>
+          <w:rFonts w:ascii="Times New Roman" w:hAnsi="Times New Roman" w:cs="Times New Roman"/>
+          <w:sz w:val="28"/>
+          <w:szCs w:val="28"/>
+        </w:rPr>
+      </w:pPr>
+      <w:r>
+        <w:rPr>
+          <w:rFonts w:ascii="Times New Roman" w:hAnsi="Times New Roman" w:cs="Times New Roman"/>
+          <w:sz w:val="28"/>
+          <w:szCs w:val="28"/>
         </w:rPr>
         <w:t xml:space="preserve">8 </w:t>
       </w:r>
@@ -4539,16 +5574,7 @@
           <w:sz w:val="28"/>
           <w:szCs w:val="28"/>
         </w:rPr>
-        <w:t>Источники</w:t>
-      </w:r>
-      <w:proofErr w:type="gramEnd"/>
-      <w:r>
-        <w:rPr>
-          <w:rFonts w:ascii="Times New Roman" w:hAnsi="Times New Roman" w:cs="Times New Roman"/>
-          <w:sz w:val="28"/>
-          <w:szCs w:val="28"/>
-        </w:rPr>
-        <w:t xml:space="preserve"> разработки</w:t>
+        <w:t>Источники разработки</w:t>
       </w:r>
     </w:p>
     <w:p>
@@ -4802,23 +5828,7 @@
           <w:sz w:val="28"/>
           <w:szCs w:val="28"/>
         </w:rPr>
-        <w:t xml:space="preserve"> </w:t>
-      </w:r>
-      <w:r>
-        <w:rPr>
-          <w:rFonts w:ascii="Times New Roman" w:hAnsi="Times New Roman" w:cs="Times New Roman"/>
-          <w:sz w:val="28"/>
-          <w:szCs w:val="28"/>
-        </w:rPr>
-        <w:t>клиентской</w:t>
-      </w:r>
-      <w:r>
-        <w:rPr>
-          <w:rFonts w:ascii="Times New Roman" w:hAnsi="Times New Roman" w:cs="Times New Roman"/>
-          <w:sz w:val="28"/>
-          <w:szCs w:val="28"/>
-        </w:rPr>
-        <w:t xml:space="preserve"> части программного модуля</w:t>
+        <w:t xml:space="preserve"> клиентской части программного модуля</w:t>
       </w:r>
       <w:r>
         <w:rPr>
@@ -4878,23 +5888,7 @@
           <w:sz w:val="28"/>
           <w:szCs w:val="28"/>
         </w:rPr>
-        <w:t xml:space="preserve">документация </w:t>
-      </w:r>
-      <w:r>
-        <w:rPr>
-          <w:rFonts w:ascii="Times New Roman" w:hAnsi="Times New Roman" w:cs="Times New Roman"/>
-          <w:sz w:val="28"/>
-          <w:szCs w:val="28"/>
-        </w:rPr>
-        <w:t>базы данных</w:t>
-      </w:r>
-      <w:r>
-        <w:rPr>
-          <w:rFonts w:ascii="Times New Roman" w:hAnsi="Times New Roman" w:cs="Times New Roman"/>
-          <w:sz w:val="28"/>
-          <w:szCs w:val="28"/>
-        </w:rPr>
-        <w:t xml:space="preserve"> программного модуля</w:t>
+        <w:t>документация базы данных программного модуля</w:t>
       </w:r>
       <w:r>
         <w:rPr>
@@ -4952,7 +5946,7 @@
   <w:abstractNum w:abstractNumId="0" w15:restartNumberingAfterBreak="0">
     <w:nsid w:val="01555708"/>
     <w:multiLevelType w:val="hybridMultilevel"/>
-    <w:tmpl w:val="C172A3DE"/>
+    <w:tmpl w:val="07827EA2"/>
     <w:lvl w:ilvl="0" w:tplc="6EC889D6">
       <w:start w:val="1"/>
       <w:numFmt w:val="bullet"/>
@@ -5404,7 +6398,7 @@
   <w:abstractNum w:abstractNumId="4" w15:restartNumberingAfterBreak="0">
     <w:nsid w:val="156C11D6"/>
     <w:multiLevelType w:val="hybridMultilevel"/>
-    <w:tmpl w:val="E6142394"/>
+    <w:tmpl w:val="C16A90B0"/>
     <w:lvl w:ilvl="0" w:tplc="6EC889D6">
       <w:start w:val="1"/>
       <w:numFmt w:val="bullet"/>
@@ -5854,6 +6848,119 @@
     </w:lvl>
   </w:abstractNum>
   <w:abstractNum w:abstractNumId="8" w15:restartNumberingAfterBreak="0">
+    <w:nsid w:val="39047D63"/>
+    <w:multiLevelType w:val="hybridMultilevel"/>
+    <w:tmpl w:val="4294AC06"/>
+    <w:lvl w:ilvl="0" w:tplc="6EC889D6">
+      <w:start w:val="1"/>
+      <w:numFmt w:val="bullet"/>
+      <w:lvlText w:val=""/>
+      <w:lvlJc w:val="left"/>
+      <w:pPr>
+        <w:ind w:left="1571" w:hanging="360"/>
+      </w:pPr>
+      <w:rPr>
+        <w:rFonts w:ascii="Symbol" w:hAnsi="Symbol" w:hint="default"/>
+      </w:rPr>
+    </w:lvl>
+    <w:lvl w:ilvl="1" w:tplc="04190003" w:tentative="1">
+      <w:start w:val="1"/>
+      <w:numFmt w:val="bullet"/>
+      <w:lvlText w:val="o"/>
+      <w:lvlJc w:val="left"/>
+      <w:pPr>
+        <w:ind w:left="2291" w:hanging="360"/>
+      </w:pPr>
+      <w:rPr>
+        <w:rFonts w:ascii="Courier New" w:hAnsi="Courier New" w:cs="Courier New" w:hint="default"/>
+      </w:rPr>
+    </w:lvl>
+    <w:lvl w:ilvl="2" w:tplc="04190005" w:tentative="1">
+      <w:start w:val="1"/>
+      <w:numFmt w:val="bullet"/>
+      <w:lvlText w:val=""/>
+      <w:lvlJc w:val="left"/>
+      <w:pPr>
+        <w:ind w:left="3011" w:hanging="360"/>
+      </w:pPr>
+      <w:rPr>
+        <w:rFonts w:ascii="Wingdings" w:hAnsi="Wingdings" w:hint="default"/>
+      </w:rPr>
+    </w:lvl>
+    <w:lvl w:ilvl="3" w:tplc="04190001" w:tentative="1">
+      <w:start w:val="1"/>
+      <w:numFmt w:val="bullet"/>
+      <w:lvlText w:val=""/>
+      <w:lvlJc w:val="left"/>
+      <w:pPr>
+        <w:ind w:left="3731" w:hanging="360"/>
+      </w:pPr>
+      <w:rPr>
+        <w:rFonts w:ascii="Symbol" w:hAnsi="Symbol" w:hint="default"/>
+      </w:rPr>
+    </w:lvl>
+    <w:lvl w:ilvl="4" w:tplc="04190003" w:tentative="1">
+      <w:start w:val="1"/>
+      <w:numFmt w:val="bullet"/>
+      <w:lvlText w:val="o"/>
+      <w:lvlJc w:val="left"/>
+      <w:pPr>
+        <w:ind w:left="4451" w:hanging="360"/>
+      </w:pPr>
+      <w:rPr>
+        <w:rFonts w:ascii="Courier New" w:hAnsi="Courier New" w:cs="Courier New" w:hint="default"/>
+      </w:rPr>
+    </w:lvl>
+    <w:lvl w:ilvl="5" w:tplc="04190005" w:tentative="1">
+      <w:start w:val="1"/>
+      <w:numFmt w:val="bullet"/>
+      <w:lvlText w:val=""/>
+      <w:lvlJc w:val="left"/>
+      <w:pPr>
+        <w:ind w:left="5171" w:hanging="360"/>
+      </w:pPr>
+      <w:rPr>
+        <w:rFonts w:ascii="Wingdings" w:hAnsi="Wingdings" w:hint="default"/>
+      </w:rPr>
+    </w:lvl>
+    <w:lvl w:ilvl="6" w:tplc="04190001" w:tentative="1">
+      <w:start w:val="1"/>
+      <w:numFmt w:val="bullet"/>
+      <w:lvlText w:val=""/>
+      <w:lvlJc w:val="left"/>
+      <w:pPr>
+        <w:ind w:left="5891" w:hanging="360"/>
+      </w:pPr>
+      <w:rPr>
+        <w:rFonts w:ascii="Symbol" w:hAnsi="Symbol" w:hint="default"/>
+      </w:rPr>
+    </w:lvl>
+    <w:lvl w:ilvl="7" w:tplc="04190003" w:tentative="1">
+      <w:start w:val="1"/>
+      <w:numFmt w:val="bullet"/>
+      <w:lvlText w:val="o"/>
+      <w:lvlJc w:val="left"/>
+      <w:pPr>
+        <w:ind w:left="6611" w:hanging="360"/>
+      </w:pPr>
+      <w:rPr>
+        <w:rFonts w:ascii="Courier New" w:hAnsi="Courier New" w:cs="Courier New" w:hint="default"/>
+      </w:rPr>
+    </w:lvl>
+    <w:lvl w:ilvl="8" w:tplc="04190005" w:tentative="1">
+      <w:start w:val="1"/>
+      <w:numFmt w:val="bullet"/>
+      <w:lvlText w:val=""/>
+      <w:lvlJc w:val="left"/>
+      <w:pPr>
+        <w:ind w:left="7331" w:hanging="360"/>
+      </w:pPr>
+      <w:rPr>
+        <w:rFonts w:ascii="Wingdings" w:hAnsi="Wingdings" w:hint="default"/>
+      </w:rPr>
+    </w:lvl>
+  </w:abstractNum>
+  <w:abstractNum w:abstractNumId="9" w15:restartNumberingAfterBreak="0">
     <w:nsid w:val="3C20534C"/>
     <w:multiLevelType w:val="hybridMultilevel"/>
     <w:tmpl w:val="AF7CB53E"/>
@@ -5966,7 +7073,7 @@
       </w:rPr>
     </w:lvl>
   </w:abstractNum>
-  <w:abstractNum w:abstractNumId="9" w15:restartNumberingAfterBreak="0">
+  <w:abstractNum w:abstractNumId="10" w15:restartNumberingAfterBreak="0">
     <w:nsid w:val="407F7AEA"/>
     <w:multiLevelType w:val="hybridMultilevel"/>
     <w:tmpl w:val="7C125784"/>
@@ -6079,7 +7186,7 @@
       </w:rPr>
     </w:lvl>
   </w:abstractNum>
-  <w:abstractNum w:abstractNumId="10" w15:restartNumberingAfterBreak="0">
+  <w:abstractNum w:abstractNumId="11" w15:restartNumberingAfterBreak="0">
     <w:nsid w:val="609B5683"/>
     <w:multiLevelType w:val="hybridMultilevel"/>
     <w:tmpl w:val="584CE71A"/>
@@ -6192,7 +7299,7 @@
       </w:rPr>
     </w:lvl>
   </w:abstractNum>
-  <w:abstractNum w:abstractNumId="11" w15:restartNumberingAfterBreak="0">
+  <w:abstractNum w:abstractNumId="12" w15:restartNumberingAfterBreak="0">
     <w:nsid w:val="6668715D"/>
     <w:multiLevelType w:val="hybridMultilevel"/>
     <w:tmpl w:val="86FE2802"/>
@@ -6305,7 +7412,7 @@
       </w:rPr>
     </w:lvl>
   </w:abstractNum>
-  <w:abstractNum w:abstractNumId="12" w15:restartNumberingAfterBreak="0">
+  <w:abstractNum w:abstractNumId="13" w15:restartNumberingAfterBreak="0">
     <w:nsid w:val="73D50BE7"/>
     <w:multiLevelType w:val="hybridMultilevel"/>
     <w:tmpl w:val="655E646A"/>
@@ -6419,13 +7526,13 @@
     </w:lvl>
   </w:abstractNum>
   <w:num w:numId="1">
-    <w:abstractNumId w:val="10"/>
+    <w:abstractNumId w:val="11"/>
   </w:num>
   <w:num w:numId="2">
     <w:abstractNumId w:val="5"/>
   </w:num>
   <w:num w:numId="3">
-    <w:abstractNumId w:val="9"/>
+    <w:abstractNumId w:val="10"/>
   </w:num>
   <w:num w:numId="4">
     <w:abstractNumId w:val="2"/>
@@ -6440,7 +7547,7 @@
     <w:abstractNumId w:val="7"/>
   </w:num>
   <w:num w:numId="8">
-    <w:abstractNumId w:val="11"/>
+    <w:abstractNumId w:val="12"/>
   </w:num>
   <w:num w:numId="9">
     <w:abstractNumId w:val="1"/>
@@ -6449,12 +7556,15 @@
     <w:abstractNumId w:val="6"/>
   </w:num>
   <w:num w:numId="11">
-    <w:abstractNumId w:val="12"/>
+    <w:abstractNumId w:val="13"/>
   </w:num>
   <w:num w:numId="12">
     <w:abstractNumId w:val="0"/>
   </w:num>
   <w:num w:numId="13">
+    <w:abstractNumId w:val="9"/>
+  </w:num>
+  <w:num w:numId="14">
     <w:abstractNumId w:val="8"/>
   </w:num>
 </w:numbering>

--- a/ДИПЛОМ/ТЗ от нейросети.docx
+++ b/ДИПЛОМ/ТЗ от нейросети.docx
@@ -9,19 +9,17 @@
         <w:jc w:val="both"/>
         <w:rPr>
           <w:rFonts w:ascii="Times New Roman" w:hAnsi="Times New Roman" w:cs="Times New Roman"/>
-          <w:color w:val="FF0000"/>
-          <w:sz w:val="28"/>
-          <w:szCs w:val="28"/>
-        </w:rPr>
-      </w:pPr>
-      <w:r>
-        <w:rPr>
-          <w:rFonts w:ascii="Times New Roman" w:hAnsi="Times New Roman" w:cs="Times New Roman"/>
-          <w:color w:val="FF0000"/>
-          <w:sz w:val="28"/>
-          <w:szCs w:val="28"/>
-        </w:rPr>
-        <w:t>гост 34.602-89</w:t>
+          <w:sz w:val="28"/>
+          <w:szCs w:val="28"/>
+        </w:rPr>
+      </w:pPr>
+      <w:r>
+        <w:rPr>
+          <w:rFonts w:ascii="Times New Roman" w:hAnsi="Times New Roman" w:cs="Times New Roman"/>
+          <w:sz w:val="28"/>
+          <w:szCs w:val="28"/>
+        </w:rPr>
+        <w:t>1 Общие сведения</w:t>
       </w:r>
     </w:p>
     <w:p>
@@ -41,7 +39,7 @@
           <w:sz w:val="28"/>
           <w:szCs w:val="28"/>
         </w:rPr>
-        <w:t>1 Общие сведения</w:t>
+        <w:t>1.1. Полное наименование системы и ее условное обозначение</w:t>
       </w:r>
     </w:p>
     <w:p>
@@ -61,7 +59,35 @@
           <w:sz w:val="28"/>
           <w:szCs w:val="28"/>
         </w:rPr>
-        <w:t>1.1. Полное наименование системы и ее условное обозначение</w:t>
+        <w:t xml:space="preserve">Полное наименование: </w:t>
+      </w:r>
+      <w:r>
+        <w:rPr>
+          <w:rFonts w:ascii="Times New Roman" w:hAnsi="Times New Roman" w:cs="Times New Roman"/>
+          <w:sz w:val="28"/>
+          <w:szCs w:val="28"/>
+        </w:rPr>
+        <w:t>программного модуля в</w:t>
+      </w:r>
+      <w:r>
+        <w:rPr>
+          <w:rFonts w:ascii="Times New Roman" w:hAnsi="Times New Roman" w:cs="Times New Roman"/>
+          <w:color w:val="222222"/>
+          <w:sz w:val="28"/>
+          <w:szCs w:val="28"/>
+          <w:shd w:val="clear" w:color="auto" w:fill="FFFFFF"/>
+        </w:rPr>
+        <w:t>заимодействия с клиентами в медицинском центре</w:t>
+      </w:r>
+      <w:r>
+        <w:rPr>
+          <w:rFonts w:ascii="Times New Roman" w:hAnsi="Times New Roman" w:cs="Times New Roman"/>
+          <w:color w:val="222222"/>
+          <w:sz w:val="28"/>
+          <w:szCs w:val="28"/>
+          <w:shd w:val="clear" w:color="auto" w:fill="FFFFFF"/>
+        </w:rPr>
+        <w:t>.</w:t>
       </w:r>
     </w:p>
     <w:p>
@@ -75,6 +101,22 @@
           <w:szCs w:val="28"/>
         </w:rPr>
       </w:pPr>
+      <w:r>
+        <w:rPr>
+          <w:rFonts w:ascii="Times New Roman" w:hAnsi="Times New Roman" w:cs="Times New Roman"/>
+          <w:sz w:val="28"/>
+          <w:szCs w:val="28"/>
+        </w:rPr>
+        <w:t xml:space="preserve">Условное обозначение: </w:t>
+      </w:r>
+      <w:r>
+        <w:rPr>
+          <w:rFonts w:ascii="Times New Roman" w:hAnsi="Times New Roman" w:cs="Times New Roman"/>
+          <w:sz w:val="28"/>
+          <w:szCs w:val="28"/>
+        </w:rPr>
+        <w:t>ПМВКМЦ.</w:t>
+      </w:r>
     </w:p>
     <w:p>
       <w:pPr>
@@ -87,39 +129,231 @@
           <w:szCs w:val="28"/>
         </w:rPr>
       </w:pPr>
-      <w:r>
-        <w:rPr>
-          <w:rFonts w:ascii="Times New Roman" w:hAnsi="Times New Roman" w:cs="Times New Roman"/>
-          <w:sz w:val="28"/>
-          <w:szCs w:val="28"/>
-        </w:rPr>
-        <w:t xml:space="preserve">Полное наименование: </w:t>
-      </w:r>
-      <w:r>
-        <w:rPr>
-          <w:rFonts w:ascii="Times New Roman" w:hAnsi="Times New Roman" w:cs="Times New Roman"/>
-          <w:sz w:val="28"/>
-          <w:szCs w:val="28"/>
-        </w:rPr>
-        <w:t>программного модуля в</w:t>
-      </w:r>
-      <w:r>
-        <w:rPr>
-          <w:rFonts w:ascii="Times New Roman" w:hAnsi="Times New Roman" w:cs="Times New Roman"/>
-          <w:color w:val="222222"/>
-          <w:sz w:val="28"/>
-          <w:szCs w:val="28"/>
-          <w:shd w:val="clear" w:color="auto" w:fill="FFFFFF"/>
-        </w:rPr>
-        <w:t>заимодействия с клиентами в медицинском центре</w:t>
-      </w:r>
-      <w:r>
-        <w:rPr>
-          <w:rFonts w:ascii="Times New Roman" w:hAnsi="Times New Roman" w:cs="Times New Roman"/>
-          <w:color w:val="222222"/>
-          <w:sz w:val="28"/>
-          <w:szCs w:val="28"/>
-          <w:shd w:val="clear" w:color="auto" w:fill="FFFFFF"/>
+    </w:p>
+    <w:p>
+      <w:pPr>
+        <w:spacing w:after="0" w:line="360" w:lineRule="auto"/>
+        <w:ind w:firstLine="851"/>
+        <w:jc w:val="both"/>
+        <w:rPr>
+          <w:rFonts w:ascii="Times New Roman" w:hAnsi="Times New Roman" w:cs="Times New Roman"/>
+          <w:sz w:val="28"/>
+          <w:szCs w:val="28"/>
+        </w:rPr>
+      </w:pPr>
+      <w:r>
+        <w:rPr>
+          <w:rFonts w:ascii="Times New Roman" w:hAnsi="Times New Roman" w:cs="Times New Roman"/>
+          <w:sz w:val="28"/>
+          <w:szCs w:val="28"/>
+        </w:rPr>
+        <w:t>1.2. Наименование организаций - заказчика и разработчика системы</w:t>
+      </w:r>
+    </w:p>
+    <w:p>
+      <w:pPr>
+        <w:spacing w:after="0" w:line="360" w:lineRule="auto"/>
+        <w:ind w:firstLine="851"/>
+        <w:jc w:val="both"/>
+        <w:rPr>
+          <w:rFonts w:ascii="Times New Roman" w:hAnsi="Times New Roman" w:cs="Times New Roman"/>
+          <w:sz w:val="28"/>
+          <w:szCs w:val="28"/>
+        </w:rPr>
+      </w:pPr>
+    </w:p>
+    <w:p>
+      <w:pPr>
+        <w:spacing w:after="0" w:line="360" w:lineRule="auto"/>
+        <w:ind w:firstLine="851"/>
+        <w:jc w:val="both"/>
+        <w:rPr>
+          <w:rFonts w:ascii="Times New Roman" w:hAnsi="Times New Roman" w:cs="Times New Roman"/>
+          <w:sz w:val="28"/>
+          <w:szCs w:val="28"/>
+        </w:rPr>
+      </w:pPr>
+      <w:r>
+        <w:rPr>
+          <w:rFonts w:ascii="Times New Roman" w:hAnsi="Times New Roman" w:cs="Times New Roman"/>
+          <w:sz w:val="28"/>
+          <w:szCs w:val="28"/>
+        </w:rPr>
+        <w:t xml:space="preserve">Заказчик: </w:t>
+      </w:r>
+      <w:r>
+        <w:rPr>
+          <w:rFonts w:ascii="Times New Roman" w:hAnsi="Times New Roman" w:cs="Times New Roman"/>
+          <w:sz w:val="28"/>
+          <w:szCs w:val="28"/>
+        </w:rPr>
+        <w:t>ООО Информационно-медицинский центр.</w:t>
+      </w:r>
+    </w:p>
+    <w:p>
+      <w:pPr>
+        <w:spacing w:after="0" w:line="360" w:lineRule="auto"/>
+        <w:ind w:firstLine="851"/>
+        <w:jc w:val="both"/>
+        <w:rPr>
+          <w:rFonts w:ascii="Times New Roman" w:hAnsi="Times New Roman" w:cs="Times New Roman"/>
+          <w:sz w:val="28"/>
+          <w:szCs w:val="28"/>
+        </w:rPr>
+      </w:pPr>
+      <w:r>
+        <w:rPr>
+          <w:rFonts w:ascii="Times New Roman" w:hAnsi="Times New Roman" w:cs="Times New Roman"/>
+          <w:sz w:val="28"/>
+          <w:szCs w:val="28"/>
+        </w:rPr>
+        <w:t>Юридический адрес: д. литера «З», ул. Князя Григория Засекина, 1, Самара, Самарская обл., 443099.</w:t>
+      </w:r>
+    </w:p>
+    <w:p>
+      <w:pPr>
+        <w:spacing w:after="0" w:line="360" w:lineRule="auto"/>
+        <w:ind w:firstLine="851"/>
+        <w:jc w:val="both"/>
+        <w:rPr>
+          <w:rFonts w:ascii="Times New Roman" w:hAnsi="Times New Roman" w:cs="Times New Roman"/>
+          <w:sz w:val="28"/>
+          <w:szCs w:val="28"/>
+        </w:rPr>
+      </w:pPr>
+      <w:r>
+        <w:rPr>
+          <w:rFonts w:ascii="Times New Roman" w:hAnsi="Times New Roman" w:cs="Times New Roman"/>
+          <w:sz w:val="28"/>
+          <w:szCs w:val="28"/>
+        </w:rPr>
+        <w:t>Номер телефона</w:t>
+      </w:r>
+      <w:r>
+        <w:rPr>
+          <w:rFonts w:ascii="Times New Roman" w:hAnsi="Times New Roman" w:cs="Times New Roman"/>
+          <w:sz w:val="28"/>
+          <w:szCs w:val="28"/>
+        </w:rPr>
+        <w:t xml:space="preserve">: </w:t>
+      </w:r>
+      <w:r>
+        <w:rPr>
+          <w:rFonts w:ascii="Times New Roman" w:hAnsi="Times New Roman" w:cs="Times New Roman"/>
+          <w:sz w:val="28"/>
+          <w:szCs w:val="28"/>
+        </w:rPr>
+        <w:t>+7(846) 222-72-32</w:t>
+      </w:r>
+    </w:p>
+    <w:p>
+      <w:pPr>
+        <w:spacing w:after="0" w:line="360" w:lineRule="auto"/>
+        <w:ind w:firstLine="851"/>
+        <w:jc w:val="both"/>
+        <w:rPr>
+          <w:rFonts w:ascii="Times New Roman" w:hAnsi="Times New Roman" w:cs="Times New Roman"/>
+          <w:sz w:val="28"/>
+          <w:szCs w:val="28"/>
+        </w:rPr>
+      </w:pPr>
+      <w:r>
+        <w:rPr>
+          <w:rFonts w:ascii="Times New Roman" w:hAnsi="Times New Roman" w:cs="Times New Roman"/>
+          <w:sz w:val="28"/>
+          <w:szCs w:val="28"/>
+        </w:rPr>
+        <w:t xml:space="preserve">Разработчик: </w:t>
+      </w:r>
+      <w:r>
+        <w:rPr>
+          <w:rFonts w:ascii="Times New Roman" w:hAnsi="Times New Roman" w:cs="Times New Roman"/>
+          <w:sz w:val="28"/>
+          <w:szCs w:val="28"/>
+        </w:rPr>
+        <w:t>Семенов Максим Александрович.</w:t>
+      </w:r>
+    </w:p>
+    <w:p>
+      <w:pPr>
+        <w:spacing w:after="0" w:line="360" w:lineRule="auto"/>
+        <w:ind w:firstLine="851"/>
+        <w:jc w:val="both"/>
+        <w:rPr>
+          <w:rFonts w:ascii="Times New Roman" w:hAnsi="Times New Roman" w:cs="Times New Roman"/>
+          <w:sz w:val="28"/>
+          <w:szCs w:val="28"/>
+        </w:rPr>
+      </w:pPr>
+      <w:r>
+        <w:rPr>
+          <w:rFonts w:ascii="Times New Roman" w:hAnsi="Times New Roman" w:cs="Times New Roman"/>
+          <w:sz w:val="28"/>
+          <w:szCs w:val="28"/>
+        </w:rPr>
+        <w:t>А</w:t>
+      </w:r>
+      <w:r>
+        <w:rPr>
+          <w:rFonts w:ascii="Times New Roman" w:hAnsi="Times New Roman" w:cs="Times New Roman"/>
+          <w:sz w:val="28"/>
+          <w:szCs w:val="28"/>
+        </w:rPr>
+        <w:t>дрес исполнителя: д 130, ул. Комарова</w:t>
+      </w:r>
+      <w:r>
+        <w:rPr>
+          <w:rFonts w:ascii="Times New Roman" w:hAnsi="Times New Roman" w:cs="Times New Roman"/>
+          <w:sz w:val="28"/>
+          <w:szCs w:val="28"/>
+        </w:rPr>
+        <w:t>,</w:t>
+      </w:r>
+      <w:r>
+        <w:rPr>
+          <w:rFonts w:ascii="Times New Roman" w:hAnsi="Times New Roman" w:cs="Times New Roman"/>
+          <w:sz w:val="28"/>
+          <w:szCs w:val="28"/>
+        </w:rPr>
+        <w:t xml:space="preserve"> Балаково</w:t>
+      </w:r>
+      <w:r>
+        <w:rPr>
+          <w:rFonts w:ascii="Times New Roman" w:hAnsi="Times New Roman" w:cs="Times New Roman"/>
+          <w:sz w:val="28"/>
+          <w:szCs w:val="28"/>
+        </w:rPr>
+        <w:t>,</w:t>
+      </w:r>
+      <w:r>
+        <w:rPr>
+          <w:rFonts w:ascii="Times New Roman" w:hAnsi="Times New Roman" w:cs="Times New Roman"/>
+          <w:sz w:val="28"/>
+          <w:szCs w:val="28"/>
+        </w:rPr>
+        <w:t xml:space="preserve"> Саратовская обл.</w:t>
+      </w:r>
+      <w:r>
+        <w:rPr>
+          <w:rFonts w:ascii="Times New Roman" w:hAnsi="Times New Roman" w:cs="Times New Roman"/>
+          <w:sz w:val="28"/>
+          <w:szCs w:val="28"/>
+        </w:rPr>
+        <w:t xml:space="preserve"> </w:t>
+      </w:r>
+      <w:r>
+        <w:rPr>
+          <w:rFonts w:ascii="Times New Roman" w:hAnsi="Times New Roman" w:cs="Times New Roman"/>
+          <w:sz w:val="28"/>
+          <w:szCs w:val="28"/>
+        </w:rPr>
+        <w:t>413841</w:t>
+      </w:r>
+      <w:r>
+        <w:rPr>
+          <w:rFonts w:ascii="Times New Roman" w:hAnsi="Times New Roman" w:cs="Times New Roman"/>
+          <w:sz w:val="28"/>
+          <w:szCs w:val="28"/>
         </w:rPr>
         <w:t>.</w:t>
       </w:r>
@@ -141,15 +375,23 @@
           <w:sz w:val="28"/>
           <w:szCs w:val="28"/>
         </w:rPr>
-        <w:t xml:space="preserve">Условное обозначение: </w:t>
-      </w:r>
-      <w:r>
-        <w:rPr>
-          <w:rFonts w:ascii="Times New Roman" w:hAnsi="Times New Roman" w:cs="Times New Roman"/>
-          <w:sz w:val="28"/>
-          <w:szCs w:val="28"/>
-        </w:rPr>
-        <w:t>ПМВКМЦ.</w:t>
+        <w:t>Номер телефона</w:t>
+      </w:r>
+      <w:r>
+        <w:rPr>
+          <w:rFonts w:ascii="Times New Roman" w:hAnsi="Times New Roman" w:cs="Times New Roman"/>
+          <w:sz w:val="28"/>
+          <w:szCs w:val="28"/>
+        </w:rPr>
+        <w:t xml:space="preserve">: </w:t>
+      </w:r>
+      <w:r>
+        <w:rPr>
+          <w:rFonts w:ascii="Times New Roman" w:hAnsi="Times New Roman" w:cs="Times New Roman"/>
+          <w:sz w:val="28"/>
+          <w:szCs w:val="28"/>
+        </w:rPr>
+        <w:t>89371479157</w:t>
       </w:r>
     </w:p>
     <w:p>
@@ -181,7 +423,31 @@
           <w:sz w:val="28"/>
           <w:szCs w:val="28"/>
         </w:rPr>
-        <w:t>1.2. Наименование организаций - заказчика и разработчика системы</w:t>
+        <w:t>1.3. Перечень документов, на основании которых создается</w:t>
+      </w:r>
+      <w:r>
+        <w:rPr>
+          <w:rFonts w:ascii="Times New Roman" w:hAnsi="Times New Roman" w:cs="Times New Roman"/>
+          <w:sz w:val="28"/>
+          <w:szCs w:val="28"/>
+        </w:rPr>
+        <w:t xml:space="preserve"> программный продукт</w:t>
+      </w:r>
+      <w:r>
+        <w:rPr>
+          <w:rFonts w:ascii="Times New Roman" w:hAnsi="Times New Roman" w:cs="Times New Roman"/>
+          <w:sz w:val="28"/>
+          <w:szCs w:val="28"/>
+        </w:rPr>
+        <w:t>:</w:t>
+      </w:r>
+      <w:r>
+        <w:rPr>
+          <w:rFonts w:ascii="Times New Roman" w:hAnsi="Times New Roman" w:cs="Times New Roman"/>
+          <w:sz w:val="28"/>
+          <w:szCs w:val="28"/>
+        </w:rPr>
+        <w:t xml:space="preserve"> </w:t>
       </w:r>
     </w:p>
     <w:p>
@@ -195,154 +461,6 @@
           <w:szCs w:val="28"/>
         </w:rPr>
       </w:pPr>
-      <w:r>
-        <w:rPr>
-          <w:rFonts w:ascii="Times New Roman" w:hAnsi="Times New Roman" w:cs="Times New Roman"/>
-          <w:sz w:val="28"/>
-          <w:szCs w:val="28"/>
-        </w:rPr>
-        <w:t xml:space="preserve">Заказчик: </w:t>
-      </w:r>
-      <w:r>
-        <w:rPr>
-          <w:rFonts w:ascii="Times New Roman" w:hAnsi="Times New Roman" w:cs="Times New Roman"/>
-          <w:sz w:val="28"/>
-          <w:szCs w:val="28"/>
-        </w:rPr>
-        <w:t>ООО Информационно-медицинский центр.</w:t>
-      </w:r>
-    </w:p>
-    <w:p>
-      <w:pPr>
-        <w:spacing w:after="0" w:line="360" w:lineRule="auto"/>
-        <w:ind w:firstLine="851"/>
-        <w:jc w:val="both"/>
-        <w:rPr>
-          <w:rFonts w:ascii="Times New Roman" w:hAnsi="Times New Roman" w:cs="Times New Roman"/>
-          <w:sz w:val="28"/>
-          <w:szCs w:val="28"/>
-        </w:rPr>
-      </w:pPr>
-      <w:r>
-        <w:rPr>
-          <w:rFonts w:ascii="Times New Roman" w:hAnsi="Times New Roman" w:cs="Times New Roman"/>
-          <w:sz w:val="28"/>
-          <w:szCs w:val="28"/>
-        </w:rPr>
-        <w:t>Юридический адрес: д. литера «З», ул. Князя Григория Засекина, 1, Самара, Самарская обл., 443099.</w:t>
-      </w:r>
-    </w:p>
-    <w:p>
-      <w:pPr>
-        <w:spacing w:after="0" w:line="360" w:lineRule="auto"/>
-        <w:ind w:firstLine="851"/>
-        <w:jc w:val="both"/>
-        <w:rPr>
-          <w:rFonts w:ascii="Times New Roman" w:hAnsi="Times New Roman" w:cs="Times New Roman"/>
-          <w:sz w:val="28"/>
-          <w:szCs w:val="28"/>
-        </w:rPr>
-      </w:pPr>
-      <w:r>
-        <w:rPr>
-          <w:rFonts w:ascii="Times New Roman" w:hAnsi="Times New Roman" w:cs="Times New Roman"/>
-          <w:sz w:val="28"/>
-          <w:szCs w:val="28"/>
-        </w:rPr>
-        <w:t xml:space="preserve">Разработчик: </w:t>
-      </w:r>
-      <w:r>
-        <w:rPr>
-          <w:rFonts w:ascii="Times New Roman" w:hAnsi="Times New Roman" w:cs="Times New Roman"/>
-          <w:sz w:val="28"/>
-          <w:szCs w:val="28"/>
-        </w:rPr>
-        <w:t>Семенов Максим Александрович.</w:t>
-      </w:r>
-    </w:p>
-    <w:p>
-      <w:pPr>
-        <w:spacing w:after="0" w:line="360" w:lineRule="auto"/>
-        <w:ind w:firstLine="851"/>
-        <w:jc w:val="both"/>
-        <w:rPr>
-          <w:rFonts w:ascii="Times New Roman" w:hAnsi="Times New Roman" w:cs="Times New Roman"/>
-          <w:sz w:val="28"/>
-          <w:szCs w:val="28"/>
-        </w:rPr>
-      </w:pPr>
-      <w:r>
-        <w:rPr>
-          <w:rFonts w:ascii="Times New Roman" w:hAnsi="Times New Roman" w:cs="Times New Roman"/>
-          <w:sz w:val="28"/>
-          <w:szCs w:val="28"/>
-        </w:rPr>
-        <w:t>А</w:t>
-      </w:r>
-      <w:r>
-        <w:rPr>
-          <w:rFonts w:ascii="Times New Roman" w:hAnsi="Times New Roman" w:cs="Times New Roman"/>
-          <w:sz w:val="28"/>
-          <w:szCs w:val="28"/>
-        </w:rPr>
-        <w:t>дрес исполнителя: д 130, ул. Комарова Балаково Саратовская обл.</w:t>
-      </w:r>
-    </w:p>
-    <w:p>
-      <w:pPr>
-        <w:spacing w:after="0" w:line="360" w:lineRule="auto"/>
-        <w:ind w:firstLine="851"/>
-        <w:jc w:val="both"/>
-        <w:rPr>
-          <w:rFonts w:ascii="Times New Roman" w:hAnsi="Times New Roman" w:cs="Times New Roman"/>
-          <w:sz w:val="28"/>
-          <w:szCs w:val="28"/>
-        </w:rPr>
-      </w:pPr>
-    </w:p>
-    <w:p>
-      <w:pPr>
-        <w:spacing w:after="0" w:line="360" w:lineRule="auto"/>
-        <w:ind w:firstLine="851"/>
-        <w:jc w:val="both"/>
-        <w:rPr>
-          <w:rFonts w:ascii="Times New Roman" w:hAnsi="Times New Roman" w:cs="Times New Roman"/>
-          <w:sz w:val="28"/>
-          <w:szCs w:val="28"/>
-        </w:rPr>
-      </w:pPr>
-      <w:r>
-        <w:rPr>
-          <w:rFonts w:ascii="Times New Roman" w:hAnsi="Times New Roman" w:cs="Times New Roman"/>
-          <w:sz w:val="28"/>
-          <w:szCs w:val="28"/>
-        </w:rPr>
-        <w:t>1.3. Перечень документов, на основании которых создается</w:t>
-      </w:r>
-      <w:r>
-        <w:rPr>
-          <w:rFonts w:ascii="Times New Roman" w:hAnsi="Times New Roman" w:cs="Times New Roman"/>
-          <w:sz w:val="28"/>
-          <w:szCs w:val="28"/>
-        </w:rPr>
-        <w:t xml:space="preserve"> программный продукт</w:t>
-      </w:r>
-      <w:r>
-        <w:rPr>
-          <w:rFonts w:ascii="Times New Roman" w:hAnsi="Times New Roman" w:cs="Times New Roman"/>
-          <w:sz w:val="28"/>
-          <w:szCs w:val="28"/>
-        </w:rPr>
-        <w:t>:</w:t>
-      </w:r>
-      <w:r>
-        <w:rPr>
-          <w:rFonts w:ascii="Times New Roman" w:hAnsi="Times New Roman" w:cs="Times New Roman"/>
-          <w:sz w:val="28"/>
-          <w:szCs w:val="28"/>
-        </w:rPr>
-        <w:t xml:space="preserve"> </w:t>
-      </w:r>
     </w:p>
     <w:p>
       <w:pPr>
@@ -439,7 +557,23 @@
           <w:sz w:val="28"/>
           <w:szCs w:val="28"/>
         </w:rPr>
-        <w:t>14.04.2025</w:t>
+        <w:t>1</w:t>
+      </w:r>
+      <w:r>
+        <w:rPr>
+          <w:rFonts w:ascii="Times New Roman" w:hAnsi="Times New Roman" w:cs="Times New Roman"/>
+          <w:sz w:val="28"/>
+          <w:szCs w:val="28"/>
+        </w:rPr>
+        <w:t>1</w:t>
+      </w:r>
+      <w:r>
+        <w:rPr>
+          <w:rFonts w:ascii="Times New Roman" w:hAnsi="Times New Roman" w:cs="Times New Roman"/>
+          <w:sz w:val="28"/>
+          <w:szCs w:val="28"/>
+        </w:rPr>
+        <w:t>.04.2025</w:t>
       </w:r>
       <w:r>
         <w:rPr>
@@ -497,7 +631,7 @@
           <w:ilvl w:val="0"/>
           <w:numId w:val="1"/>
         </w:numPr>
-        <w:spacing w:line="360" w:lineRule="auto"/>
+        <w:spacing w:after="0" w:line="360" w:lineRule="auto"/>
         <w:ind w:left="0" w:firstLine="851"/>
         <w:jc w:val="both"/>
         <w:rPr>
@@ -526,7 +660,7 @@
     </w:p>
     <w:p>
       <w:pPr>
-        <w:spacing w:line="360" w:lineRule="auto"/>
+        <w:spacing w:after="0" w:line="360" w:lineRule="auto"/>
         <w:ind w:firstLine="851"/>
         <w:jc w:val="both"/>
         <w:rPr>
@@ -614,20 +748,15 @@
     </w:p>
     <w:p>
       <w:pPr>
-        <w:rPr>
-          <w:rFonts w:ascii="Times New Roman" w:hAnsi="Times New Roman" w:cs="Times New Roman"/>
-          <w:sz w:val="28"/>
-          <w:szCs w:val="28"/>
-        </w:rPr>
-      </w:pPr>
-      <w:r>
-        <w:rPr>
-          <w:rFonts w:ascii="Times New Roman" w:hAnsi="Times New Roman" w:cs="Times New Roman"/>
-          <w:sz w:val="28"/>
-          <w:szCs w:val="28"/>
-        </w:rPr>
-        <w:br w:type="page"/>
-      </w:r>
+        <w:spacing w:after="0" w:line="360" w:lineRule="auto"/>
+        <w:ind w:firstLine="851"/>
+        <w:jc w:val="both"/>
+        <w:rPr>
+          <w:rFonts w:ascii="Times New Roman" w:hAnsi="Times New Roman" w:cs="Times New Roman"/>
+          <w:sz w:val="28"/>
+          <w:szCs w:val="28"/>
+        </w:rPr>
+      </w:pPr>
     </w:p>
     <w:p>
       <w:pPr>
@@ -1140,7 +1269,15 @@
           <w:sz w:val="28"/>
           <w:szCs w:val="28"/>
         </w:rPr>
-        <w:t>.</w:t>
+        <w:t xml:space="preserve">, </w:t>
+      </w:r>
+      <w:r>
+        <w:rPr>
+          <w:rFonts w:ascii="Times New Roman" w:hAnsi="Times New Roman" w:cs="Times New Roman"/>
+          <w:sz w:val="28"/>
+          <w:szCs w:val="28"/>
+        </w:rPr>
+        <w:t>работа отдела технического поддержки.</w:t>
       </w:r>
     </w:p>
     <w:p>
@@ -1557,12 +1694,28 @@
           <w:szCs w:val="28"/>
         </w:rPr>
       </w:pPr>
-      <w:r>
-        <w:rPr>
-          <w:rFonts w:ascii="Times New Roman" w:hAnsi="Times New Roman" w:cs="Times New Roman"/>
-          <w:sz w:val="28"/>
-          <w:szCs w:val="28"/>
-        </w:rPr>
+    </w:p>
+    <w:p>
+      <w:pPr>
+        <w:tabs>
+          <w:tab w:val="left" w:pos="1134"/>
+        </w:tabs>
+        <w:spacing w:after="0" w:line="360" w:lineRule="auto"/>
+        <w:ind w:firstLine="851"/>
+        <w:jc w:val="both"/>
+        <w:rPr>
+          <w:rFonts w:ascii="Times New Roman" w:hAnsi="Times New Roman" w:cs="Times New Roman"/>
+          <w:sz w:val="28"/>
+          <w:szCs w:val="28"/>
+        </w:rPr>
+      </w:pPr>
+      <w:r>
+        <w:rPr>
+          <w:rFonts w:ascii="Times New Roman" w:hAnsi="Times New Roman" w:cs="Times New Roman"/>
+          <w:sz w:val="28"/>
+          <w:szCs w:val="28"/>
+        </w:rPr>
+        <w:lastRenderedPageBreak/>
         <w:t>Система предназначена для двух типов пользователей:</w:t>
       </w:r>
     </w:p>
@@ -1591,7 +1744,6 @@
           <w:sz w:val="28"/>
           <w:szCs w:val="28"/>
         </w:rPr>
-        <w:lastRenderedPageBreak/>
         <w:t>к</w:t>
       </w:r>
       <w:r>
@@ -1896,7 +2048,7 @@
         <w:tabs>
           <w:tab w:val="left" w:pos="1134"/>
         </w:tabs>
-        <w:spacing w:line="360" w:lineRule="auto"/>
+        <w:spacing w:after="0" w:line="360" w:lineRule="auto"/>
         <w:ind w:left="0" w:firstLine="851"/>
         <w:jc w:val="both"/>
         <w:rPr>
@@ -1964,11 +2116,12 @@
     </w:p>
     <w:p>
       <w:pPr>
-        <w:tabs>
-          <w:tab w:val="left" w:pos="1134"/>
-        </w:tabs>
-        <w:spacing w:line="360" w:lineRule="auto"/>
-        <w:ind w:firstLine="851"/>
+        <w:pStyle w:val="a3"/>
+        <w:tabs>
+          <w:tab w:val="left" w:pos="1134"/>
+        </w:tabs>
+        <w:spacing w:after="0" w:line="360" w:lineRule="auto"/>
+        <w:ind w:left="851"/>
         <w:jc w:val="both"/>
         <w:rPr>
           <w:rFonts w:ascii="Times New Roman" w:hAnsi="Times New Roman" w:cs="Times New Roman"/>
@@ -2483,57 +2636,65 @@
         <w:jc w:val="both"/>
         <w:rPr>
           <w:rFonts w:ascii="Times New Roman" w:hAnsi="Times New Roman" w:cs="Times New Roman"/>
-          <w:color w:val="FF0000"/>
-          <w:sz w:val="28"/>
-          <w:szCs w:val="28"/>
-        </w:rPr>
-      </w:pPr>
-      <w:r>
-        <w:rPr>
-          <w:rFonts w:ascii="Times New Roman" w:hAnsi="Times New Roman" w:cs="Times New Roman"/>
-          <w:color w:val="FF0000"/>
-          <w:sz w:val="28"/>
-          <w:szCs w:val="28"/>
-        </w:rPr>
-        <w:t>[Указать требования к пользовательскому интерфейсу]</w:t>
-      </w:r>
-    </w:p>
-    <w:p>
-      <w:pPr>
-        <w:pStyle w:val="a3"/>
-        <w:tabs>
-          <w:tab w:val="left" w:pos="1134"/>
-        </w:tabs>
-        <w:spacing w:after="0" w:line="360" w:lineRule="auto"/>
-        <w:ind w:left="0" w:firstLine="851"/>
-        <w:jc w:val="both"/>
-        <w:rPr>
-          <w:rFonts w:ascii="Times New Roman" w:hAnsi="Times New Roman" w:cs="Times New Roman"/>
-          <w:color w:val="FF0000"/>
-          <w:sz w:val="28"/>
-          <w:szCs w:val="28"/>
-        </w:rPr>
-      </w:pPr>
-    </w:p>
-    <w:p>
-      <w:pPr>
-        <w:pStyle w:val="a3"/>
-        <w:tabs>
-          <w:tab w:val="left" w:pos="1134"/>
-        </w:tabs>
-        <w:spacing w:after="0" w:line="360" w:lineRule="auto"/>
-        <w:ind w:left="0" w:firstLine="851"/>
-        <w:jc w:val="both"/>
-        <w:rPr>
-          <w:rFonts w:ascii="Times New Roman" w:hAnsi="Times New Roman" w:cs="Times New Roman"/>
-          <w:sz w:val="28"/>
-          <w:szCs w:val="28"/>
-        </w:rPr>
-      </w:pPr>
-    </w:p>
-    <w:p>
-      <w:pPr>
-        <w:pStyle w:val="a3"/>
+          <w:sz w:val="28"/>
+          <w:szCs w:val="28"/>
+        </w:rPr>
+      </w:pPr>
+    </w:p>
+    <w:p>
+      <w:pPr>
+        <w:tabs>
+          <w:tab w:val="left" w:pos="1134"/>
+        </w:tabs>
+        <w:spacing w:after="0" w:line="360" w:lineRule="auto"/>
+        <w:ind w:firstLine="851"/>
+        <w:jc w:val="both"/>
+        <w:rPr>
+          <w:rFonts w:ascii="Times New Roman" w:hAnsi="Times New Roman" w:cs="Times New Roman"/>
+          <w:sz w:val="28"/>
+          <w:szCs w:val="28"/>
+        </w:rPr>
+      </w:pPr>
+      <w:r>
+        <w:rPr>
+          <w:rFonts w:ascii="Times New Roman" w:hAnsi="Times New Roman" w:cs="Times New Roman"/>
+          <w:sz w:val="28"/>
+          <w:szCs w:val="28"/>
+        </w:rPr>
+        <w:t>ПМ</w:t>
+      </w:r>
+      <w:r>
+        <w:rPr>
+          <w:rFonts w:ascii="Times New Roman" w:hAnsi="Times New Roman" w:cs="Times New Roman"/>
+          <w:sz w:val="28"/>
+          <w:szCs w:val="28"/>
+        </w:rPr>
+        <w:t xml:space="preserve"> долж</w:t>
+      </w:r>
+      <w:r>
+        <w:rPr>
+          <w:rFonts w:ascii="Times New Roman" w:hAnsi="Times New Roman" w:cs="Times New Roman"/>
+          <w:sz w:val="28"/>
+          <w:szCs w:val="28"/>
+        </w:rPr>
+        <w:t>ен</w:t>
+      </w:r>
+      <w:r>
+        <w:rPr>
+          <w:rFonts w:ascii="Times New Roman" w:hAnsi="Times New Roman" w:cs="Times New Roman"/>
+          <w:sz w:val="28"/>
+          <w:szCs w:val="28"/>
+        </w:rPr>
+        <w:t xml:space="preserve"> иметь человеко-машинный интерфейс, удовлетворяющий следующим требованиям:</w:t>
+      </w:r>
+    </w:p>
+    <w:p>
+      <w:pPr>
+        <w:pStyle w:val="a3"/>
+        <w:numPr>
+          <w:ilvl w:val="0"/>
+          <w:numId w:val="16"/>
+        </w:numPr>
         <w:tabs>
           <w:tab w:val="left" w:pos="1134"/>
         </w:tabs>
@@ -2553,6 +2714,166 @@
           <w:szCs w:val="28"/>
         </w:rPr>
         <w:lastRenderedPageBreak/>
+        <w:t>взаимодействие системы и пользователя должно осуществляться на русском языке, за исключением системных сообщений, не подлежащих русификации;</w:t>
+      </w:r>
+    </w:p>
+    <w:p>
+      <w:pPr>
+        <w:pStyle w:val="a3"/>
+        <w:numPr>
+          <w:ilvl w:val="0"/>
+          <w:numId w:val="16"/>
+        </w:numPr>
+        <w:tabs>
+          <w:tab w:val="left" w:pos="1134"/>
+        </w:tabs>
+        <w:spacing w:after="0" w:line="360" w:lineRule="auto"/>
+        <w:ind w:left="0" w:firstLine="851"/>
+        <w:jc w:val="both"/>
+        <w:rPr>
+          <w:rFonts w:ascii="Times New Roman" w:hAnsi="Times New Roman" w:cs="Times New Roman"/>
+          <w:sz w:val="28"/>
+          <w:szCs w:val="28"/>
+        </w:rPr>
+      </w:pPr>
+      <w:r>
+        <w:rPr>
+          <w:rFonts w:ascii="Times New Roman" w:hAnsi="Times New Roman" w:cs="Times New Roman"/>
+          <w:sz w:val="28"/>
+          <w:szCs w:val="28"/>
+        </w:rPr>
+        <w:t>при работе с интерфейсом пользователь должен быть ориентирован на работу с клавиатурой и манипулятором графической информации «мышь»;</w:t>
+      </w:r>
+    </w:p>
+    <w:p>
+      <w:pPr>
+        <w:pStyle w:val="a3"/>
+        <w:numPr>
+          <w:ilvl w:val="0"/>
+          <w:numId w:val="16"/>
+        </w:numPr>
+        <w:tabs>
+          <w:tab w:val="left" w:pos="1134"/>
+        </w:tabs>
+        <w:spacing w:after="0" w:line="360" w:lineRule="auto"/>
+        <w:ind w:left="0" w:firstLine="851"/>
+        <w:jc w:val="both"/>
+        <w:rPr>
+          <w:rFonts w:ascii="Times New Roman" w:hAnsi="Times New Roman" w:cs="Times New Roman"/>
+          <w:sz w:val="28"/>
+          <w:szCs w:val="28"/>
+        </w:rPr>
+      </w:pPr>
+      <w:r>
+        <w:rPr>
+          <w:rFonts w:ascii="Times New Roman" w:hAnsi="Times New Roman" w:cs="Times New Roman"/>
+          <w:sz w:val="28"/>
+          <w:szCs w:val="28"/>
+        </w:rPr>
+        <w:t>должно быть реализовано отображение на экране только тех возможностей, которые доступны конкретному пользователю в соответствии с его функциональной ролью в системе;</w:t>
+      </w:r>
+    </w:p>
+    <w:p>
+      <w:pPr>
+        <w:pStyle w:val="a3"/>
+        <w:numPr>
+          <w:ilvl w:val="0"/>
+          <w:numId w:val="16"/>
+        </w:numPr>
+        <w:tabs>
+          <w:tab w:val="left" w:pos="1134"/>
+        </w:tabs>
+        <w:spacing w:after="0" w:line="360" w:lineRule="auto"/>
+        <w:ind w:left="0" w:firstLine="851"/>
+        <w:jc w:val="both"/>
+        <w:rPr>
+          <w:rFonts w:ascii="Times New Roman" w:hAnsi="Times New Roman" w:cs="Times New Roman"/>
+          <w:sz w:val="28"/>
+          <w:szCs w:val="28"/>
+        </w:rPr>
+      </w:pPr>
+      <w:r>
+        <w:rPr>
+          <w:rFonts w:ascii="Times New Roman" w:hAnsi="Times New Roman" w:cs="Times New Roman"/>
+          <w:sz w:val="28"/>
+          <w:szCs w:val="28"/>
+        </w:rPr>
+        <w:t>должна быть реализована возможность работы с системой при двух мо</w:t>
+      </w:r>
+      <w:r>
+        <w:rPr>
+          <w:rFonts w:ascii="Times New Roman" w:hAnsi="Times New Roman" w:cs="Times New Roman"/>
+          <w:sz w:val="28"/>
+          <w:szCs w:val="28"/>
+        </w:rPr>
+        <w:t>ниторной конфигурации дисплеев;</w:t>
+      </w:r>
+    </w:p>
+    <w:p>
+      <w:pPr>
+        <w:pStyle w:val="a3"/>
+        <w:numPr>
+          <w:ilvl w:val="0"/>
+          <w:numId w:val="16"/>
+        </w:numPr>
+        <w:tabs>
+          <w:tab w:val="left" w:pos="1134"/>
+        </w:tabs>
+        <w:spacing w:after="0" w:line="360" w:lineRule="auto"/>
+        <w:ind w:left="0" w:firstLine="851"/>
+        <w:jc w:val="both"/>
+        <w:rPr>
+          <w:rFonts w:ascii="Times New Roman" w:hAnsi="Times New Roman" w:cs="Times New Roman"/>
+          <w:sz w:val="28"/>
+          <w:szCs w:val="28"/>
+        </w:rPr>
+      </w:pPr>
+      <w:r>
+        <w:rPr>
+          <w:rFonts w:ascii="Times New Roman" w:hAnsi="Times New Roman" w:cs="Times New Roman"/>
+          <w:sz w:val="28"/>
+          <w:szCs w:val="28"/>
+        </w:rPr>
+        <w:t>представление управляющих элементов, экранных форм и их информационных элементов (окон, панелей и т.п.) должно быть унифицировано. Экранные формы должны полностью находиться в видимой площади экрана монитора с диагональю 17’ при разрешении экрана 1280 х 1024 и выше.</w:t>
+      </w:r>
+    </w:p>
+    <w:p>
+      <w:pPr>
+        <w:pStyle w:val="a3"/>
+        <w:tabs>
+          <w:tab w:val="left" w:pos="1134"/>
+        </w:tabs>
+        <w:spacing w:after="0" w:line="360" w:lineRule="auto"/>
+        <w:ind w:left="0" w:firstLine="851"/>
+        <w:jc w:val="both"/>
+        <w:rPr>
+          <w:rFonts w:ascii="Times New Roman" w:hAnsi="Times New Roman" w:cs="Times New Roman"/>
+          <w:sz w:val="28"/>
+          <w:szCs w:val="28"/>
+        </w:rPr>
+      </w:pPr>
+    </w:p>
+    <w:p>
+      <w:pPr>
+        <w:pStyle w:val="a3"/>
+        <w:tabs>
+          <w:tab w:val="left" w:pos="1134"/>
+        </w:tabs>
+        <w:spacing w:after="0" w:line="360" w:lineRule="auto"/>
+        <w:ind w:left="0" w:firstLine="851"/>
+        <w:jc w:val="both"/>
+        <w:rPr>
+          <w:rFonts w:ascii="Times New Roman" w:hAnsi="Times New Roman" w:cs="Times New Roman"/>
+          <w:sz w:val="28"/>
+          <w:szCs w:val="28"/>
+        </w:rPr>
+      </w:pPr>
+      <w:r>
+        <w:rPr>
+          <w:rFonts w:ascii="Times New Roman" w:hAnsi="Times New Roman" w:cs="Times New Roman"/>
+          <w:sz w:val="28"/>
+          <w:szCs w:val="28"/>
+        </w:rPr>
         <w:t>4.2. Требования к функциям, выполняемым системой</w:t>
       </w:r>
     </w:p>
@@ -2988,27 +3309,13 @@
           <w:szCs w:val="28"/>
         </w:rPr>
       </w:pPr>
-    </w:p>
-    <w:p>
-      <w:pPr>
-        <w:tabs>
-          <w:tab w:val="left" w:pos="1134"/>
-        </w:tabs>
-        <w:spacing w:after="0" w:line="360" w:lineRule="auto"/>
-        <w:ind w:firstLine="851"/>
-        <w:jc w:val="both"/>
-        <w:rPr>
-          <w:rFonts w:ascii="Times New Roman" w:hAnsi="Times New Roman" w:cs="Times New Roman"/>
-          <w:sz w:val="28"/>
-          <w:szCs w:val="28"/>
-        </w:rPr>
-      </w:pPr>
-      <w:r>
-        <w:rPr>
-          <w:rFonts w:ascii="Times New Roman" w:hAnsi="Times New Roman" w:cs="Times New Roman"/>
-          <w:sz w:val="28"/>
-          <w:szCs w:val="28"/>
-        </w:rPr>
+      <w:r>
+        <w:rPr>
+          <w:rFonts w:ascii="Times New Roman" w:hAnsi="Times New Roman" w:cs="Times New Roman"/>
+          <w:sz w:val="28"/>
+          <w:szCs w:val="28"/>
+        </w:rPr>
+        <w:lastRenderedPageBreak/>
         <w:t>4.2.3. Подсистема управления пользователями</w:t>
       </w:r>
     </w:p>
@@ -3548,98 +3855,216 @@
     </w:p>
     <w:p>
       <w:pPr>
-        <w:tabs>
-          <w:tab w:val="left" w:pos="1134"/>
-        </w:tabs>
-        <w:spacing w:after="0" w:line="360" w:lineRule="auto"/>
-        <w:ind w:firstLine="851"/>
-        <w:jc w:val="both"/>
-        <w:rPr>
-          <w:rFonts w:ascii="Times New Roman" w:hAnsi="Times New Roman" w:cs="Times New Roman"/>
-          <w:color w:val="FF0000"/>
-          <w:sz w:val="28"/>
-          <w:szCs w:val="28"/>
-        </w:rPr>
-      </w:pPr>
-      <w:r>
-        <w:rPr>
-          <w:rFonts w:ascii="Times New Roman" w:hAnsi="Times New Roman" w:cs="Times New Roman"/>
-          <w:color w:val="FF0000"/>
-          <w:sz w:val="28"/>
-          <w:szCs w:val="28"/>
-        </w:rPr>
-        <w:t>[Указать требования к хранению и обработке данных]</w:t>
-      </w:r>
-    </w:p>
-    <w:p>
-      <w:pPr>
-        <w:pStyle w:val="a3"/>
-        <w:tabs>
-          <w:tab w:val="left" w:pos="1134"/>
-        </w:tabs>
-        <w:spacing w:after="0" w:line="360" w:lineRule="auto"/>
-        <w:ind w:left="0" w:firstLine="851"/>
-        <w:jc w:val="both"/>
-        <w:rPr>
-          <w:rFonts w:ascii="Times New Roman" w:hAnsi="Times New Roman" w:cs="Times New Roman"/>
-          <w:sz w:val="28"/>
-          <w:szCs w:val="28"/>
-        </w:rPr>
-      </w:pPr>
-    </w:p>
-    <w:p>
-      <w:pPr>
-        <w:pStyle w:val="a3"/>
-        <w:tabs>
-          <w:tab w:val="left" w:pos="1134"/>
-        </w:tabs>
-        <w:spacing w:after="0" w:line="360" w:lineRule="auto"/>
-        <w:ind w:left="0" w:firstLine="851"/>
-        <w:jc w:val="both"/>
-        <w:rPr>
-          <w:rFonts w:ascii="Times New Roman" w:hAnsi="Times New Roman" w:cs="Times New Roman"/>
-          <w:sz w:val="28"/>
-          <w:szCs w:val="28"/>
-        </w:rPr>
-      </w:pPr>
-    </w:p>
-    <w:p>
-      <w:pPr>
-        <w:pStyle w:val="a3"/>
-        <w:tabs>
-          <w:tab w:val="left" w:pos="1134"/>
-        </w:tabs>
-        <w:spacing w:after="0" w:line="360" w:lineRule="auto"/>
-        <w:ind w:left="0" w:firstLine="851"/>
-        <w:jc w:val="both"/>
-        <w:rPr>
-          <w:rFonts w:ascii="Times New Roman" w:hAnsi="Times New Roman" w:cs="Times New Roman"/>
-          <w:sz w:val="28"/>
-          <w:szCs w:val="28"/>
-        </w:rPr>
-      </w:pPr>
-    </w:p>
-    <w:p>
-      <w:pPr>
-        <w:pStyle w:val="a3"/>
-        <w:tabs>
-          <w:tab w:val="left" w:pos="1134"/>
-        </w:tabs>
-        <w:spacing w:after="0" w:line="360" w:lineRule="auto"/>
-        <w:ind w:left="0" w:firstLine="851"/>
-        <w:jc w:val="both"/>
-        <w:rPr>
-          <w:rFonts w:ascii="Times New Roman" w:hAnsi="Times New Roman" w:cs="Times New Roman"/>
-          <w:sz w:val="28"/>
-          <w:szCs w:val="28"/>
-        </w:rPr>
-      </w:pPr>
-      <w:r>
-        <w:rPr>
-          <w:rFonts w:ascii="Times New Roman" w:hAnsi="Times New Roman" w:cs="Times New Roman"/>
-          <w:sz w:val="28"/>
-          <w:szCs w:val="28"/>
-        </w:rPr>
+        <w:pStyle w:val="a3"/>
+        <w:tabs>
+          <w:tab w:val="left" w:pos="1134"/>
+        </w:tabs>
+        <w:spacing w:after="0" w:line="360" w:lineRule="auto"/>
+        <w:ind w:left="0" w:firstLine="851"/>
+        <w:jc w:val="both"/>
+        <w:rPr>
+          <w:rFonts w:ascii="Times New Roman" w:hAnsi="Times New Roman" w:cs="Times New Roman"/>
+          <w:sz w:val="28"/>
+          <w:szCs w:val="28"/>
+        </w:rPr>
+      </w:pPr>
+    </w:p>
+    <w:p>
+      <w:pPr>
+        <w:pStyle w:val="a3"/>
+        <w:tabs>
+          <w:tab w:val="left" w:pos="1134"/>
+        </w:tabs>
+        <w:spacing w:after="0" w:line="360" w:lineRule="auto"/>
+        <w:ind w:left="0" w:firstLine="851"/>
+        <w:jc w:val="both"/>
+        <w:rPr>
+          <w:rFonts w:ascii="Times New Roman" w:hAnsi="Times New Roman" w:cs="Times New Roman"/>
+          <w:sz w:val="28"/>
+          <w:szCs w:val="28"/>
+        </w:rPr>
+      </w:pPr>
+      <w:r>
+        <w:rPr>
+          <w:rFonts w:ascii="Times New Roman" w:hAnsi="Times New Roman" w:cs="Times New Roman"/>
+          <w:sz w:val="28"/>
+          <w:szCs w:val="28"/>
+        </w:rPr>
+        <w:t>Информационное обеспечение должно обеспечивать системность, информационную полноту, избирательность, непрерывность, целостность потока информации по всей совокупности релевантной информации об объектах контроля и субъектах наблюдения.</w:t>
+      </w:r>
+    </w:p>
+    <w:p>
+      <w:pPr>
+        <w:pStyle w:val="a3"/>
+        <w:tabs>
+          <w:tab w:val="left" w:pos="1134"/>
+        </w:tabs>
+        <w:spacing w:after="0" w:line="360" w:lineRule="auto"/>
+        <w:ind w:left="0" w:firstLine="851"/>
+        <w:jc w:val="both"/>
+      </w:pPr>
+      <w:r>
+        <w:rPr>
+          <w:rFonts w:ascii="Times New Roman" w:hAnsi="Times New Roman" w:cs="Times New Roman"/>
+          <w:sz w:val="28"/>
+          <w:szCs w:val="28"/>
+        </w:rPr>
+        <w:t xml:space="preserve">Уровень хранения данных в </w:t>
+      </w:r>
+      <w:r>
+        <w:rPr>
+          <w:rFonts w:ascii="Times New Roman" w:hAnsi="Times New Roman" w:cs="Times New Roman"/>
+          <w:sz w:val="28"/>
+          <w:szCs w:val="28"/>
+        </w:rPr>
+        <w:t>ПМ</w:t>
+      </w:r>
+      <w:r>
+        <w:rPr>
+          <w:rFonts w:ascii="Times New Roman" w:hAnsi="Times New Roman" w:cs="Times New Roman"/>
+          <w:sz w:val="28"/>
+          <w:szCs w:val="28"/>
+        </w:rPr>
+        <w:t xml:space="preserve"> </w:t>
+      </w:r>
+      <w:r>
+        <w:rPr>
+          <w:rFonts w:ascii="Times New Roman" w:hAnsi="Times New Roman" w:cs="Times New Roman"/>
+          <w:sz w:val="28"/>
+          <w:szCs w:val="28"/>
+        </w:rPr>
+        <w:t>должен быть построен</w:t>
+      </w:r>
+      <w:r>
+        <w:rPr>
+          <w:rFonts w:ascii="Times New Roman" w:hAnsi="Times New Roman" w:cs="Times New Roman"/>
+          <w:sz w:val="28"/>
+          <w:szCs w:val="28"/>
+        </w:rPr>
+        <w:t xml:space="preserve"> </w:t>
+      </w:r>
+      <w:r>
+        <w:rPr>
+          <w:rFonts w:ascii="Times New Roman" w:hAnsi="Times New Roman" w:cs="Times New Roman"/>
+          <w:sz w:val="28"/>
+          <w:szCs w:val="28"/>
+        </w:rPr>
+        <w:t>на основе</w:t>
+      </w:r>
+      <w:r>
+        <w:rPr>
+          <w:rFonts w:ascii="Times New Roman" w:hAnsi="Times New Roman" w:cs="Times New Roman"/>
+          <w:sz w:val="28"/>
+          <w:szCs w:val="28"/>
+        </w:rPr>
+        <w:t xml:space="preserve"> </w:t>
+      </w:r>
+      <w:r>
+        <w:rPr>
+          <w:rFonts w:ascii="Times New Roman" w:hAnsi="Times New Roman" w:cs="Times New Roman"/>
+          <w:sz w:val="28"/>
+          <w:szCs w:val="28"/>
+        </w:rPr>
+        <w:t>реляционных</w:t>
+      </w:r>
+      <w:r>
+        <w:rPr>
+          <w:rFonts w:ascii="Times New Roman" w:hAnsi="Times New Roman" w:cs="Times New Roman"/>
+          <w:sz w:val="28"/>
+          <w:szCs w:val="28"/>
+        </w:rPr>
+        <w:t xml:space="preserve"> </w:t>
+      </w:r>
+      <w:r>
+        <w:rPr>
+          <w:rFonts w:ascii="Times New Roman" w:hAnsi="Times New Roman" w:cs="Times New Roman"/>
+          <w:sz w:val="28"/>
+          <w:szCs w:val="28"/>
+        </w:rPr>
+        <w:t>СУБД.</w:t>
+      </w:r>
+      <w:r>
+        <w:t xml:space="preserve"> </w:t>
+      </w:r>
+    </w:p>
+    <w:p>
+      <w:pPr>
+        <w:pStyle w:val="a3"/>
+        <w:tabs>
+          <w:tab w:val="left" w:pos="1134"/>
+        </w:tabs>
+        <w:spacing w:after="0" w:line="360" w:lineRule="auto"/>
+        <w:ind w:left="0" w:firstLine="851"/>
+        <w:jc w:val="both"/>
+        <w:rPr>
+          <w:rFonts w:ascii="Times New Roman" w:hAnsi="Times New Roman" w:cs="Times New Roman"/>
+          <w:sz w:val="28"/>
+          <w:szCs w:val="28"/>
+        </w:rPr>
+      </w:pPr>
+      <w:r>
+        <w:rPr>
+          <w:rFonts w:ascii="Times New Roman" w:hAnsi="Times New Roman" w:cs="Times New Roman"/>
+          <w:sz w:val="28"/>
+          <w:szCs w:val="28"/>
+        </w:rPr>
+        <w:t>Для обеспечения целостности данных должны использоваться встроенные механизмы СУБД.</w:t>
+      </w:r>
+    </w:p>
+    <w:p>
+      <w:pPr>
+        <w:pStyle w:val="a3"/>
+        <w:tabs>
+          <w:tab w:val="left" w:pos="1134"/>
+        </w:tabs>
+        <w:spacing w:after="0" w:line="360" w:lineRule="auto"/>
+        <w:ind w:left="0" w:firstLine="851"/>
+        <w:jc w:val="both"/>
+        <w:rPr>
+          <w:rFonts w:ascii="Times New Roman" w:hAnsi="Times New Roman" w:cs="Times New Roman"/>
+          <w:sz w:val="28"/>
+          <w:szCs w:val="28"/>
+        </w:rPr>
+      </w:pPr>
+      <w:r>
+        <w:rPr>
+          <w:rFonts w:ascii="Times New Roman" w:hAnsi="Times New Roman" w:cs="Times New Roman"/>
+          <w:sz w:val="28"/>
+          <w:szCs w:val="28"/>
+        </w:rPr>
+        <w:t>Технические средства, обеспечивающие хранение информации, должны использовать современные технологии, позволяющие обеспечить повышенную надежность хранения данных и оперативную замену оборудования</w:t>
+      </w:r>
+      <w:r>
+        <w:rPr>
+          <w:rFonts w:ascii="Times New Roman" w:hAnsi="Times New Roman" w:cs="Times New Roman"/>
+          <w:sz w:val="28"/>
+          <w:szCs w:val="28"/>
+        </w:rPr>
+        <w:t>.</w:t>
+      </w:r>
+    </w:p>
+    <w:p>
+      <w:pPr>
+        <w:pStyle w:val="a3"/>
+        <w:tabs>
+          <w:tab w:val="left" w:pos="1134"/>
+        </w:tabs>
+        <w:spacing w:after="0" w:line="360" w:lineRule="auto"/>
+        <w:ind w:left="0" w:firstLine="851"/>
+        <w:jc w:val="both"/>
+        <w:rPr>
+          <w:rFonts w:ascii="Times New Roman" w:hAnsi="Times New Roman" w:cs="Times New Roman"/>
+          <w:sz w:val="28"/>
+          <w:szCs w:val="28"/>
+        </w:rPr>
+      </w:pPr>
+      <w:r>
+        <w:rPr>
+          <w:rFonts w:ascii="Times New Roman" w:hAnsi="Times New Roman" w:cs="Times New Roman"/>
+          <w:sz w:val="28"/>
+          <w:szCs w:val="28"/>
+        </w:rPr>
+        <w:lastRenderedPageBreak/>
         <w:t>4.3.2. Требования к программному обеспечению</w:t>
       </w:r>
     </w:p>
@@ -4492,7 +4917,6 @@
           <w:sz w:val="28"/>
           <w:szCs w:val="28"/>
         </w:rPr>
-        <w:lastRenderedPageBreak/>
         <w:t xml:space="preserve">ОП </w:t>
       </w:r>
       <w:r>
@@ -4797,6 +5221,7 @@
           <w:sz w:val="28"/>
           <w:szCs w:val="28"/>
         </w:rPr>
+        <w:lastRenderedPageBreak/>
         <w:t>разработка интерфейсной части ПМ</w:t>
       </w:r>
       <w:r>
@@ -4956,6 +5381,7 @@
           <w:tab w:val="left" w:pos="1134"/>
         </w:tabs>
         <w:spacing w:after="0" w:line="360" w:lineRule="auto"/>
+        <w:ind w:left="0" w:firstLine="851"/>
         <w:jc w:val="both"/>
         <w:rPr>
           <w:rFonts w:ascii="Times New Roman" w:hAnsi="Times New Roman" w:cs="Times New Roman"/>
@@ -4992,6 +5418,7 @@
           <w:tab w:val="left" w:pos="1134"/>
         </w:tabs>
         <w:spacing w:after="0" w:line="360" w:lineRule="auto"/>
+        <w:ind w:left="0" w:firstLine="851"/>
         <w:jc w:val="both"/>
         <w:rPr>
           <w:rFonts w:ascii="Times New Roman" w:hAnsi="Times New Roman" w:cs="Times New Roman"/>
@@ -5028,6 +5455,7 @@
           <w:tab w:val="left" w:pos="1134"/>
         </w:tabs>
         <w:spacing w:after="0" w:line="360" w:lineRule="auto"/>
+        <w:ind w:left="0" w:firstLine="851"/>
         <w:jc w:val="both"/>
         <w:rPr>
           <w:rFonts w:ascii="Times New Roman" w:hAnsi="Times New Roman" w:cs="Times New Roman"/>
@@ -5055,70 +5483,59 @@
     </w:p>
     <w:p>
       <w:pPr>
-        <w:tabs>
-          <w:tab w:val="left" w:pos="1134"/>
-        </w:tabs>
-        <w:spacing w:after="0" w:line="360" w:lineRule="auto"/>
-        <w:ind w:left="1211"/>
-        <w:jc w:val="both"/>
-        <w:rPr>
-          <w:rFonts w:ascii="Times New Roman" w:hAnsi="Times New Roman" w:cs="Times New Roman"/>
-          <w:sz w:val="28"/>
-          <w:szCs w:val="28"/>
-        </w:rPr>
-      </w:pPr>
-      <w:r>
-        <w:rPr>
-          <w:rFonts w:ascii="Times New Roman" w:hAnsi="Times New Roman" w:cs="Times New Roman"/>
-          <w:sz w:val="28"/>
-          <w:szCs w:val="28"/>
-        </w:rPr>
-        <w:t xml:space="preserve">После выполнение тестирования </w:t>
-      </w:r>
-      <w:bookmarkStart w:id="0" w:name="_GoBack"/>
-      <w:bookmarkEnd w:id="0"/>
-    </w:p>
-    <w:p>
-      <w:pPr>
-        <w:pStyle w:val="a3"/>
-        <w:tabs>
-          <w:tab w:val="left" w:pos="1134"/>
-        </w:tabs>
-        <w:spacing w:after="0" w:line="360" w:lineRule="auto"/>
-        <w:ind w:left="0" w:firstLine="851"/>
-        <w:jc w:val="both"/>
-        <w:rPr>
-          <w:rFonts w:ascii="Times New Roman" w:hAnsi="Times New Roman" w:cs="Times New Roman"/>
-          <w:color w:val="FF0000"/>
-          <w:sz w:val="28"/>
-          <w:szCs w:val="28"/>
-        </w:rPr>
-      </w:pPr>
-      <w:r>
-        <w:rPr>
-          <w:rFonts w:ascii="Times New Roman" w:hAnsi="Times New Roman" w:cs="Times New Roman"/>
-          <w:color w:val="FF0000"/>
-          <w:sz w:val="28"/>
-          <w:szCs w:val="28"/>
-        </w:rPr>
-        <w:t>[Описать процедуры тестирования и приемки системы]</w:t>
-      </w:r>
-    </w:p>
-    <w:p>
-      <w:pPr>
-        <w:pStyle w:val="a3"/>
-        <w:tabs>
-          <w:tab w:val="left" w:pos="1134"/>
-        </w:tabs>
-        <w:spacing w:after="0" w:line="360" w:lineRule="auto"/>
-        <w:ind w:left="0" w:firstLine="851"/>
-        <w:jc w:val="both"/>
-        <w:rPr>
-          <w:rFonts w:ascii="Times New Roman" w:hAnsi="Times New Roman" w:cs="Times New Roman"/>
-          <w:sz w:val="28"/>
-          <w:szCs w:val="28"/>
-        </w:rPr>
-      </w:pPr>
+        <w:pStyle w:val="a3"/>
+        <w:tabs>
+          <w:tab w:val="left" w:pos="1134"/>
+        </w:tabs>
+        <w:spacing w:after="0" w:line="360" w:lineRule="auto"/>
+        <w:ind w:left="0" w:firstLine="851"/>
+        <w:jc w:val="both"/>
+        <w:rPr>
+          <w:rFonts w:ascii="Times New Roman" w:hAnsi="Times New Roman" w:cs="Times New Roman"/>
+          <w:sz w:val="28"/>
+          <w:szCs w:val="28"/>
+        </w:rPr>
+      </w:pPr>
+      <w:r>
+        <w:rPr>
+          <w:rFonts w:ascii="Times New Roman" w:hAnsi="Times New Roman" w:cs="Times New Roman"/>
+          <w:sz w:val="28"/>
+          <w:szCs w:val="28"/>
+        </w:rPr>
+        <w:t>Ответственность за организацию и проведение приемки системы должен нести заказчик. Приемка системы должна производиться по завершению приемки всех задач системы. При этом необходимо предоставить обеспечение материальной частью, проектной документацией и сп</w:t>
+      </w:r>
+      <w:r>
+        <w:rPr>
+          <w:rFonts w:ascii="Times New Roman" w:hAnsi="Times New Roman" w:cs="Times New Roman"/>
+          <w:sz w:val="28"/>
+          <w:szCs w:val="28"/>
+        </w:rPr>
+        <w:t>ециально выделенным персоналом.</w:t>
+      </w:r>
+    </w:p>
+    <w:p>
+      <w:pPr>
+        <w:pStyle w:val="a3"/>
+        <w:tabs>
+          <w:tab w:val="left" w:pos="1134"/>
+        </w:tabs>
+        <w:spacing w:after="0" w:line="360" w:lineRule="auto"/>
+        <w:ind w:left="0" w:firstLine="851"/>
+        <w:jc w:val="both"/>
+        <w:rPr>
+          <w:rFonts w:ascii="Times New Roman" w:hAnsi="Times New Roman" w:cs="Times New Roman"/>
+          <w:sz w:val="28"/>
+          <w:szCs w:val="28"/>
+        </w:rPr>
+      </w:pPr>
+      <w:r>
+        <w:rPr>
+          <w:rFonts w:ascii="Times New Roman" w:hAnsi="Times New Roman" w:cs="Times New Roman"/>
+          <w:sz w:val="28"/>
+          <w:szCs w:val="28"/>
+        </w:rPr>
+        <w:t>Завершающим этапом при приемке системы должно быть составление акта приемки.</w:t>
+      </w:r>
     </w:p>
     <w:p>
       <w:pPr>
@@ -5213,7 +5630,6 @@
           <w:rFonts w:ascii="Times New Roman" w:hAnsi="Times New Roman" w:cs="Times New Roman"/>
           <w:sz w:val="28"/>
           <w:szCs w:val="28"/>
-          <w:lang w:val="en-US"/>
         </w:rPr>
       </w:pPr>
       <w:r>
@@ -5229,7 +5645,6 @@
           <w:rFonts w:ascii="Times New Roman" w:hAnsi="Times New Roman" w:cs="Times New Roman"/>
           <w:sz w:val="28"/>
           <w:szCs w:val="28"/>
-          <w:lang w:val="en-US"/>
         </w:rPr>
         <w:t>:</w:t>
       </w:r>
@@ -5321,7 +5736,6 @@
           <w:rFonts w:ascii="Times New Roman" w:hAnsi="Times New Roman" w:cs="Times New Roman"/>
           <w:sz w:val="28"/>
           <w:szCs w:val="28"/>
-          <w:lang w:val="en-US"/>
         </w:rPr>
       </w:pPr>
       <w:r>
@@ -5436,7 +5850,6 @@
           <w:sz w:val="28"/>
           <w:szCs w:val="28"/>
         </w:rPr>
-        <w:lastRenderedPageBreak/>
         <w:t>о</w:t>
       </w:r>
       <w:r>
@@ -5498,35 +5911,7 @@
           <w:sz w:val="28"/>
           <w:szCs w:val="28"/>
         </w:rPr>
-        <w:t>;</w:t>
-      </w:r>
-    </w:p>
-    <w:p>
-      <w:pPr>
-        <w:pStyle w:val="a3"/>
-        <w:numPr>
-          <w:ilvl w:val="0"/>
-          <w:numId w:val="12"/>
-        </w:numPr>
-        <w:tabs>
-          <w:tab w:val="left" w:pos="1134"/>
-        </w:tabs>
-        <w:spacing w:after="0" w:line="360" w:lineRule="auto"/>
-        <w:ind w:left="0" w:firstLine="851"/>
-        <w:jc w:val="both"/>
-        <w:rPr>
-          <w:rFonts w:ascii="Times New Roman" w:hAnsi="Times New Roman" w:cs="Times New Roman"/>
-          <w:sz w:val="28"/>
-          <w:szCs w:val="28"/>
-        </w:rPr>
-      </w:pPr>
-      <w:r>
-        <w:rPr>
-          <w:rFonts w:ascii="Times New Roman" w:hAnsi="Times New Roman" w:cs="Times New Roman"/>
-          <w:sz w:val="28"/>
-          <w:szCs w:val="28"/>
-        </w:rPr>
-        <w:t xml:space="preserve"> </w:t>
+        <w:t>.</w:t>
       </w:r>
     </w:p>
     <w:p>
@@ -5560,12 +5945,29 @@
           <w:szCs w:val="28"/>
         </w:rPr>
       </w:pPr>
-      <w:r>
-        <w:rPr>
-          <w:rFonts w:ascii="Times New Roman" w:hAnsi="Times New Roman" w:cs="Times New Roman"/>
-          <w:sz w:val="28"/>
-          <w:szCs w:val="28"/>
-        </w:rPr>
+    </w:p>
+    <w:p>
+      <w:pPr>
+        <w:pStyle w:val="a3"/>
+        <w:tabs>
+          <w:tab w:val="left" w:pos="1134"/>
+        </w:tabs>
+        <w:spacing w:after="0" w:line="360" w:lineRule="auto"/>
+        <w:ind w:left="0" w:firstLine="851"/>
+        <w:jc w:val="both"/>
+        <w:rPr>
+          <w:rFonts w:ascii="Times New Roman" w:hAnsi="Times New Roman" w:cs="Times New Roman"/>
+          <w:sz w:val="28"/>
+          <w:szCs w:val="28"/>
+        </w:rPr>
+      </w:pPr>
+      <w:r>
+        <w:rPr>
+          <w:rFonts w:ascii="Times New Roman" w:hAnsi="Times New Roman" w:cs="Times New Roman"/>
+          <w:sz w:val="28"/>
+          <w:szCs w:val="28"/>
+        </w:rPr>
+        <w:lastRenderedPageBreak/>
         <w:t xml:space="preserve">8 </w:t>
       </w:r>
       <w:r>
@@ -5574,8 +5976,34 @@
           <w:sz w:val="28"/>
           <w:szCs w:val="28"/>
         </w:rPr>
-        <w:t>Источники разработки</w:t>
-      </w:r>
+        <w:t>Источник</w:t>
+      </w:r>
+      <w:bookmarkStart w:id="0" w:name="_GoBack"/>
+      <w:bookmarkEnd w:id="0"/>
+      <w:r>
+        <w:rPr>
+          <w:rFonts w:ascii="Times New Roman" w:hAnsi="Times New Roman" w:cs="Times New Roman"/>
+          <w:sz w:val="28"/>
+          <w:szCs w:val="28"/>
+        </w:rPr>
+        <w:t>и разработки</w:t>
+      </w:r>
+    </w:p>
+    <w:p>
+      <w:pPr>
+        <w:pStyle w:val="a3"/>
+        <w:tabs>
+          <w:tab w:val="left" w:pos="1134"/>
+        </w:tabs>
+        <w:spacing w:after="0" w:line="360" w:lineRule="auto"/>
+        <w:ind w:left="0" w:firstLine="851"/>
+        <w:jc w:val="both"/>
+        <w:rPr>
+          <w:rFonts w:ascii="Times New Roman" w:hAnsi="Times New Roman" w:cs="Times New Roman"/>
+          <w:sz w:val="28"/>
+          <w:szCs w:val="28"/>
+        </w:rPr>
+      </w:pPr>
     </w:p>
     <w:p>
       <w:pPr>
@@ -5898,22 +6326,6 @@
         </w:rPr>
         <w:t>.</w:t>
       </w:r>
-    </w:p>
-    <w:p>
-      <w:pPr>
-        <w:pStyle w:val="a3"/>
-        <w:tabs>
-          <w:tab w:val="left" w:pos="1134"/>
-        </w:tabs>
-        <w:spacing w:after="0" w:line="360" w:lineRule="auto"/>
-        <w:ind w:left="851"/>
-        <w:jc w:val="both"/>
-        <w:rPr>
-          <w:rFonts w:ascii="Times New Roman" w:hAnsi="Times New Roman" w:cs="Times New Roman"/>
-          <w:sz w:val="28"/>
-          <w:szCs w:val="28"/>
-        </w:rPr>
-      </w:pPr>
     </w:p>
     <w:p>
       <w:pPr>
@@ -6848,6 +7260,118 @@
     </w:lvl>
   </w:abstractNum>
   <w:abstractNum w:abstractNumId="8" w15:restartNumberingAfterBreak="0">
+    <w:nsid w:val="34E279B5"/>
+    <w:multiLevelType w:val="hybridMultilevel"/>
+    <w:tmpl w:val="97005D9C"/>
+    <w:lvl w:ilvl="0" w:tplc="04190001">
+      <w:start w:val="1"/>
+      <w:numFmt w:val="bullet"/>
+      <w:lvlText w:val=""/>
+      <w:lvlJc w:val="left"/>
+      <w:pPr>
+        <w:ind w:left="1571" w:hanging="360"/>
+      </w:pPr>
+      <w:rPr>
+        <w:rFonts w:ascii="Symbol" w:hAnsi="Symbol" w:hint="default"/>
+      </w:rPr>
+    </w:lvl>
+    <w:lvl w:ilvl="1" w:tplc="AA04FC9C">
+      <w:numFmt w:val="bullet"/>
+      <w:lvlText w:val="•"/>
+      <w:lvlJc w:val="left"/>
+      <w:pPr>
+        <w:ind w:left="2291" w:hanging="360"/>
+      </w:pPr>
+      <w:rPr>
+        <w:rFonts w:ascii="Times New Roman" w:eastAsiaTheme="minorHAnsi" w:hAnsi="Times New Roman" w:cs="Times New Roman" w:hint="default"/>
+      </w:rPr>
+    </w:lvl>
+    <w:lvl w:ilvl="2" w:tplc="04190005" w:tentative="1">
+      <w:start w:val="1"/>
+      <w:numFmt w:val="bullet"/>
+      <w:lvlText w:val=""/>
+      <w:lvlJc w:val="left"/>
+      <w:pPr>
+        <w:ind w:left="3011" w:hanging="360"/>
+      </w:pPr>
+      <w:rPr>
+        <w:rFonts w:ascii="Wingdings" w:hAnsi="Wingdings" w:hint="default"/>
+      </w:rPr>
+    </w:lvl>
+    <w:lvl w:ilvl="3" w:tplc="04190001" w:tentative="1">
+      <w:start w:val="1"/>
+      <w:numFmt w:val="bullet"/>
+      <w:lvlText w:val=""/>
+      <w:lvlJc w:val="left"/>
+      <w:pPr>
+        <w:ind w:left="3731" w:hanging="360"/>
+      </w:pPr>
+      <w:rPr>
+        <w:rFonts w:ascii="Symbol" w:hAnsi="Symbol" w:hint="default"/>
+      </w:rPr>
+    </w:lvl>
+    <w:lvl w:ilvl="4" w:tplc="04190003" w:tentative="1">
+      <w:start w:val="1"/>
+      <w:numFmt w:val="bullet"/>
+      <w:lvlText w:val="o"/>
+      <w:lvlJc w:val="left"/>
+      <w:pPr>
+        <w:ind w:left="4451" w:hanging="360"/>
+      </w:pPr>
+      <w:rPr>
+        <w:rFonts w:ascii="Courier New" w:hAnsi="Courier New" w:cs="Courier New" w:hint="default"/>
+      </w:rPr>
+    </w:lvl>
+    <w:lvl w:ilvl="5" w:tplc="04190005" w:tentative="1">
+      <w:start w:val="1"/>
+      <w:numFmt w:val="bullet"/>
+      <w:lvlText w:val=""/>
+      <w:lvlJc w:val="left"/>
+      <w:pPr>
+        <w:ind w:left="5171" w:hanging="360"/>
+      </w:pPr>
+      <w:rPr>
+        <w:rFonts w:ascii="Wingdings" w:hAnsi="Wingdings" w:hint="default"/>
+      </w:rPr>
+    </w:lvl>
+    <w:lvl w:ilvl="6" w:tplc="04190001" w:tentative="1">
+      <w:start w:val="1"/>
+      <w:numFmt w:val="bullet"/>
+      <w:lvlText w:val=""/>
+      <w:lvlJc w:val="left"/>
+      <w:pPr>
+        <w:ind w:left="5891" w:hanging="360"/>
+      </w:pPr>
+      <w:rPr>
+        <w:rFonts w:ascii="Symbol" w:hAnsi="Symbol" w:hint="default"/>
+      </w:rPr>
+    </w:lvl>
+    <w:lvl w:ilvl="7" w:tplc="04190003" w:tentative="1">
+      <w:start w:val="1"/>
+      <w:numFmt w:val="bullet"/>
+      <w:lvlText w:val="o"/>
+      <w:lvlJc w:val="left"/>
+      <w:pPr>
+        <w:ind w:left="6611" w:hanging="360"/>
+      </w:pPr>
+      <w:rPr>
+        <w:rFonts w:ascii="Courier New" w:hAnsi="Courier New" w:cs="Courier New" w:hint="default"/>
+      </w:rPr>
+    </w:lvl>
+    <w:lvl w:ilvl="8" w:tplc="04190005" w:tentative="1">
+      <w:start w:val="1"/>
+      <w:numFmt w:val="bullet"/>
+      <w:lvlText w:val=""/>
+      <w:lvlJc w:val="left"/>
+      <w:pPr>
+        <w:ind w:left="7331" w:hanging="360"/>
+      </w:pPr>
+      <w:rPr>
+        <w:rFonts w:ascii="Wingdings" w:hAnsi="Wingdings" w:hint="default"/>
+      </w:rPr>
+    </w:lvl>
+  </w:abstractNum>
+  <w:abstractNum w:abstractNumId="9" w15:restartNumberingAfterBreak="0">
     <w:nsid w:val="39047D63"/>
     <w:multiLevelType w:val="hybridMultilevel"/>
     <w:tmpl w:val="4294AC06"/>
@@ -6960,7 +7484,120 @@
       </w:rPr>
     </w:lvl>
   </w:abstractNum>
-  <w:abstractNum w:abstractNumId="9" w15:restartNumberingAfterBreak="0">
+  <w:abstractNum w:abstractNumId="10" w15:restartNumberingAfterBreak="0">
+    <w:nsid w:val="3A080CFA"/>
+    <w:multiLevelType w:val="hybridMultilevel"/>
+    <w:tmpl w:val="095C9084"/>
+    <w:lvl w:ilvl="0" w:tplc="6EC889D6">
+      <w:start w:val="1"/>
+      <w:numFmt w:val="bullet"/>
+      <w:lvlText w:val=""/>
+      <w:lvlJc w:val="left"/>
+      <w:pPr>
+        <w:ind w:left="1571" w:hanging="360"/>
+      </w:pPr>
+      <w:rPr>
+        <w:rFonts w:ascii="Symbol" w:hAnsi="Symbol" w:hint="default"/>
+      </w:rPr>
+    </w:lvl>
+    <w:lvl w:ilvl="1" w:tplc="04190003" w:tentative="1">
+      <w:start w:val="1"/>
+      <w:numFmt w:val="bullet"/>
+      <w:lvlText w:val="o"/>
+      <w:lvlJc w:val="left"/>
+      <w:pPr>
+        <w:ind w:left="2291" w:hanging="360"/>
+      </w:pPr>
+      <w:rPr>
+        <w:rFonts w:ascii="Courier New" w:hAnsi="Courier New" w:cs="Courier New" w:hint="default"/>
+      </w:rPr>
+    </w:lvl>
+    <w:lvl w:ilvl="2" w:tplc="04190005" w:tentative="1">
+      <w:start w:val="1"/>
+      <w:numFmt w:val="bullet"/>
+      <w:lvlText w:val=""/>
+      <w:lvlJc w:val="left"/>
+      <w:pPr>
+        <w:ind w:left="3011" w:hanging="360"/>
+      </w:pPr>
+      <w:rPr>
+        <w:rFonts w:ascii="Wingdings" w:hAnsi="Wingdings" w:hint="default"/>
+      </w:rPr>
+    </w:lvl>
+    <w:lvl w:ilvl="3" w:tplc="04190001" w:tentative="1">
+      <w:start w:val="1"/>
+      <w:numFmt w:val="bullet"/>
+      <w:lvlText w:val=""/>
+      <w:lvlJc w:val="left"/>
+      <w:pPr>
+        <w:ind w:left="3731" w:hanging="360"/>
+      </w:pPr>
+      <w:rPr>
+        <w:rFonts w:ascii="Symbol" w:hAnsi="Symbol" w:hint="default"/>
+      </w:rPr>
+    </w:lvl>
+    <w:lvl w:ilvl="4" w:tplc="04190003" w:tentative="1">
+      <w:start w:val="1"/>
+      <w:numFmt w:val="bullet"/>
+      <w:lvlText w:val="o"/>
+      <w:lvlJc w:val="left"/>
+      <w:pPr>
+        <w:ind w:left="4451" w:hanging="360"/>
+      </w:pPr>
+      <w:rPr>
+        <w:rFonts w:ascii="Courier New" w:hAnsi="Courier New" w:cs="Courier New" w:hint="default"/>
+      </w:rPr>
+    </w:lvl>
+    <w:lvl w:ilvl="5" w:tplc="04190005" w:tentative="1">
+      <w:start w:val="1"/>
+      <w:numFmt w:val="bullet"/>
+      <w:lvlText w:val=""/>
+      <w:lvlJc w:val="left"/>
+      <w:pPr>
+        <w:ind w:left="5171" w:hanging="360"/>
+      </w:pPr>
+      <w:rPr>
+        <w:rFonts w:ascii="Wingdings" w:hAnsi="Wingdings" w:hint="default"/>
+      </w:rPr>
+    </w:lvl>
+    <w:lvl w:ilvl="6" w:tplc="04190001" w:tentative="1">
+      <w:start w:val="1"/>
+      <w:numFmt w:val="bullet"/>
+      <w:lvlText w:val=""/>
+      <w:lvlJc w:val="left"/>
+      <w:pPr>
+        <w:ind w:left="5891" w:hanging="360"/>
+      </w:pPr>
+      <w:rPr>
+        <w:rFonts w:ascii="Symbol" w:hAnsi="Symbol" w:hint="default"/>
+      </w:rPr>
+    </w:lvl>
+    <w:lvl w:ilvl="7" w:tplc="04190003" w:tentative="1">
+      <w:start w:val="1"/>
+      <w:numFmt w:val="bullet"/>
+      <w:lvlText w:val="o"/>
+      <w:lvlJc w:val="left"/>
+      <w:pPr>
+        <w:ind w:left="6611" w:hanging="360"/>
+      </w:pPr>
+      <w:rPr>
+        <w:rFonts w:ascii="Courier New" w:hAnsi="Courier New" w:cs="Courier New" w:hint="default"/>
+      </w:rPr>
+    </w:lvl>
+    <w:lvl w:ilvl="8" w:tplc="04190005" w:tentative="1">
+      <w:start w:val="1"/>
+      <w:numFmt w:val="bullet"/>
+      <w:lvlText w:val=""/>
+      <w:lvlJc w:val="left"/>
+      <w:pPr>
+        <w:ind w:left="7331" w:hanging="360"/>
+      </w:pPr>
+      <w:rPr>
+        <w:rFonts w:ascii="Wingdings" w:hAnsi="Wingdings" w:hint="default"/>
+      </w:rPr>
+    </w:lvl>
+  </w:abstractNum>
+  <w:abstractNum w:abstractNumId="11" w15:restartNumberingAfterBreak="0">
     <w:nsid w:val="3C20534C"/>
     <w:multiLevelType w:val="hybridMultilevel"/>
     <w:tmpl w:val="AF7CB53E"/>
@@ -7073,7 +7710,7 @@
       </w:rPr>
     </w:lvl>
   </w:abstractNum>
-  <w:abstractNum w:abstractNumId="10" w15:restartNumberingAfterBreak="0">
+  <w:abstractNum w:abstractNumId="12" w15:restartNumberingAfterBreak="0">
     <w:nsid w:val="407F7AEA"/>
     <w:multiLevelType w:val="hybridMultilevel"/>
     <w:tmpl w:val="7C125784"/>
@@ -7186,7 +7823,120 @@
       </w:rPr>
     </w:lvl>
   </w:abstractNum>
-  <w:abstractNum w:abstractNumId="11" w15:restartNumberingAfterBreak="0">
+  <w:abstractNum w:abstractNumId="13" w15:restartNumberingAfterBreak="0">
+    <w:nsid w:val="4B251E51"/>
+    <w:multiLevelType w:val="hybridMultilevel"/>
+    <w:tmpl w:val="65FE3CDA"/>
+    <w:lvl w:ilvl="0" w:tplc="6EC889D6">
+      <w:start w:val="1"/>
+      <w:numFmt w:val="bullet"/>
+      <w:lvlText w:val=""/>
+      <w:lvlJc w:val="left"/>
+      <w:pPr>
+        <w:ind w:left="1571" w:hanging="360"/>
+      </w:pPr>
+      <w:rPr>
+        <w:rFonts w:ascii="Symbol" w:hAnsi="Symbol" w:hint="default"/>
+      </w:rPr>
+    </w:lvl>
+    <w:lvl w:ilvl="1" w:tplc="04190003" w:tentative="1">
+      <w:start w:val="1"/>
+      <w:numFmt w:val="bullet"/>
+      <w:lvlText w:val="o"/>
+      <w:lvlJc w:val="left"/>
+      <w:pPr>
+        <w:ind w:left="2291" w:hanging="360"/>
+      </w:pPr>
+      <w:rPr>
+        <w:rFonts w:ascii="Courier New" w:hAnsi="Courier New" w:cs="Courier New" w:hint="default"/>
+      </w:rPr>
+    </w:lvl>
+    <w:lvl w:ilvl="2" w:tplc="04190005" w:tentative="1">
+      <w:start w:val="1"/>
+      <w:numFmt w:val="bullet"/>
+      <w:lvlText w:val=""/>
+      <w:lvlJc w:val="left"/>
+      <w:pPr>
+        <w:ind w:left="3011" w:hanging="360"/>
+      </w:pPr>
+      <w:rPr>
+        <w:rFonts w:ascii="Wingdings" w:hAnsi="Wingdings" w:hint="default"/>
+      </w:rPr>
+    </w:lvl>
+    <w:lvl w:ilvl="3" w:tplc="04190001" w:tentative="1">
+      <w:start w:val="1"/>
+      <w:numFmt w:val="bullet"/>
+      <w:lvlText w:val=""/>
+      <w:lvlJc w:val="left"/>
+      <w:pPr>
+        <w:ind w:left="3731" w:hanging="360"/>
+      </w:pPr>
+      <w:rPr>
+        <w:rFonts w:ascii="Symbol" w:hAnsi="Symbol" w:hint="default"/>
+      </w:rPr>
+    </w:lvl>
+    <w:lvl w:ilvl="4" w:tplc="04190003" w:tentative="1">
+      <w:start w:val="1"/>
+      <w:numFmt w:val="bullet"/>
+      <w:lvlText w:val="o"/>
+      <w:lvlJc w:val="left"/>
+      <w:pPr>
+        <w:ind w:left="4451" w:hanging="360"/>
+      </w:pPr>
+      <w:rPr>
+        <w:rFonts w:ascii="Courier New" w:hAnsi="Courier New" w:cs="Courier New" w:hint="default"/>
+      </w:rPr>
+    </w:lvl>
+    <w:lvl w:ilvl="5" w:tplc="04190005" w:tentative="1">
+      <w:start w:val="1"/>
+      <w:numFmt w:val="bullet"/>
+      <w:lvlText w:val=""/>
+      <w:lvlJc w:val="left"/>
+      <w:pPr>
+        <w:ind w:left="5171" w:hanging="360"/>
+      </w:pPr>
+      <w:rPr>
+        <w:rFonts w:ascii="Wingdings" w:hAnsi="Wingdings" w:hint="default"/>
+      </w:rPr>
+    </w:lvl>
+    <w:lvl w:ilvl="6" w:tplc="04190001" w:tentative="1">
+      <w:start w:val="1"/>
+      <w:numFmt w:val="bullet"/>
+      <w:lvlText w:val=""/>
+      <w:lvlJc w:val="left"/>
+      <w:pPr>
+        <w:ind w:left="5891" w:hanging="360"/>
+      </w:pPr>
+      <w:rPr>
+        <w:rFonts w:ascii="Symbol" w:hAnsi="Symbol" w:hint="default"/>
+      </w:rPr>
+    </w:lvl>
+    <w:lvl w:ilvl="7" w:tplc="04190003" w:tentative="1">
+      <w:start w:val="1"/>
+      <w:numFmt w:val="bullet"/>
+      <w:lvlText w:val="o"/>
+      <w:lvlJc w:val="left"/>
+      <w:pPr>
+        <w:ind w:left="6611" w:hanging="360"/>
+      </w:pPr>
+      <w:rPr>
+        <w:rFonts w:ascii="Courier New" w:hAnsi="Courier New" w:cs="Courier New" w:hint="default"/>
+      </w:rPr>
+    </w:lvl>
+    <w:lvl w:ilvl="8" w:tplc="04190005" w:tentative="1">
+      <w:start w:val="1"/>
+      <w:numFmt w:val="bullet"/>
+      <w:lvlText w:val=""/>
+      <w:lvlJc w:val="left"/>
+      <w:pPr>
+        <w:ind w:left="7331" w:hanging="360"/>
+      </w:pPr>
+      <w:rPr>
+        <w:rFonts w:ascii="Wingdings" w:hAnsi="Wingdings" w:hint="default"/>
+      </w:rPr>
+    </w:lvl>
+  </w:abstractNum>
+  <w:abstractNum w:abstractNumId="14" w15:restartNumberingAfterBreak="0">
     <w:nsid w:val="609B5683"/>
     <w:multiLevelType w:val="hybridMultilevel"/>
     <w:tmpl w:val="584CE71A"/>
@@ -7299,7 +8049,120 @@
       </w:rPr>
     </w:lvl>
   </w:abstractNum>
-  <w:abstractNum w:abstractNumId="12" w15:restartNumberingAfterBreak="0">
+  <w:abstractNum w:abstractNumId="15" w15:restartNumberingAfterBreak="0">
+    <w:nsid w:val="62506A8D"/>
+    <w:multiLevelType w:val="hybridMultilevel"/>
+    <w:tmpl w:val="C650A460"/>
+    <w:lvl w:ilvl="0" w:tplc="6EC889D6">
+      <w:start w:val="1"/>
+      <w:numFmt w:val="bullet"/>
+      <w:lvlText w:val=""/>
+      <w:lvlJc w:val="left"/>
+      <w:pPr>
+        <w:ind w:left="1571" w:hanging="360"/>
+      </w:pPr>
+      <w:rPr>
+        <w:rFonts w:ascii="Symbol" w:hAnsi="Symbol" w:hint="default"/>
+      </w:rPr>
+    </w:lvl>
+    <w:lvl w:ilvl="1" w:tplc="04190003" w:tentative="1">
+      <w:start w:val="1"/>
+      <w:numFmt w:val="bullet"/>
+      <w:lvlText w:val="o"/>
+      <w:lvlJc w:val="left"/>
+      <w:pPr>
+        <w:ind w:left="2291" w:hanging="360"/>
+      </w:pPr>
+      <w:rPr>
+        <w:rFonts w:ascii="Courier New" w:hAnsi="Courier New" w:cs="Courier New" w:hint="default"/>
+      </w:rPr>
+    </w:lvl>
+    <w:lvl w:ilvl="2" w:tplc="04190005" w:tentative="1">
+      <w:start w:val="1"/>
+      <w:numFmt w:val="bullet"/>
+      <w:lvlText w:val=""/>
+      <w:lvlJc w:val="left"/>
+      <w:pPr>
+        <w:ind w:left="3011" w:hanging="360"/>
+      </w:pPr>
+      <w:rPr>
+        <w:rFonts w:ascii="Wingdings" w:hAnsi="Wingdings" w:hint="default"/>
+      </w:rPr>
+    </w:lvl>
+    <w:lvl w:ilvl="3" w:tplc="04190001" w:tentative="1">
+      <w:start w:val="1"/>
+      <w:numFmt w:val="bullet"/>
+      <w:lvlText w:val=""/>
+      <w:lvlJc w:val="left"/>
+      <w:pPr>
+        <w:ind w:left="3731" w:hanging="360"/>
+      </w:pPr>
+      <w:rPr>
+        <w:rFonts w:ascii="Symbol" w:hAnsi="Symbol" w:hint="default"/>
+      </w:rPr>
+    </w:lvl>
+    <w:lvl w:ilvl="4" w:tplc="04190003" w:tentative="1">
+      <w:start w:val="1"/>
+      <w:numFmt w:val="bullet"/>
+      <w:lvlText w:val="o"/>
+      <w:lvlJc w:val="left"/>
+      <w:pPr>
+        <w:ind w:left="4451" w:hanging="360"/>
+      </w:pPr>
+      <w:rPr>
+        <w:rFonts w:ascii="Courier New" w:hAnsi="Courier New" w:cs="Courier New" w:hint="default"/>
+      </w:rPr>
+    </w:lvl>
+    <w:lvl w:ilvl="5" w:tplc="04190005" w:tentative="1">
+      <w:start w:val="1"/>
+      <w:numFmt w:val="bullet"/>
+      <w:lvlText w:val=""/>
+      <w:lvlJc w:val="left"/>
+      <w:pPr>
+        <w:ind w:left="5171" w:hanging="360"/>
+      </w:pPr>
+      <w:rPr>
+        <w:rFonts w:ascii="Wingdings" w:hAnsi="Wingdings" w:hint="default"/>
+      </w:rPr>
+    </w:lvl>
+    <w:lvl w:ilvl="6" w:tplc="04190001" w:tentative="1">
+      <w:start w:val="1"/>
+      <w:numFmt w:val="bullet"/>
+      <w:lvlText w:val=""/>
+      <w:lvlJc w:val="left"/>
+      <w:pPr>
+        <w:ind w:left="5891" w:hanging="360"/>
+      </w:pPr>
+      <w:rPr>
+        <w:rFonts w:ascii="Symbol" w:hAnsi="Symbol" w:hint="default"/>
+      </w:rPr>
+    </w:lvl>
+    <w:lvl w:ilvl="7" w:tplc="04190003" w:tentative="1">
+      <w:start w:val="1"/>
+      <w:numFmt w:val="bullet"/>
+      <w:lvlText w:val="o"/>
+      <w:lvlJc w:val="left"/>
+      <w:pPr>
+        <w:ind w:left="6611" w:hanging="360"/>
+      </w:pPr>
+      <w:rPr>
+        <w:rFonts w:ascii="Courier New" w:hAnsi="Courier New" w:cs="Courier New" w:hint="default"/>
+      </w:rPr>
+    </w:lvl>
+    <w:lvl w:ilvl="8" w:tplc="04190005" w:tentative="1">
+      <w:start w:val="1"/>
+      <w:numFmt w:val="bullet"/>
+      <w:lvlText w:val=""/>
+      <w:lvlJc w:val="left"/>
+      <w:pPr>
+        <w:ind w:left="7331" w:hanging="360"/>
+      </w:pPr>
+      <w:rPr>
+        <w:rFonts w:ascii="Wingdings" w:hAnsi="Wingdings" w:hint="default"/>
+      </w:rPr>
+    </w:lvl>
+  </w:abstractNum>
+  <w:abstractNum w:abstractNumId="16" w15:restartNumberingAfterBreak="0">
     <w:nsid w:val="6668715D"/>
     <w:multiLevelType w:val="hybridMultilevel"/>
     <w:tmpl w:val="86FE2802"/>
@@ -7412,7 +8275,120 @@
       </w:rPr>
     </w:lvl>
   </w:abstractNum>
-  <w:abstractNum w:abstractNumId="13" w15:restartNumberingAfterBreak="0">
+  <w:abstractNum w:abstractNumId="17" w15:restartNumberingAfterBreak="0">
+    <w:nsid w:val="6FB0769E"/>
+    <w:multiLevelType w:val="hybridMultilevel"/>
+    <w:tmpl w:val="DD522202"/>
+    <w:lvl w:ilvl="0" w:tplc="6EC889D6">
+      <w:start w:val="1"/>
+      <w:numFmt w:val="bullet"/>
+      <w:lvlText w:val=""/>
+      <w:lvlJc w:val="left"/>
+      <w:pPr>
+        <w:ind w:left="1571" w:hanging="360"/>
+      </w:pPr>
+      <w:rPr>
+        <w:rFonts w:ascii="Symbol" w:hAnsi="Symbol" w:hint="default"/>
+      </w:rPr>
+    </w:lvl>
+    <w:lvl w:ilvl="1" w:tplc="04190003" w:tentative="1">
+      <w:start w:val="1"/>
+      <w:numFmt w:val="bullet"/>
+      <w:lvlText w:val="o"/>
+      <w:lvlJc w:val="left"/>
+      <w:pPr>
+        <w:ind w:left="2291" w:hanging="360"/>
+      </w:pPr>
+      <w:rPr>
+        <w:rFonts w:ascii="Courier New" w:hAnsi="Courier New" w:cs="Courier New" w:hint="default"/>
+      </w:rPr>
+    </w:lvl>
+    <w:lvl w:ilvl="2" w:tplc="04190005" w:tentative="1">
+      <w:start w:val="1"/>
+      <w:numFmt w:val="bullet"/>
+      <w:lvlText w:val=""/>
+      <w:lvlJc w:val="left"/>
+      <w:pPr>
+        <w:ind w:left="3011" w:hanging="360"/>
+      </w:pPr>
+      <w:rPr>
+        <w:rFonts w:ascii="Wingdings" w:hAnsi="Wingdings" w:hint="default"/>
+      </w:rPr>
+    </w:lvl>
+    <w:lvl w:ilvl="3" w:tplc="04190001" w:tentative="1">
+      <w:start w:val="1"/>
+      <w:numFmt w:val="bullet"/>
+      <w:lvlText w:val=""/>
+      <w:lvlJc w:val="left"/>
+      <w:pPr>
+        <w:ind w:left="3731" w:hanging="360"/>
+      </w:pPr>
+      <w:rPr>
+        <w:rFonts w:ascii="Symbol" w:hAnsi="Symbol" w:hint="default"/>
+      </w:rPr>
+    </w:lvl>
+    <w:lvl w:ilvl="4" w:tplc="04190003" w:tentative="1">
+      <w:start w:val="1"/>
+      <w:numFmt w:val="bullet"/>
+      <w:lvlText w:val="o"/>
+      <w:lvlJc w:val="left"/>
+      <w:pPr>
+        <w:ind w:left="4451" w:hanging="360"/>
+      </w:pPr>
+      <w:rPr>
+        <w:rFonts w:ascii="Courier New" w:hAnsi="Courier New" w:cs="Courier New" w:hint="default"/>
+      </w:rPr>
+    </w:lvl>
+    <w:lvl w:ilvl="5" w:tplc="04190005" w:tentative="1">
+      <w:start w:val="1"/>
+      <w:numFmt w:val="bullet"/>
+      <w:lvlText w:val=""/>
+      <w:lvlJc w:val="left"/>
+      <w:pPr>
+        <w:ind w:left="5171" w:hanging="360"/>
+      </w:pPr>
+      <w:rPr>
+        <w:rFonts w:ascii="Wingdings" w:hAnsi="Wingdings" w:hint="default"/>
+      </w:rPr>
+    </w:lvl>
+    <w:lvl w:ilvl="6" w:tplc="04190001" w:tentative="1">
+      <w:start w:val="1"/>
+      <w:numFmt w:val="bullet"/>
+      <w:lvlText w:val=""/>
+      <w:lvlJc w:val="left"/>
+      <w:pPr>
+        <w:ind w:left="5891" w:hanging="360"/>
+      </w:pPr>
+      <w:rPr>
+        <w:rFonts w:ascii="Symbol" w:hAnsi="Symbol" w:hint="default"/>
+      </w:rPr>
+    </w:lvl>
+    <w:lvl w:ilvl="7" w:tplc="04190003" w:tentative="1">
+      <w:start w:val="1"/>
+      <w:numFmt w:val="bullet"/>
+      <w:lvlText w:val="o"/>
+      <w:lvlJc w:val="left"/>
+      <w:pPr>
+        <w:ind w:left="6611" w:hanging="360"/>
+      </w:pPr>
+      <w:rPr>
+        <w:rFonts w:ascii="Courier New" w:hAnsi="Courier New" w:cs="Courier New" w:hint="default"/>
+      </w:rPr>
+    </w:lvl>
+    <w:lvl w:ilvl="8" w:tplc="04190005" w:tentative="1">
+      <w:start w:val="1"/>
+      <w:numFmt w:val="bullet"/>
+      <w:lvlText w:val=""/>
+      <w:lvlJc w:val="left"/>
+      <w:pPr>
+        <w:ind w:left="7331" w:hanging="360"/>
+      </w:pPr>
+      <w:rPr>
+        <w:rFonts w:ascii="Wingdings" w:hAnsi="Wingdings" w:hint="default"/>
+      </w:rPr>
+    </w:lvl>
+  </w:abstractNum>
+  <w:abstractNum w:abstractNumId="18" w15:restartNumberingAfterBreak="0">
     <w:nsid w:val="73D50BE7"/>
     <w:multiLevelType w:val="hybridMultilevel"/>
     <w:tmpl w:val="655E646A"/>
@@ -7526,13 +8502,13 @@
     </w:lvl>
   </w:abstractNum>
   <w:num w:numId="1">
-    <w:abstractNumId w:val="11"/>
+    <w:abstractNumId w:val="14"/>
   </w:num>
   <w:num w:numId="2">
     <w:abstractNumId w:val="5"/>
   </w:num>
   <w:num w:numId="3">
-    <w:abstractNumId w:val="10"/>
+    <w:abstractNumId w:val="12"/>
   </w:num>
   <w:num w:numId="4">
     <w:abstractNumId w:val="2"/>
@@ -7547,7 +8523,7 @@
     <w:abstractNumId w:val="7"/>
   </w:num>
   <w:num w:numId="8">
-    <w:abstractNumId w:val="12"/>
+    <w:abstractNumId w:val="16"/>
   </w:num>
   <w:num w:numId="9">
     <w:abstractNumId w:val="1"/>
@@ -7556,16 +8532,31 @@
     <w:abstractNumId w:val="6"/>
   </w:num>
   <w:num w:numId="11">
-    <w:abstractNumId w:val="13"/>
+    <w:abstractNumId w:val="18"/>
   </w:num>
   <w:num w:numId="12">
     <w:abstractNumId w:val="0"/>
   </w:num>
   <w:num w:numId="13">
+    <w:abstractNumId w:val="11"/>
+  </w:num>
+  <w:num w:numId="14">
     <w:abstractNumId w:val="9"/>
   </w:num>
-  <w:num w:numId="14">
+  <w:num w:numId="15">
     <w:abstractNumId w:val="8"/>
+  </w:num>
+  <w:num w:numId="16">
+    <w:abstractNumId w:val="15"/>
+  </w:num>
+  <w:num w:numId="17">
+    <w:abstractNumId w:val="10"/>
+  </w:num>
+  <w:num w:numId="18">
+    <w:abstractNumId w:val="13"/>
+  </w:num>
+  <w:num w:numId="19">
+    <w:abstractNumId w:val="17"/>
   </w:num>
 </w:numbering>
 </file>
